--- a/relazione/relazione_ (2).docx
+++ b/relazione/relazione_ (2).docx
@@ -337,12 +337,21 @@
         </w:rPr>
         <w:t xml:space="preserve">. </w:t>
       </w:r>
-      <w:r>
-        <w:rPr>
-          <w:sz w:val="24"/>
-          <w:szCs w:val="24"/>
-        </w:rPr>
-        <w:t>Inoltre s</w:t>
+      <w:proofErr w:type="gramStart"/>
+      <w:r>
+        <w:rPr>
+          <w:sz w:val="24"/>
+          <w:szCs w:val="24"/>
+        </w:rPr>
+        <w:t>Inoltre</w:t>
+      </w:r>
+      <w:proofErr w:type="gramEnd"/>
+      <w:r>
+        <w:rPr>
+          <w:sz w:val="24"/>
+          <w:szCs w:val="24"/>
+        </w:rPr>
+        <w:t xml:space="preserve"> s</w:t>
       </w:r>
       <w:r>
         <w:rPr>
@@ -3045,12 +3054,21 @@
           <w:szCs w:val="24"/>
         </w:rPr>
       </w:pPr>
-      <w:r>
-        <w:rPr>
-          <w:sz w:val="24"/>
-          <w:szCs w:val="24"/>
-        </w:rPr>
-        <w:t>Dunque si è misurata</w:t>
+      <w:proofErr w:type="gramStart"/>
+      <w:r>
+        <w:rPr>
+          <w:sz w:val="24"/>
+          <w:szCs w:val="24"/>
+        </w:rPr>
+        <w:t>Dunque</w:t>
+      </w:r>
+      <w:proofErr w:type="gramEnd"/>
+      <w:r>
+        <w:rPr>
+          <w:sz w:val="24"/>
+          <w:szCs w:val="24"/>
+        </w:rPr>
+        <w:t xml:space="preserve"> si è misurata</w:t>
       </w:r>
       <w:r>
         <w:rPr>
@@ -3324,27 +3342,14 @@
                             <w:r>
                               <w:t xml:space="preserve">Figura </w:t>
                             </w:r>
-                            <w:r>
-                              <w:fldChar w:fldCharType="begin"/>
-                            </w:r>
-                            <w:r>
-                              <w:instrText xml:space="preserve"> SEQ Figura \* ARABIC </w:instrText>
-                            </w:r>
-                            <w:r>
-                              <w:fldChar w:fldCharType="separate"/>
-                            </w:r>
-                            <w:r>
-                              <w:rPr>
-                                <w:noProof/>
-                              </w:rPr>
-                              <w:t>1</w:t>
-                            </w:r>
-                            <w:r>
-                              <w:rPr>
-                                <w:noProof/>
-                              </w:rPr>
-                              <w:fldChar w:fldCharType="end"/>
-                            </w:r>
+                            <w:fldSimple w:instr=" SEQ Figura \* ARABIC ">
+                              <w:r>
+                                <w:rPr>
+                                  <w:noProof/>
+                                </w:rPr>
+                                <w:t>1</w:t>
+                              </w:r>
+                            </w:fldSimple>
                             <w:r>
                               <w:t xml:space="preserve">: </w:t>
                             </w:r>
@@ -3445,12 +3450,21 @@
         </w:rPr>
         <w:t xml:space="preserve"> è stato realizzato </w:t>
       </w:r>
-      <w:r>
-        <w:rPr>
-          <w:sz w:val="24"/>
-          <w:szCs w:val="24"/>
-        </w:rPr>
-        <w:t>sulla breadboard di una</w:t>
+      <w:proofErr w:type="gramStart"/>
+      <w:r>
+        <w:rPr>
+          <w:sz w:val="24"/>
+          <w:szCs w:val="24"/>
+        </w:rPr>
+        <w:t>sulla breadboard</w:t>
+      </w:r>
+      <w:proofErr w:type="gramEnd"/>
+      <w:r>
+        <w:rPr>
+          <w:sz w:val="24"/>
+          <w:szCs w:val="24"/>
+        </w:rPr>
+        <w:t xml:space="preserve"> di una</w:t>
       </w:r>
       <w:r>
         <w:rPr>
@@ -3529,6 +3543,7 @@
         </w:rPr>
         <w:t xml:space="preserve"> </w:t>
       </w:r>
+      <w:proofErr w:type="spellStart"/>
       <w:r>
         <w:rPr>
           <w:i/>
@@ -3536,7 +3551,17 @@
           <w:sz w:val="24"/>
           <w:szCs w:val="24"/>
         </w:rPr>
-        <w:t>function generator</w:t>
+        <w:t>function</w:t>
+      </w:r>
+      <w:proofErr w:type="spellEnd"/>
+      <w:r>
+        <w:rPr>
+          <w:i/>
+          <w:iCs/>
+          <w:sz w:val="24"/>
+          <w:szCs w:val="24"/>
+        </w:rPr>
+        <w:t xml:space="preserve"> generator</w:t>
       </w:r>
       <w:r>
         <w:rPr>
@@ -4765,8 +4790,19 @@
           <w:sz w:val="24"/>
           <w:szCs w:val="24"/>
         </w:rPr>
-        <w:t>frequency sweep</w:t>
-      </w:r>
+        <w:t xml:space="preserve">frequency </w:t>
+      </w:r>
+      <w:proofErr w:type="spellStart"/>
+      <w:r>
+        <w:rPr>
+          <w:i/>
+          <w:iCs/>
+          <w:sz w:val="24"/>
+          <w:szCs w:val="24"/>
+        </w:rPr>
+        <w:t>sweep</w:t>
+      </w:r>
+      <w:proofErr w:type="spellEnd"/>
       <w:r>
         <w:rPr>
           <w:sz w:val="24"/>
@@ -4884,7 +4920,61 @@
           <w:sz w:val="24"/>
           <w:szCs w:val="24"/>
         </w:rPr>
-        <w:t xml:space="preserve">acquisire ampiezza e frequenza è stato usato il subVI “Extract Single Tone Information” del software LabView. Per ottenere i dati </w:t>
+        <w:t xml:space="preserve">acquisire ampiezza e frequenza è stato usato il </w:t>
+      </w:r>
+      <w:proofErr w:type="spellStart"/>
+      <w:r>
+        <w:rPr>
+          <w:rFonts w:eastAsiaTheme="minorEastAsia"/>
+          <w:sz w:val="24"/>
+          <w:szCs w:val="24"/>
+        </w:rPr>
+        <w:t>subVI</w:t>
+      </w:r>
+      <w:proofErr w:type="spellEnd"/>
+      <w:r>
+        <w:rPr>
+          <w:rFonts w:eastAsiaTheme="minorEastAsia"/>
+          <w:sz w:val="24"/>
+          <w:szCs w:val="24"/>
+        </w:rPr>
+        <w:t xml:space="preserve"> “</w:t>
+      </w:r>
+      <w:proofErr w:type="spellStart"/>
+      <w:r>
+        <w:rPr>
+          <w:rFonts w:eastAsiaTheme="minorEastAsia"/>
+          <w:sz w:val="24"/>
+          <w:szCs w:val="24"/>
+        </w:rPr>
+        <w:t>Extract</w:t>
+      </w:r>
+      <w:proofErr w:type="spellEnd"/>
+      <w:r>
+        <w:rPr>
+          <w:rFonts w:eastAsiaTheme="minorEastAsia"/>
+          <w:sz w:val="24"/>
+          <w:szCs w:val="24"/>
+        </w:rPr>
+        <w:t xml:space="preserve"> Single Tone Information” del software </w:t>
+      </w:r>
+      <w:proofErr w:type="spellStart"/>
+      <w:r>
+        <w:rPr>
+          <w:rFonts w:eastAsiaTheme="minorEastAsia"/>
+          <w:sz w:val="24"/>
+          <w:szCs w:val="24"/>
+        </w:rPr>
+        <w:t>LabView</w:t>
+      </w:r>
+      <w:proofErr w:type="spellEnd"/>
+      <w:r>
+        <w:rPr>
+          <w:rFonts w:eastAsiaTheme="minorEastAsia"/>
+          <w:sz w:val="24"/>
+          <w:szCs w:val="24"/>
+        </w:rPr>
+        <w:t xml:space="preserve">. Per ottenere i dati </w:t>
       </w:r>
       <w:r>
         <w:rPr>
@@ -5269,27 +5359,14 @@
             <w:r>
               <w:t xml:space="preserve">Figura </w:t>
             </w:r>
-            <w:r>
-              <w:fldChar w:fldCharType="begin"/>
-            </w:r>
-            <w:r>
-              <w:instrText xml:space="preserve"> SEQ Figura \* ARABIC </w:instrText>
-            </w:r>
-            <w:r>
-              <w:fldChar w:fldCharType="separate"/>
-            </w:r>
-            <w:r>
-              <w:rPr>
-                <w:noProof/>
-              </w:rPr>
-              <w:t>2</w:t>
-            </w:r>
-            <w:r>
-              <w:rPr>
-                <w:noProof/>
-              </w:rPr>
-              <w:fldChar w:fldCharType="end"/>
-            </w:r>
+            <w:fldSimple w:instr=" SEQ Figura \* ARABIC ">
+              <w:r>
+                <w:rPr>
+                  <w:noProof/>
+                </w:rPr>
+                <w:t>2</w:t>
+              </w:r>
+            </w:fldSimple>
             <w:r>
               <w:rPr>
                 <w:noProof/>
@@ -5377,27 +5454,14 @@
             <w:r>
               <w:t xml:space="preserve">Figura </w:t>
             </w:r>
-            <w:r>
-              <w:fldChar w:fldCharType="begin"/>
-            </w:r>
-            <w:r>
-              <w:instrText xml:space="preserve"> SEQ Figura \* ARABIC </w:instrText>
-            </w:r>
-            <w:r>
-              <w:fldChar w:fldCharType="separate"/>
-            </w:r>
-            <w:r>
-              <w:rPr>
-                <w:noProof/>
-              </w:rPr>
-              <w:t>3</w:t>
-            </w:r>
-            <w:r>
-              <w:rPr>
-                <w:noProof/>
-              </w:rPr>
-              <w:fldChar w:fldCharType="end"/>
-            </w:r>
+            <w:fldSimple w:instr=" SEQ Figura \* ARABIC ">
+              <w:r>
+                <w:rPr>
+                  <w:noProof/>
+                </w:rPr>
+                <w:t>3</w:t>
+              </w:r>
+            </w:fldSimple>
             <w:r>
               <w:rPr>
                 <w:noProof/>
@@ -5474,27 +5538,14 @@
                             <w:r>
                               <w:t xml:space="preserve">Figura </w:t>
                             </w:r>
-                            <w:r>
-                              <w:fldChar w:fldCharType="begin"/>
-                            </w:r>
-                            <w:r>
-                              <w:instrText xml:space="preserve"> SEQ Figura \* ARABIC </w:instrText>
-                            </w:r>
-                            <w:r>
-                              <w:fldChar w:fldCharType="separate"/>
-                            </w:r>
-                            <w:r>
-                              <w:rPr>
-                                <w:noProof/>
-                              </w:rPr>
-                              <w:t>4</w:t>
-                            </w:r>
-                            <w:r>
-                              <w:rPr>
-                                <w:noProof/>
-                              </w:rPr>
-                              <w:fldChar w:fldCharType="end"/>
-                            </w:r>
+                            <w:fldSimple w:instr=" SEQ Figura \* ARABIC ">
+                              <w:r>
+                                <w:rPr>
+                                  <w:noProof/>
+                                </w:rPr>
+                                <w:t>4</w:t>
+                              </w:r>
+                            </w:fldSimple>
                             <w:r>
                               <w:t>: C</w:t>
                             </w:r>
@@ -5799,6 +5850,7 @@
         </w:rPr>
         <w:t xml:space="preserve"> uguale al valore di 5V impostato con il </w:t>
       </w:r>
+      <w:proofErr w:type="spellStart"/>
       <w:r>
         <w:rPr>
           <w:i/>
@@ -5806,7 +5858,17 @@
           <w:sz w:val="24"/>
           <w:szCs w:val="24"/>
         </w:rPr>
-        <w:t>function generator</w:t>
+        <w:t>function</w:t>
+      </w:r>
+      <w:proofErr w:type="spellEnd"/>
+      <w:r>
+        <w:rPr>
+          <w:i/>
+          <w:iCs/>
+          <w:sz w:val="24"/>
+          <w:szCs w:val="24"/>
+        </w:rPr>
+        <w:t xml:space="preserve"> generator</w:t>
       </w:r>
       <w:r>
         <w:rPr>
@@ -5937,7 +5999,29 @@
                                 <w:sz w:val="18"/>
                                 <w:szCs w:val="18"/>
                               </w:rPr>
-                              <w:t xml:space="preserve">Figura 6: Ampiezza rilevata sui rami e fit delle funzioni attese tramite i parametri </w:t>
+                              <w:t xml:space="preserve">Figura 6: Ampiezza rilevata sui rami e </w:t>
+                            </w:r>
+                            <w:proofErr w:type="spellStart"/>
+                            <w:r>
+                              <w:rPr>
+                                <w:i/>
+                                <w:iCs/>
+                                <w:color w:val="44546A" w:themeColor="text2"/>
+                                <w:sz w:val="18"/>
+                                <w:szCs w:val="18"/>
+                              </w:rPr>
+                              <w:t>fit</w:t>
+                            </w:r>
+                            <w:proofErr w:type="spellEnd"/>
+                            <w:r>
+                              <w:rPr>
+                                <w:i/>
+                                <w:iCs/>
+                                <w:color w:val="44546A" w:themeColor="text2"/>
+                                <w:sz w:val="18"/>
+                                <w:szCs w:val="18"/>
+                              </w:rPr>
+                              <w:t xml:space="preserve"> delle funzioni attese tramite i parametri </w:t>
                             </w:r>
                             <m:oMath>
                               <m:sSub>
@@ -6521,15 +6605,40 @@
           <w:sz w:val="24"/>
           <w:szCs w:val="24"/>
         </w:rPr>
-        <w:t xml:space="preserve">igura 6 sono riportati i medesimi dati sperimentati e i relativi fit eseguiti con le due curve caratteristiche date </w:t>
-      </w:r>
-      <w:r>
-        <w:rPr>
-          <w:sz w:val="24"/>
-          <w:szCs w:val="24"/>
-        </w:rPr>
-        <w:t>dalle Eq</w:t>
-      </w:r>
+        <w:t xml:space="preserve">igura 6 sono riportati i medesimi dati sperimentati e i relativi </w:t>
+      </w:r>
+      <w:proofErr w:type="spellStart"/>
+      <w:r>
+        <w:rPr>
+          <w:sz w:val="24"/>
+          <w:szCs w:val="24"/>
+        </w:rPr>
+        <w:t>fit</w:t>
+      </w:r>
+      <w:proofErr w:type="spellEnd"/>
+      <w:r>
+        <w:rPr>
+          <w:sz w:val="24"/>
+          <w:szCs w:val="24"/>
+        </w:rPr>
+        <w:t xml:space="preserve"> eseguiti con le due curve caratteristiche date </w:t>
+      </w:r>
+      <w:r>
+        <w:rPr>
+          <w:sz w:val="24"/>
+          <w:szCs w:val="24"/>
+        </w:rPr>
+        <w:t xml:space="preserve">dalle </w:t>
+      </w:r>
+      <w:proofErr w:type="spellStart"/>
+      <w:r>
+        <w:rPr>
+          <w:sz w:val="24"/>
+          <w:szCs w:val="24"/>
+        </w:rPr>
+        <w:t>Eq</w:t>
+      </w:r>
+      <w:proofErr w:type="spellEnd"/>
       <w:r>
         <w:rPr>
           <w:sz w:val="24"/>
@@ -6841,7 +6950,25 @@
           <w:sz w:val="24"/>
           <w:szCs w:val="24"/>
         </w:rPr>
-        <w:t xml:space="preserve">I fit sono stati eseguiti considerando l’ampiezza </w:t>
+        <w:t xml:space="preserve">I </w:t>
+      </w:r>
+      <w:proofErr w:type="spellStart"/>
+      <w:r>
+        <w:rPr>
+          <w:rFonts w:eastAsiaTheme="minorEastAsia"/>
+          <w:sz w:val="24"/>
+          <w:szCs w:val="24"/>
+        </w:rPr>
+        <w:t>fit</w:t>
+      </w:r>
+      <w:proofErr w:type="spellEnd"/>
+      <w:r>
+        <w:rPr>
+          <w:rFonts w:eastAsiaTheme="minorEastAsia"/>
+          <w:sz w:val="24"/>
+          <w:szCs w:val="24"/>
+        </w:rPr>
+        <w:t xml:space="preserve"> sono stati eseguiti considerando l’ampiezza </w:t>
       </w:r>
       <m:oMath>
         <m:sSub>
@@ -6901,7 +7028,25 @@
           <w:sz w:val="24"/>
           <w:szCs w:val="24"/>
         </w:rPr>
-        <w:t xml:space="preserve">. A questi fit sono associati i valori </w:t>
+        <w:t>. A questi fit sono associati i v</w:t>
+      </w:r>
+      <w:proofErr w:type="spellStart"/>
+      <w:r>
+        <w:rPr>
+          <w:rFonts w:eastAsiaTheme="minorEastAsia"/>
+          <w:sz w:val="24"/>
+          <w:szCs w:val="24"/>
+        </w:rPr>
+        <w:t>alori</w:t>
+      </w:r>
+      <w:proofErr w:type="spellEnd"/>
+      <w:r>
+        <w:rPr>
+          <w:rFonts w:eastAsiaTheme="minorEastAsia"/>
+          <w:sz w:val="24"/>
+          <w:szCs w:val="24"/>
+        </w:rPr>
+        <w:t xml:space="preserve"> </w:t>
       </w:r>
       <m:oMath>
         <m:sSup>
@@ -7187,7 +7332,15 @@
                               </w:rPr>
                             </w:pPr>
                             <w:r>
-                              <w:t>Figura 7 Fit parabolico eseguito sui dati del woofer e</w:t>
+                              <w:t xml:space="preserve">Figura 7 </w:t>
+                            </w:r>
+                            <w:proofErr w:type="spellStart"/>
+                            <w:r>
+                              <w:t>Fit</w:t>
+                            </w:r>
+                            <w:proofErr w:type="spellEnd"/>
+                            <w:r>
+                              <w:t xml:space="preserve"> parabolico eseguito sui dati del woofer e</w:t>
                             </w:r>
                             <w:r>
                               <w:t xml:space="preserve"> del</w:t>
@@ -7412,7 +7565,25 @@
           <w:sz w:val="24"/>
           <w:szCs w:val="24"/>
         </w:rPr>
-        <w:t xml:space="preserve">Eseguendo invece un fit </w:t>
+        <w:t xml:space="preserve">Eseguendo invece un </w:t>
+      </w:r>
+      <w:proofErr w:type="spellStart"/>
+      <w:r>
+        <w:rPr>
+          <w:rFonts w:eastAsiaTheme="minorEastAsia"/>
+          <w:sz w:val="24"/>
+          <w:szCs w:val="24"/>
+        </w:rPr>
+        <w:t>fit</w:t>
+      </w:r>
+      <w:proofErr w:type="spellEnd"/>
+      <w:r>
+        <w:rPr>
+          <w:rFonts w:eastAsiaTheme="minorEastAsia"/>
+          <w:sz w:val="24"/>
+          <w:szCs w:val="24"/>
+        </w:rPr>
+        <w:t xml:space="preserve"> </w:t>
       </w:r>
       <w:r>
         <w:rPr>
@@ -7772,7 +7943,25 @@
           <w:sz w:val="24"/>
           <w:szCs w:val="24"/>
         </w:rPr>
-        <w:t xml:space="preserve"> A questi due fit sono associati i valori di </w:t>
+        <w:t xml:space="preserve"> A questi due </w:t>
+      </w:r>
+      <w:proofErr w:type="spellStart"/>
+      <w:r>
+        <w:rPr>
+          <w:rFonts w:eastAsiaTheme="minorEastAsia"/>
+          <w:sz w:val="24"/>
+          <w:szCs w:val="24"/>
+        </w:rPr>
+        <w:t>fit</w:t>
+      </w:r>
+      <w:proofErr w:type="spellEnd"/>
+      <w:r>
+        <w:rPr>
+          <w:rFonts w:eastAsiaTheme="minorEastAsia"/>
+          <w:sz w:val="24"/>
+          <w:szCs w:val="24"/>
+        </w:rPr>
+        <w:t xml:space="preserve"> sono associati i valori di </w:t>
       </w:r>
       <m:oMath>
         <m:sSup>
@@ -7885,7 +8074,15 @@
             <w:sz w:val="24"/>
             <w:szCs w:val="24"/>
           </w:rPr>
-          <m:t>=0.4598</m:t>
+          <m:t>=0.458</m:t>
+        </m:r>
+        <m:r>
+          <w:rPr>
+            <w:rFonts w:ascii="Cambria Math" w:eastAsiaTheme="minorEastAsia" w:hAnsi="Cambria Math"/>
+            <w:sz w:val="24"/>
+            <w:szCs w:val="24"/>
+          </w:rPr>
+          <m:t>1</m:t>
         </m:r>
       </m:oMath>
       <w:r>
@@ -7959,15 +8156,7 @@
             <w:sz w:val="24"/>
             <w:szCs w:val="24"/>
           </w:rPr>
-          <m:t>=0.</m:t>
-        </m:r>
-        <m:r>
-          <w:rPr>
-            <w:rFonts w:ascii="Cambria Math" w:eastAsiaTheme="minorEastAsia" w:hAnsi="Cambria Math"/>
-            <w:sz w:val="24"/>
-            <w:szCs w:val="24"/>
-          </w:rPr>
-          <m:t>999996</m:t>
+          <m:t>=0.999996</m:t>
         </m:r>
       </m:oMath>
       <w:r>
@@ -8041,17 +8230,35 @@
             <w:sz w:val="24"/>
             <w:szCs w:val="24"/>
           </w:rPr>
-          <m:t>=0.</m:t>
-        </m:r>
-        <m:r>
-          <w:rPr>
-            <w:rFonts w:ascii="Cambria Math" w:eastAsiaTheme="minorEastAsia" w:hAnsi="Cambria Math"/>
-            <w:sz w:val="24"/>
-            <w:szCs w:val="24"/>
-          </w:rPr>
-          <m:t>999981</m:t>
+          <m:t>=0.999981</m:t>
         </m:r>
       </m:oMath>
+      <w:r>
+        <w:rPr>
+          <w:rFonts w:eastAsiaTheme="minorEastAsia"/>
+          <w:sz w:val="24"/>
+          <w:szCs w:val="24"/>
+        </w:rPr>
+        <w:t xml:space="preserve"> che mostrano un ottimo accordo fra i dati sperimentali </w:t>
+      </w:r>
+      <w:r>
+        <w:rPr>
+          <w:rFonts w:eastAsiaTheme="minorEastAsia"/>
+          <w:sz w:val="24"/>
+          <w:szCs w:val="24"/>
+        </w:rPr>
+        <w:t xml:space="preserve">e i </w:t>
+      </w:r>
+      <w:proofErr w:type="spellStart"/>
+      <w:r>
+        <w:rPr>
+          <w:rFonts w:eastAsiaTheme="minorEastAsia"/>
+          <w:sz w:val="24"/>
+          <w:szCs w:val="24"/>
+        </w:rPr>
+        <w:t>fit</w:t>
+      </w:r>
+      <w:proofErr w:type="spellEnd"/>
       <w:r>
         <w:rPr>
           <w:rFonts w:eastAsiaTheme="minorEastAsia"/>
@@ -8177,16 +8384,37 @@
                             <w:r>
                               <w:t xml:space="preserve">Tabella </w:t>
                             </w:r>
-                            <w:fldSimple w:instr=" SEQ Tabella \* ARABIC ">
-                              <w:r>
-                                <w:rPr>
-                                  <w:noProof/>
-                                </w:rPr>
-                                <w:t>1</w:t>
-                              </w:r>
-                            </w:fldSimple>
                             <w:r>
-                              <w:t>: Risultati del fit effettuato sui dati relativi a sfasamenti di woofer e tweeter</w:t>
+                              <w:fldChar w:fldCharType="begin"/>
+                            </w:r>
+                            <w:r>
+                              <w:instrText xml:space="preserve"> SEQ Tabella \* ARABIC </w:instrText>
+                            </w:r>
+                            <w:r>
+                              <w:fldChar w:fldCharType="separate"/>
+                            </w:r>
+                            <w:r>
+                              <w:rPr>
+                                <w:noProof/>
+                              </w:rPr>
+                              <w:t>1</w:t>
+                            </w:r>
+                            <w:r>
+                              <w:rPr>
+                                <w:noProof/>
+                              </w:rPr>
+                              <w:fldChar w:fldCharType="end"/>
+                            </w:r>
+                            <w:r>
+                              <w:t xml:space="preserve">: Risultati del </w:t>
+                            </w:r>
+                            <w:proofErr w:type="spellStart"/>
+                            <w:r>
+                              <w:t>fit</w:t>
+                            </w:r>
+                            <w:proofErr w:type="spellEnd"/>
+                            <w:r>
+                              <w:t xml:space="preserve"> effettuato sui dati relativi a sfasamenti di woofer e tweeter</w:t>
                             </w:r>
                           </w:p>
                         </w:txbxContent>
@@ -8255,7 +8483,23 @@
           <w:sz w:val="24"/>
           <w:szCs w:val="24"/>
         </w:rPr>
-        <w:t xml:space="preserve">Dalle Eq. (4) e (5) ci si aspetta che, in corrispondenza della frequenza di crossover, gli sfasamenti della tensione su woofer e tweeter risultino opposti e che, di conseguenza, la frequenza di crossover sia uno zero della funzione somma degli sfasamenti. </w:t>
+        <w:t xml:space="preserve">Dalle </w:t>
+      </w:r>
+      <w:proofErr w:type="spellStart"/>
+      <w:r>
+        <w:rPr>
+          <w:sz w:val="24"/>
+          <w:szCs w:val="24"/>
+        </w:rPr>
+        <w:t>Eq</w:t>
+      </w:r>
+      <w:proofErr w:type="spellEnd"/>
+      <w:r>
+        <w:rPr>
+          <w:sz w:val="24"/>
+          <w:szCs w:val="24"/>
+        </w:rPr>
+        <w:t xml:space="preserve">. (4) e (5) ci si aspetta che, in corrispondenza della frequenza di crossover, gli sfasamenti della tensione su woofer e tweeter risultino opposti e che, di conseguenza, la frequenza di crossover sia uno zero della funzione somma degli sfasamenti. </w:t>
       </w:r>
       <w:r>
         <w:rPr>
@@ -8276,7 +8520,39 @@
           <w:sz w:val="24"/>
           <w:szCs w:val="24"/>
         </w:rPr>
-        <w:t xml:space="preserve"> i fit delle Eq. (4) e (5) sui dati relativi all’andamento della fase sui rami</w:t>
+        <w:t xml:space="preserve"> i </w:t>
+      </w:r>
+      <w:proofErr w:type="spellStart"/>
+      <w:r>
+        <w:rPr>
+          <w:sz w:val="24"/>
+          <w:szCs w:val="24"/>
+        </w:rPr>
+        <w:t>fit</w:t>
+      </w:r>
+      <w:proofErr w:type="spellEnd"/>
+      <w:r>
+        <w:rPr>
+          <w:sz w:val="24"/>
+          <w:szCs w:val="24"/>
+        </w:rPr>
+        <w:t xml:space="preserve"> delle </w:t>
+      </w:r>
+      <w:proofErr w:type="spellStart"/>
+      <w:r>
+        <w:rPr>
+          <w:sz w:val="24"/>
+          <w:szCs w:val="24"/>
+        </w:rPr>
+        <w:t>Eq</w:t>
+      </w:r>
+      <w:proofErr w:type="spellEnd"/>
+      <w:r>
+        <w:rPr>
+          <w:sz w:val="24"/>
+          <w:szCs w:val="24"/>
+        </w:rPr>
+        <w:t>. (4) e (5) sui dati relativi all’andamento della fase sui rami</w:t>
       </w:r>
       <w:r>
         <w:rPr>
@@ -8936,7 +9212,15 @@
                               <w:t>8</w:t>
                             </w:r>
                             <w:r>
-                              <w:t>: Sfasamento di woofer e tweeter e fit delle funzioni attese tramite i paramet</w:t>
+                              <w:t xml:space="preserve">: Sfasamento di woofer e tweeter e </w:t>
+                            </w:r>
+                            <w:proofErr w:type="spellStart"/>
+                            <w:r>
+                              <w:t>fit</w:t>
+                            </w:r>
+                            <w:proofErr w:type="spellEnd"/>
+                            <w:r>
+                              <w:t xml:space="preserve"> delle funzioni attese tramite i paramet</w:t>
                             </w:r>
                             <w:r>
                               <w:rPr>
@@ -9019,8 +9303,13 @@
                               <w:t xml:space="preserve"> </w:t>
                             </w:r>
                             <w:r>
-                              <w:t>È mostrata anche la somma delle funzioni ottenute dal fit</w:t>
+                              <w:t xml:space="preserve">È mostrata anche la somma delle funzioni ottenute dal </w:t>
                             </w:r>
+                            <w:proofErr w:type="spellStart"/>
+                            <w:r>
+                              <w:t>fit</w:t>
+                            </w:r>
+                            <w:proofErr w:type="spellEnd"/>
                           </w:p>
                         </w:txbxContent>
                       </wps:txbx>
@@ -9226,7 +9515,39 @@
           <w:sz w:val="24"/>
           <w:szCs w:val="24"/>
         </w:rPr>
-        <w:t xml:space="preserve"> il fit della somma delle Eq. (4) e (5):</w:t>
+        <w:t xml:space="preserve"> il </w:t>
+      </w:r>
+      <w:proofErr w:type="spellStart"/>
+      <w:r>
+        <w:rPr>
+          <w:sz w:val="24"/>
+          <w:szCs w:val="24"/>
+        </w:rPr>
+        <w:t>fit</w:t>
+      </w:r>
+      <w:proofErr w:type="spellEnd"/>
+      <w:r>
+        <w:rPr>
+          <w:sz w:val="24"/>
+          <w:szCs w:val="24"/>
+        </w:rPr>
+        <w:t xml:space="preserve"> della somma delle </w:t>
+      </w:r>
+      <w:proofErr w:type="spellStart"/>
+      <w:r>
+        <w:rPr>
+          <w:sz w:val="24"/>
+          <w:szCs w:val="24"/>
+        </w:rPr>
+        <w:t>Eq</w:t>
+      </w:r>
+      <w:proofErr w:type="spellEnd"/>
+      <w:r>
+        <w:rPr>
+          <w:sz w:val="24"/>
+          <w:szCs w:val="24"/>
+        </w:rPr>
+        <w:t>. (4) e (5):</w:t>
       </w:r>
     </w:p>
     <w:p>
@@ -9539,27 +9860,14 @@
       <w:r>
         <w:t xml:space="preserve">( </w:t>
       </w:r>
-      <w:r>
-        <w:fldChar w:fldCharType="begin"/>
-      </w:r>
-      <w:r>
-        <w:instrText xml:space="preserve"> SEQ ( \* ARABIC </w:instrText>
-      </w:r>
-      <w:r>
-        <w:fldChar w:fldCharType="separate"/>
-      </w:r>
-      <w:r>
-        <w:rPr>
-          <w:noProof/>
-        </w:rPr>
-        <w:t>6</w:t>
-      </w:r>
-      <w:r>
-        <w:rPr>
-          <w:noProof/>
-        </w:rPr>
-        <w:fldChar w:fldCharType="end"/>
-      </w:r>
+      <w:fldSimple w:instr=" SEQ ( \* ARABIC ">
+        <w:r>
+          <w:rPr>
+            <w:noProof/>
+          </w:rPr>
+          <w:t>6</w:t>
+        </w:r>
+      </w:fldSimple>
       <w:r>
         <w:t xml:space="preserve"> )</w:t>
       </w:r>
@@ -9674,7 +9982,15 @@
                               </w:rPr>
                             </w:pPr>
                             <w:r>
-                              <w:t>Tabella 2: Risultati del fit effettuato sui dati relativi a somma di woofer e tweeter</w:t>
+                              <w:t xml:space="preserve">Tabella 2: Risultati del </w:t>
+                            </w:r>
+                            <w:proofErr w:type="spellStart"/>
+                            <w:r>
+                              <w:t>fit</w:t>
+                            </w:r>
+                            <w:proofErr w:type="spellEnd"/>
+                            <w:r>
+                              <w:t xml:space="preserve"> effettuato sui dati relativi a somma di woofer e tweeter</w:t>
                             </w:r>
                           </w:p>
                         </w:txbxContent>
@@ -10165,7 +10481,51 @@
                                 <w:sz w:val="18"/>
                                 <w:szCs w:val="18"/>
                               </w:rPr>
-                              <w:t xml:space="preserve"> e fit delle funzione somma attesa.</w:t>
+                              <w:t xml:space="preserve"> e </w:t>
+                            </w:r>
+                            <w:proofErr w:type="spellStart"/>
+                            <w:r>
+                              <w:rPr>
+                                <w:i/>
+                                <w:iCs/>
+                                <w:color w:val="44546A" w:themeColor="text2"/>
+                                <w:sz w:val="18"/>
+                                <w:szCs w:val="18"/>
+                              </w:rPr>
+                              <w:t>fit</w:t>
+                            </w:r>
+                            <w:proofErr w:type="spellEnd"/>
+                            <w:r>
+                              <w:rPr>
+                                <w:i/>
+                                <w:iCs/>
+                                <w:color w:val="44546A" w:themeColor="text2"/>
+                                <w:sz w:val="18"/>
+                                <w:szCs w:val="18"/>
+                              </w:rPr>
+                              <w:t xml:space="preserve"> </w:t>
+                            </w:r>
+                            <w:proofErr w:type="gramStart"/>
+                            <w:r>
+                              <w:rPr>
+                                <w:i/>
+                                <w:iCs/>
+                                <w:color w:val="44546A" w:themeColor="text2"/>
+                                <w:sz w:val="18"/>
+                                <w:szCs w:val="18"/>
+                              </w:rPr>
+                              <w:t>delle funzione</w:t>
+                            </w:r>
+                            <w:proofErr w:type="gramEnd"/>
+                            <w:r>
+                              <w:rPr>
+                                <w:i/>
+                                <w:iCs/>
+                                <w:color w:val="44546A" w:themeColor="text2"/>
+                                <w:sz w:val="18"/>
+                                <w:szCs w:val="18"/>
+                              </w:rPr>
+                              <w:t xml:space="preserve"> somma attesa.</w:t>
                             </w:r>
                             <w:r>
                               <w:rPr>
@@ -10378,10 +10738,26 @@
                               <w:t>i</w:t>
                             </w:r>
                             <w:r>
-                              <w:t xml:space="preserve"> di woofer e tweeter e fit delle funzion</w:t>
+                              <w:t xml:space="preserve"> di woofer e tweeter e </w:t>
+                            </w:r>
+                            <w:proofErr w:type="spellStart"/>
+                            <w:r>
+                              <w:t>fit</w:t>
+                            </w:r>
+                            <w:proofErr w:type="spellEnd"/>
+                            <w:r>
+                              <w:t xml:space="preserve"> </w:t>
+                            </w:r>
+                            <w:proofErr w:type="gramStart"/>
+                            <w:r>
+                              <w:t>delle funzion</w:t>
                             </w:r>
                             <w:r>
-                              <w:t>e somma</w:t>
+                              <w:t>e</w:t>
+                            </w:r>
+                            <w:proofErr w:type="gramEnd"/>
+                            <w:r>
+                              <w:t xml:space="preserve"> somma</w:t>
                             </w:r>
                             <w:r>
                               <w:t xml:space="preserve"> attes</w:t>
@@ -10540,10 +10916,26 @@
                               <w:t>i</w:t>
                             </w:r>
                             <w:r>
-                              <w:t xml:space="preserve"> di woofer e tweeter e fit delle funzion</w:t>
+                              <w:t xml:space="preserve"> di woofer e tweeter e </w:t>
+                            </w:r>
+                            <w:proofErr w:type="spellStart"/>
+                            <w:r>
+                              <w:t>fit</w:t>
+                            </w:r>
+                            <w:proofErr w:type="spellEnd"/>
+                            <w:r>
+                              <w:t xml:space="preserve"> </w:t>
+                            </w:r>
+                            <w:proofErr w:type="gramStart"/>
+                            <w:r>
+                              <w:t>delle funzion</w:t>
                             </w:r>
                             <w:r>
-                              <w:t>e somma</w:t>
+                              <w:t>e</w:t>
+                            </w:r>
+                            <w:proofErr w:type="gramEnd"/>
+                            <w:r>
+                              <w:t xml:space="preserve"> somma</w:t>
                             </w:r>
                             <w:r>
                               <w:t xml:space="preserve"> attes</w:t>
@@ -13017,7 +13409,25 @@
           <w:sz w:val="24"/>
           <w:szCs w:val="24"/>
         </w:rPr>
-        <w:t xml:space="preserve"> le Eq. (2) e (3), (4) e (5)</w:t>
+        <w:t xml:space="preserve"> le </w:t>
+      </w:r>
+      <w:proofErr w:type="spellStart"/>
+      <w:r>
+        <w:rPr>
+          <w:rFonts w:eastAsiaTheme="minorEastAsia"/>
+          <w:sz w:val="24"/>
+          <w:szCs w:val="24"/>
+        </w:rPr>
+        <w:t>Eq</w:t>
+      </w:r>
+      <w:proofErr w:type="spellEnd"/>
+      <w:r>
+        <w:rPr>
+          <w:rFonts w:eastAsiaTheme="minorEastAsia"/>
+          <w:sz w:val="24"/>
+          <w:szCs w:val="24"/>
+        </w:rPr>
+        <w:t>. (2) e (3), (4) e (5)</w:t>
       </w:r>
       <w:r>
         <w:rPr>
@@ -13044,7 +13454,43 @@
           <w:sz w:val="24"/>
           <w:szCs w:val="24"/>
         </w:rPr>
-        <w:t xml:space="preserve">L’Eq. (1) si ricava dalle Eq. (2) e (3), cercando il valore di </w:t>
+        <w:t>L’</w:t>
+      </w:r>
+      <w:proofErr w:type="spellStart"/>
+      <w:r>
+        <w:rPr>
+          <w:rFonts w:eastAsiaTheme="minorEastAsia"/>
+          <w:sz w:val="24"/>
+          <w:szCs w:val="24"/>
+        </w:rPr>
+        <w:t>Eq</w:t>
+      </w:r>
+      <w:proofErr w:type="spellEnd"/>
+      <w:r>
+        <w:rPr>
+          <w:rFonts w:eastAsiaTheme="minorEastAsia"/>
+          <w:sz w:val="24"/>
+          <w:szCs w:val="24"/>
+        </w:rPr>
+        <w:t xml:space="preserve">. (1) si ricava dalle </w:t>
+      </w:r>
+      <w:proofErr w:type="spellStart"/>
+      <w:r>
+        <w:rPr>
+          <w:rFonts w:eastAsiaTheme="minorEastAsia"/>
+          <w:sz w:val="24"/>
+          <w:szCs w:val="24"/>
+        </w:rPr>
+        <w:t>Eq</w:t>
+      </w:r>
+      <w:proofErr w:type="spellEnd"/>
+      <w:r>
+        <w:rPr>
+          <w:rFonts w:eastAsiaTheme="minorEastAsia"/>
+          <w:sz w:val="24"/>
+          <w:szCs w:val="24"/>
+        </w:rPr>
+        <w:t xml:space="preserve">. (2) e (3), cercando il valore di </w:t>
       </w:r>
       <m:oMath>
         <m:r>

--- a/relazione/relazione_ (2).docx
+++ b/relazione/relazione_ (2).docx
@@ -337,21 +337,12 @@
         </w:rPr>
         <w:t xml:space="preserve">. </w:t>
       </w:r>
-      <w:proofErr w:type="gramStart"/>
-      <w:r>
-        <w:rPr>
-          <w:sz w:val="24"/>
-          <w:szCs w:val="24"/>
-        </w:rPr>
-        <w:t>Inoltre</w:t>
-      </w:r>
-      <w:proofErr w:type="gramEnd"/>
-      <w:r>
-        <w:rPr>
-          <w:sz w:val="24"/>
-          <w:szCs w:val="24"/>
-        </w:rPr>
-        <w:t xml:space="preserve"> s</w:t>
+      <w:r>
+        <w:rPr>
+          <w:sz w:val="24"/>
+          <w:szCs w:val="24"/>
+        </w:rPr>
+        <w:t>Inoltre s</w:t>
       </w:r>
       <w:r>
         <w:rPr>
@@ -3054,21 +3045,12 @@
           <w:szCs w:val="24"/>
         </w:rPr>
       </w:pPr>
-      <w:proofErr w:type="gramStart"/>
-      <w:r>
-        <w:rPr>
-          <w:sz w:val="24"/>
-          <w:szCs w:val="24"/>
-        </w:rPr>
-        <w:t>Dunque</w:t>
-      </w:r>
-      <w:proofErr w:type="gramEnd"/>
-      <w:r>
-        <w:rPr>
-          <w:sz w:val="24"/>
-          <w:szCs w:val="24"/>
-        </w:rPr>
-        <w:t xml:space="preserve"> si è misurata</w:t>
+      <w:r>
+        <w:rPr>
+          <w:sz w:val="24"/>
+          <w:szCs w:val="24"/>
+        </w:rPr>
+        <w:t>Dunque si è misurata</w:t>
       </w:r>
       <w:r>
         <w:rPr>
@@ -3342,14 +3324,27 @@
                             <w:r>
                               <w:t xml:space="preserve">Figura </w:t>
                             </w:r>
-                            <w:fldSimple w:instr=" SEQ Figura \* ARABIC ">
-                              <w:r>
-                                <w:rPr>
-                                  <w:noProof/>
-                                </w:rPr>
-                                <w:t>1</w:t>
-                              </w:r>
-                            </w:fldSimple>
+                            <w:r>
+                              <w:fldChar w:fldCharType="begin"/>
+                            </w:r>
+                            <w:r>
+                              <w:instrText xml:space="preserve"> SEQ Figura \* ARABIC </w:instrText>
+                            </w:r>
+                            <w:r>
+                              <w:fldChar w:fldCharType="separate"/>
+                            </w:r>
+                            <w:r>
+                              <w:rPr>
+                                <w:noProof/>
+                              </w:rPr>
+                              <w:t>1</w:t>
+                            </w:r>
+                            <w:r>
+                              <w:rPr>
+                                <w:noProof/>
+                              </w:rPr>
+                              <w:fldChar w:fldCharType="end"/>
+                            </w:r>
                             <w:r>
                               <w:t xml:space="preserve">: </w:t>
                             </w:r>
@@ -3450,21 +3445,12 @@
         </w:rPr>
         <w:t xml:space="preserve"> è stato realizzato </w:t>
       </w:r>
-      <w:proofErr w:type="gramStart"/>
-      <w:r>
-        <w:rPr>
-          <w:sz w:val="24"/>
-          <w:szCs w:val="24"/>
-        </w:rPr>
-        <w:t>sulla breadboard</w:t>
-      </w:r>
-      <w:proofErr w:type="gramEnd"/>
-      <w:r>
-        <w:rPr>
-          <w:sz w:val="24"/>
-          <w:szCs w:val="24"/>
-        </w:rPr>
-        <w:t xml:space="preserve"> di una</w:t>
+      <w:r>
+        <w:rPr>
+          <w:sz w:val="24"/>
+          <w:szCs w:val="24"/>
+        </w:rPr>
+        <w:t>sulla breadboard di una</w:t>
       </w:r>
       <w:r>
         <w:rPr>
@@ -3543,7 +3529,6 @@
         </w:rPr>
         <w:t xml:space="preserve"> </w:t>
       </w:r>
-      <w:proofErr w:type="spellStart"/>
       <w:r>
         <w:rPr>
           <w:i/>
@@ -3551,17 +3536,7 @@
           <w:sz w:val="24"/>
           <w:szCs w:val="24"/>
         </w:rPr>
-        <w:t>function</w:t>
-      </w:r>
-      <w:proofErr w:type="spellEnd"/>
-      <w:r>
-        <w:rPr>
-          <w:i/>
-          <w:iCs/>
-          <w:sz w:val="24"/>
-          <w:szCs w:val="24"/>
-        </w:rPr>
-        <w:t xml:space="preserve"> generator</w:t>
+        <w:t>function generator</w:t>
       </w:r>
       <w:r>
         <w:rPr>
@@ -4790,19 +4765,8 @@
           <w:sz w:val="24"/>
           <w:szCs w:val="24"/>
         </w:rPr>
-        <w:t xml:space="preserve">frequency </w:t>
-      </w:r>
-      <w:proofErr w:type="spellStart"/>
-      <w:r>
-        <w:rPr>
-          <w:i/>
-          <w:iCs/>
-          <w:sz w:val="24"/>
-          <w:szCs w:val="24"/>
-        </w:rPr>
-        <w:t>sweep</w:t>
-      </w:r>
-      <w:proofErr w:type="spellEnd"/>
+        <w:t>frequency sweep</w:t>
+      </w:r>
       <w:r>
         <w:rPr>
           <w:sz w:val="24"/>
@@ -4920,61 +4884,7 @@
           <w:sz w:val="24"/>
           <w:szCs w:val="24"/>
         </w:rPr>
-        <w:t xml:space="preserve">acquisire ampiezza e frequenza è stato usato il </w:t>
-      </w:r>
-      <w:proofErr w:type="spellStart"/>
-      <w:r>
-        <w:rPr>
-          <w:rFonts w:eastAsiaTheme="minorEastAsia"/>
-          <w:sz w:val="24"/>
-          <w:szCs w:val="24"/>
-        </w:rPr>
-        <w:t>subVI</w:t>
-      </w:r>
-      <w:proofErr w:type="spellEnd"/>
-      <w:r>
-        <w:rPr>
-          <w:rFonts w:eastAsiaTheme="minorEastAsia"/>
-          <w:sz w:val="24"/>
-          <w:szCs w:val="24"/>
-        </w:rPr>
-        <w:t xml:space="preserve"> “</w:t>
-      </w:r>
-      <w:proofErr w:type="spellStart"/>
-      <w:r>
-        <w:rPr>
-          <w:rFonts w:eastAsiaTheme="minorEastAsia"/>
-          <w:sz w:val="24"/>
-          <w:szCs w:val="24"/>
-        </w:rPr>
-        <w:t>Extract</w:t>
-      </w:r>
-      <w:proofErr w:type="spellEnd"/>
-      <w:r>
-        <w:rPr>
-          <w:rFonts w:eastAsiaTheme="minorEastAsia"/>
-          <w:sz w:val="24"/>
-          <w:szCs w:val="24"/>
-        </w:rPr>
-        <w:t xml:space="preserve"> Single Tone Information” del software </w:t>
-      </w:r>
-      <w:proofErr w:type="spellStart"/>
-      <w:r>
-        <w:rPr>
-          <w:rFonts w:eastAsiaTheme="minorEastAsia"/>
-          <w:sz w:val="24"/>
-          <w:szCs w:val="24"/>
-        </w:rPr>
-        <w:t>LabView</w:t>
-      </w:r>
-      <w:proofErr w:type="spellEnd"/>
-      <w:r>
-        <w:rPr>
-          <w:rFonts w:eastAsiaTheme="minorEastAsia"/>
-          <w:sz w:val="24"/>
-          <w:szCs w:val="24"/>
-        </w:rPr>
-        <w:t xml:space="preserve">. Per ottenere i dati </w:t>
+        <w:t xml:space="preserve">acquisire ampiezza e frequenza è stato usato il subVI “Extract Single Tone Information” del software LabView. Per ottenere i dati </w:t>
       </w:r>
       <w:r>
         <w:rPr>
@@ -5359,14 +5269,27 @@
             <w:r>
               <w:t xml:space="preserve">Figura </w:t>
             </w:r>
-            <w:fldSimple w:instr=" SEQ Figura \* ARABIC ">
-              <w:r>
-                <w:rPr>
-                  <w:noProof/>
-                </w:rPr>
-                <w:t>2</w:t>
-              </w:r>
-            </w:fldSimple>
+            <w:r>
+              <w:fldChar w:fldCharType="begin"/>
+            </w:r>
+            <w:r>
+              <w:instrText xml:space="preserve"> SEQ Figura \* ARABIC </w:instrText>
+            </w:r>
+            <w:r>
+              <w:fldChar w:fldCharType="separate"/>
+            </w:r>
+            <w:r>
+              <w:rPr>
+                <w:noProof/>
+              </w:rPr>
+              <w:t>2</w:t>
+            </w:r>
+            <w:r>
+              <w:rPr>
+                <w:noProof/>
+              </w:rPr>
+              <w:fldChar w:fldCharType="end"/>
+            </w:r>
             <w:r>
               <w:rPr>
                 <w:noProof/>
@@ -5454,14 +5377,27 @@
             <w:r>
               <w:t xml:space="preserve">Figura </w:t>
             </w:r>
-            <w:fldSimple w:instr=" SEQ Figura \* ARABIC ">
-              <w:r>
-                <w:rPr>
-                  <w:noProof/>
-                </w:rPr>
-                <w:t>3</w:t>
-              </w:r>
-            </w:fldSimple>
+            <w:r>
+              <w:fldChar w:fldCharType="begin"/>
+            </w:r>
+            <w:r>
+              <w:instrText xml:space="preserve"> SEQ Figura \* ARABIC </w:instrText>
+            </w:r>
+            <w:r>
+              <w:fldChar w:fldCharType="separate"/>
+            </w:r>
+            <w:r>
+              <w:rPr>
+                <w:noProof/>
+              </w:rPr>
+              <w:t>3</w:t>
+            </w:r>
+            <w:r>
+              <w:rPr>
+                <w:noProof/>
+              </w:rPr>
+              <w:fldChar w:fldCharType="end"/>
+            </w:r>
             <w:r>
               <w:rPr>
                 <w:noProof/>
@@ -5538,14 +5474,27 @@
                             <w:r>
                               <w:t xml:space="preserve">Figura </w:t>
                             </w:r>
-                            <w:fldSimple w:instr=" SEQ Figura \* ARABIC ">
-                              <w:r>
-                                <w:rPr>
-                                  <w:noProof/>
-                                </w:rPr>
-                                <w:t>4</w:t>
-                              </w:r>
-                            </w:fldSimple>
+                            <w:r>
+                              <w:fldChar w:fldCharType="begin"/>
+                            </w:r>
+                            <w:r>
+                              <w:instrText xml:space="preserve"> SEQ Figura \* ARABIC </w:instrText>
+                            </w:r>
+                            <w:r>
+                              <w:fldChar w:fldCharType="separate"/>
+                            </w:r>
+                            <w:r>
+                              <w:rPr>
+                                <w:noProof/>
+                              </w:rPr>
+                              <w:t>4</w:t>
+                            </w:r>
+                            <w:r>
+                              <w:rPr>
+                                <w:noProof/>
+                              </w:rPr>
+                              <w:fldChar w:fldCharType="end"/>
+                            </w:r>
                             <w:r>
                               <w:t>: C</w:t>
                             </w:r>
@@ -5850,7 +5799,6 @@
         </w:rPr>
         <w:t xml:space="preserve"> uguale al valore di 5V impostato con il </w:t>
       </w:r>
-      <w:proofErr w:type="spellStart"/>
       <w:r>
         <w:rPr>
           <w:i/>
@@ -5858,17 +5806,7 @@
           <w:sz w:val="24"/>
           <w:szCs w:val="24"/>
         </w:rPr>
-        <w:t>function</w:t>
-      </w:r>
-      <w:proofErr w:type="spellEnd"/>
-      <w:r>
-        <w:rPr>
-          <w:i/>
-          <w:iCs/>
-          <w:sz w:val="24"/>
-          <w:szCs w:val="24"/>
-        </w:rPr>
-        <w:t xml:space="preserve"> generator</w:t>
+        <w:t>function generator</w:t>
       </w:r>
       <w:r>
         <w:rPr>
@@ -5999,29 +5937,7 @@
                                 <w:sz w:val="18"/>
                                 <w:szCs w:val="18"/>
                               </w:rPr>
-                              <w:t xml:space="preserve">Figura 6: Ampiezza rilevata sui rami e </w:t>
-                            </w:r>
-                            <w:proofErr w:type="spellStart"/>
-                            <w:r>
-                              <w:rPr>
-                                <w:i/>
-                                <w:iCs/>
-                                <w:color w:val="44546A" w:themeColor="text2"/>
-                                <w:sz w:val="18"/>
-                                <w:szCs w:val="18"/>
-                              </w:rPr>
-                              <w:t>fit</w:t>
-                            </w:r>
-                            <w:proofErr w:type="spellEnd"/>
-                            <w:r>
-                              <w:rPr>
-                                <w:i/>
-                                <w:iCs/>
-                                <w:color w:val="44546A" w:themeColor="text2"/>
-                                <w:sz w:val="18"/>
-                                <w:szCs w:val="18"/>
-                              </w:rPr>
-                              <w:t xml:space="preserve"> delle funzioni attese tramite i parametri </w:t>
+                              <w:t xml:space="preserve">Figura 6: Ampiezza rilevata sui rami e fit delle funzioni attese tramite i parametri </w:t>
                             </w:r>
                             <m:oMath>
                               <m:sSub>
@@ -6605,40 +6521,15 @@
           <w:sz w:val="24"/>
           <w:szCs w:val="24"/>
         </w:rPr>
-        <w:t xml:space="preserve">igura 6 sono riportati i medesimi dati sperimentati e i relativi </w:t>
-      </w:r>
-      <w:proofErr w:type="spellStart"/>
-      <w:r>
-        <w:rPr>
-          <w:sz w:val="24"/>
-          <w:szCs w:val="24"/>
-        </w:rPr>
-        <w:t>fit</w:t>
-      </w:r>
-      <w:proofErr w:type="spellEnd"/>
-      <w:r>
-        <w:rPr>
-          <w:sz w:val="24"/>
-          <w:szCs w:val="24"/>
-        </w:rPr>
-        <w:t xml:space="preserve"> eseguiti con le due curve caratteristiche date </w:t>
-      </w:r>
-      <w:r>
-        <w:rPr>
-          <w:sz w:val="24"/>
-          <w:szCs w:val="24"/>
-        </w:rPr>
-        <w:t xml:space="preserve">dalle </w:t>
-      </w:r>
-      <w:proofErr w:type="spellStart"/>
-      <w:r>
-        <w:rPr>
-          <w:sz w:val="24"/>
-          <w:szCs w:val="24"/>
-        </w:rPr>
-        <w:t>Eq</w:t>
-      </w:r>
-      <w:proofErr w:type="spellEnd"/>
+        <w:t xml:space="preserve">igura 6 sono riportati i medesimi dati sperimentati e i relativi fit eseguiti con le due curve caratteristiche date </w:t>
+      </w:r>
+      <w:r>
+        <w:rPr>
+          <w:sz w:val="24"/>
+          <w:szCs w:val="24"/>
+        </w:rPr>
+        <w:t>dalle Eq</w:t>
+      </w:r>
       <w:r>
         <w:rPr>
           <w:sz w:val="24"/>
@@ -6950,25 +6841,7 @@
           <w:sz w:val="24"/>
           <w:szCs w:val="24"/>
         </w:rPr>
-        <w:t xml:space="preserve">I </w:t>
-      </w:r>
-      <w:proofErr w:type="spellStart"/>
-      <w:r>
-        <w:rPr>
-          <w:rFonts w:eastAsiaTheme="minorEastAsia"/>
-          <w:sz w:val="24"/>
-          <w:szCs w:val="24"/>
-        </w:rPr>
-        <w:t>fit</w:t>
-      </w:r>
-      <w:proofErr w:type="spellEnd"/>
-      <w:r>
-        <w:rPr>
-          <w:rFonts w:eastAsiaTheme="minorEastAsia"/>
-          <w:sz w:val="24"/>
-          <w:szCs w:val="24"/>
-        </w:rPr>
-        <w:t xml:space="preserve"> sono stati eseguiti considerando l’ampiezza </w:t>
+        <w:t xml:space="preserve">I fit sono stati eseguiti considerando l’ampiezza </w:t>
       </w:r>
       <m:oMath>
         <m:sSub>
@@ -7028,25 +6901,7 @@
           <w:sz w:val="24"/>
           <w:szCs w:val="24"/>
         </w:rPr>
-        <w:t>. A questi fit sono associati i v</w:t>
-      </w:r>
-      <w:proofErr w:type="spellStart"/>
-      <w:r>
-        <w:rPr>
-          <w:rFonts w:eastAsiaTheme="minorEastAsia"/>
-          <w:sz w:val="24"/>
-          <w:szCs w:val="24"/>
-        </w:rPr>
-        <w:t>alori</w:t>
-      </w:r>
-      <w:proofErr w:type="spellEnd"/>
-      <w:r>
-        <w:rPr>
-          <w:rFonts w:eastAsiaTheme="minorEastAsia"/>
-          <w:sz w:val="24"/>
-          <w:szCs w:val="24"/>
-        </w:rPr>
-        <w:t xml:space="preserve"> </w:t>
+        <w:t xml:space="preserve">. A questi fit sono associati i valori </w:t>
       </w:r>
       <m:oMath>
         <m:sSup>
@@ -7332,15 +7187,13 @@
                               </w:rPr>
                             </w:pPr>
                             <w:r>
-                              <w:t xml:space="preserve">Figura 7 </w:t>
+                              <w:t xml:space="preserve">Figura 7 Fit </w:t>
                             </w:r>
-                            <w:proofErr w:type="spellStart"/>
                             <w:r>
-                              <w:t>Fit</w:t>
+                              <w:t>linear</w:t>
                             </w:r>
-                            <w:proofErr w:type="spellEnd"/>
                             <w:r>
-                              <w:t xml:space="preserve"> parabolico eseguito sui dati del woofer e</w:t>
+                              <w:t xml:space="preserve"> eseguito sui dati del woofer e</w:t>
                             </w:r>
                             <w:r>
                               <w:t xml:space="preserve"> del</w:t>
@@ -7374,7 +7227,11 @@
           </mc:Choice>
           <mc:Fallback>
             <w:pict>
-              <v:shape w14:anchorId="519938E2" id="Casella di testo 3" o:spid="_x0000_s1030" type="#_x0000_t202" style="position:absolute;left:0;text-align:left;margin-left:424.55pt;margin-top:142.35pt;width:475.75pt;height:23.1pt;z-index:251687936;visibility:visible;mso-wrap-style:square;mso-width-percent:0;mso-height-percent:0;mso-wrap-distance-left:9pt;mso-wrap-distance-top:0;mso-wrap-distance-right:9pt;mso-wrap-distance-bottom:0;mso-position-horizontal:right;mso-position-horizontal-relative:margin;mso-position-vertical:absolute;mso-position-vertical-relative:text;mso-width-percent:0;mso-height-percent:0;mso-width-relative:margin;mso-height-relative:margin;v-text-anchor:top" o:gfxdata="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" stroked="f">
+              <v:shapetype w14:anchorId="519938E2" id="_x0000_t202" coordsize="21600,21600" o:spt="202" path="m,l,21600r21600,l21600,xe">
+                <v:stroke joinstyle="miter"/>
+                <v:path gradientshapeok="t" o:connecttype="rect"/>
+              </v:shapetype>
+              <v:shape id="Casella di testo 3" o:spid="_x0000_s1030" type="#_x0000_t202" style="position:absolute;left:0;text-align:left;margin-left:424.55pt;margin-top:142.35pt;width:475.75pt;height:23.1pt;z-index:251687936;visibility:visible;mso-wrap-style:square;mso-width-percent:0;mso-height-percent:0;mso-wrap-distance-left:9pt;mso-wrap-distance-top:0;mso-wrap-distance-right:9pt;mso-wrap-distance-bottom:0;mso-position-horizontal:right;mso-position-horizontal-relative:margin;mso-position-vertical:absolute;mso-position-vertical-relative:text;mso-width-percent:0;mso-height-percent:0;mso-width-relative:margin;mso-height-relative:margin;v-text-anchor:top" o:gfxdata="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" stroked="f">
                 <v:textbox inset="0,0,0,0">
                   <w:txbxContent>
                     <w:p>
@@ -7388,7 +7245,13 @@
                         </w:rPr>
                       </w:pPr>
                       <w:r>
-                        <w:t>Figura 7 Fit parabolico eseguito sui dati del woofer e</w:t>
+                        <w:t xml:space="preserve">Figura 7 Fit </w:t>
+                      </w:r>
+                      <w:r>
+                        <w:t>linear</w:t>
+                      </w:r>
+                      <w:r>
+                        <w:t xml:space="preserve"> eseguito sui dati del woofer e</w:t>
                       </w:r>
                       <w:r>
                         <w:t xml:space="preserve"> del</w:t>
@@ -7565,25 +7428,7 @@
           <w:sz w:val="24"/>
           <w:szCs w:val="24"/>
         </w:rPr>
-        <w:t xml:space="preserve">Eseguendo invece un </w:t>
-      </w:r>
-      <w:proofErr w:type="spellStart"/>
-      <w:r>
-        <w:rPr>
-          <w:rFonts w:eastAsiaTheme="minorEastAsia"/>
-          <w:sz w:val="24"/>
-          <w:szCs w:val="24"/>
-        </w:rPr>
-        <w:t>fit</w:t>
-      </w:r>
-      <w:proofErr w:type="spellEnd"/>
-      <w:r>
-        <w:rPr>
-          <w:rFonts w:eastAsiaTheme="minorEastAsia"/>
-          <w:sz w:val="24"/>
-          <w:szCs w:val="24"/>
-        </w:rPr>
-        <w:t xml:space="preserve"> </w:t>
+        <w:t xml:space="preserve">Eseguendo invece un fit </w:t>
       </w:r>
       <w:r>
         <w:rPr>
@@ -7943,25 +7788,7 @@
           <w:sz w:val="24"/>
           <w:szCs w:val="24"/>
         </w:rPr>
-        <w:t xml:space="preserve"> A questi due </w:t>
-      </w:r>
-      <w:proofErr w:type="spellStart"/>
-      <w:r>
-        <w:rPr>
-          <w:rFonts w:eastAsiaTheme="minorEastAsia"/>
-          <w:sz w:val="24"/>
-          <w:szCs w:val="24"/>
-        </w:rPr>
-        <w:t>fit</w:t>
-      </w:r>
-      <w:proofErr w:type="spellEnd"/>
-      <w:r>
-        <w:rPr>
-          <w:rFonts w:eastAsiaTheme="minorEastAsia"/>
-          <w:sz w:val="24"/>
-          <w:szCs w:val="24"/>
-        </w:rPr>
-        <w:t xml:space="preserve"> sono associati i valori di </w:t>
+        <w:t xml:space="preserve"> A questi due fit sono associati i valori di </w:t>
       </w:r>
       <m:oMath>
         <m:sSup>
@@ -8074,15 +7901,7 @@
             <w:sz w:val="24"/>
             <w:szCs w:val="24"/>
           </w:rPr>
-          <m:t>=0.458</m:t>
-        </m:r>
-        <m:r>
-          <w:rPr>
-            <w:rFonts w:ascii="Cambria Math" w:eastAsiaTheme="minorEastAsia" w:hAnsi="Cambria Math"/>
-            <w:sz w:val="24"/>
-            <w:szCs w:val="24"/>
-          </w:rPr>
-          <m:t>1</m:t>
+          <m:t>=0.4581</m:t>
         </m:r>
       </m:oMath>
       <w:r>
@@ -8247,25 +8066,7 @@
           <w:sz w:val="24"/>
           <w:szCs w:val="24"/>
         </w:rPr>
-        <w:t xml:space="preserve">e i </w:t>
-      </w:r>
-      <w:proofErr w:type="spellStart"/>
-      <w:r>
-        <w:rPr>
-          <w:rFonts w:eastAsiaTheme="minorEastAsia"/>
-          <w:sz w:val="24"/>
-          <w:szCs w:val="24"/>
-        </w:rPr>
-        <w:t>fit</w:t>
-      </w:r>
-      <w:proofErr w:type="spellEnd"/>
-      <w:r>
-        <w:rPr>
-          <w:rFonts w:eastAsiaTheme="minorEastAsia"/>
-          <w:sz w:val="24"/>
-          <w:szCs w:val="24"/>
-        </w:rPr>
-        <w:t>.</w:t>
+        <w:t>e i fit.</w:t>
       </w:r>
     </w:p>
     <w:p>
@@ -8384,37 +8185,16 @@
                             <w:r>
                               <w:t xml:space="preserve">Tabella </w:t>
                             </w:r>
+                            <w:fldSimple w:instr=" SEQ Tabella \* ARABIC ">
+                              <w:r>
+                                <w:rPr>
+                                  <w:noProof/>
+                                </w:rPr>
+                                <w:t>1</w:t>
+                              </w:r>
+                            </w:fldSimple>
                             <w:r>
-                              <w:fldChar w:fldCharType="begin"/>
-                            </w:r>
-                            <w:r>
-                              <w:instrText xml:space="preserve"> SEQ Tabella \* ARABIC </w:instrText>
-                            </w:r>
-                            <w:r>
-                              <w:fldChar w:fldCharType="separate"/>
-                            </w:r>
-                            <w:r>
-                              <w:rPr>
-                                <w:noProof/>
-                              </w:rPr>
-                              <w:t>1</w:t>
-                            </w:r>
-                            <w:r>
-                              <w:rPr>
-                                <w:noProof/>
-                              </w:rPr>
-                              <w:fldChar w:fldCharType="end"/>
-                            </w:r>
-                            <w:r>
-                              <w:t xml:space="preserve">: Risultati del </w:t>
-                            </w:r>
-                            <w:proofErr w:type="spellStart"/>
-                            <w:r>
-                              <w:t>fit</w:t>
-                            </w:r>
-                            <w:proofErr w:type="spellEnd"/>
-                            <w:r>
-                              <w:t xml:space="preserve"> effettuato sui dati relativi a sfasamenti di woofer e tweeter</w:t>
+                              <w:t>: Risultati del fit effettuato sui dati relativi a sfasamenti di woofer e tweeter</w:t>
                             </w:r>
                           </w:p>
                         </w:txbxContent>
@@ -8483,23 +8263,7 @@
           <w:sz w:val="24"/>
           <w:szCs w:val="24"/>
         </w:rPr>
-        <w:t xml:space="preserve">Dalle </w:t>
-      </w:r>
-      <w:proofErr w:type="spellStart"/>
-      <w:r>
-        <w:rPr>
-          <w:sz w:val="24"/>
-          <w:szCs w:val="24"/>
-        </w:rPr>
-        <w:t>Eq</w:t>
-      </w:r>
-      <w:proofErr w:type="spellEnd"/>
-      <w:r>
-        <w:rPr>
-          <w:sz w:val="24"/>
-          <w:szCs w:val="24"/>
-        </w:rPr>
-        <w:t xml:space="preserve">. (4) e (5) ci si aspetta che, in corrispondenza della frequenza di crossover, gli sfasamenti della tensione su woofer e tweeter risultino opposti e che, di conseguenza, la frequenza di crossover sia uno zero della funzione somma degli sfasamenti. </w:t>
+        <w:t xml:space="preserve">Dalle Eq. (4) e (5) ci si aspetta che, in corrispondenza della frequenza di crossover, gli sfasamenti della tensione su woofer e tweeter risultino opposti e che, di conseguenza, la frequenza di crossover sia uno zero della funzione somma degli sfasamenti. </w:t>
       </w:r>
       <w:r>
         <w:rPr>
@@ -8520,39 +8284,7 @@
           <w:sz w:val="24"/>
           <w:szCs w:val="24"/>
         </w:rPr>
-        <w:t xml:space="preserve"> i </w:t>
-      </w:r>
-      <w:proofErr w:type="spellStart"/>
-      <w:r>
-        <w:rPr>
-          <w:sz w:val="24"/>
-          <w:szCs w:val="24"/>
-        </w:rPr>
-        <w:t>fit</w:t>
-      </w:r>
-      <w:proofErr w:type="spellEnd"/>
-      <w:r>
-        <w:rPr>
-          <w:sz w:val="24"/>
-          <w:szCs w:val="24"/>
-        </w:rPr>
-        <w:t xml:space="preserve"> delle </w:t>
-      </w:r>
-      <w:proofErr w:type="spellStart"/>
-      <w:r>
-        <w:rPr>
-          <w:sz w:val="24"/>
-          <w:szCs w:val="24"/>
-        </w:rPr>
-        <w:t>Eq</w:t>
-      </w:r>
-      <w:proofErr w:type="spellEnd"/>
-      <w:r>
-        <w:rPr>
-          <w:sz w:val="24"/>
-          <w:szCs w:val="24"/>
-        </w:rPr>
-        <w:t>. (4) e (5) sui dati relativi all’andamento della fase sui rami</w:t>
+        <w:t xml:space="preserve"> i fit delle Eq. (4) e (5) sui dati relativi all’andamento della fase sui rami</w:t>
       </w:r>
       <w:r>
         <w:rPr>
@@ -9212,15 +8944,7 @@
                               <w:t>8</w:t>
                             </w:r>
                             <w:r>
-                              <w:t xml:space="preserve">: Sfasamento di woofer e tweeter e </w:t>
-                            </w:r>
-                            <w:proofErr w:type="spellStart"/>
-                            <w:r>
-                              <w:t>fit</w:t>
-                            </w:r>
-                            <w:proofErr w:type="spellEnd"/>
-                            <w:r>
-                              <w:t xml:space="preserve"> delle funzioni attese tramite i paramet</w:t>
+                              <w:t>: Sfasamento di woofer e tweeter e fit delle funzioni attese tramite i paramet</w:t>
                             </w:r>
                             <w:r>
                               <w:rPr>
@@ -9303,13 +9027,8 @@
                               <w:t xml:space="preserve"> </w:t>
                             </w:r>
                             <w:r>
-                              <w:t xml:space="preserve">È mostrata anche la somma delle funzioni ottenute dal </w:t>
+                              <w:t>È mostrata anche la somma delle funzioni ottenute dal fit</w:t>
                             </w:r>
-                            <w:proofErr w:type="spellStart"/>
-                            <w:r>
-                              <w:t>fit</w:t>
-                            </w:r>
-                            <w:proofErr w:type="spellEnd"/>
                           </w:p>
                         </w:txbxContent>
                       </wps:txbx>
@@ -9515,39 +9234,7 @@
           <w:sz w:val="24"/>
           <w:szCs w:val="24"/>
         </w:rPr>
-        <w:t xml:space="preserve"> il </w:t>
-      </w:r>
-      <w:proofErr w:type="spellStart"/>
-      <w:r>
-        <w:rPr>
-          <w:sz w:val="24"/>
-          <w:szCs w:val="24"/>
-        </w:rPr>
-        <w:t>fit</w:t>
-      </w:r>
-      <w:proofErr w:type="spellEnd"/>
-      <w:r>
-        <w:rPr>
-          <w:sz w:val="24"/>
-          <w:szCs w:val="24"/>
-        </w:rPr>
-        <w:t xml:space="preserve"> della somma delle </w:t>
-      </w:r>
-      <w:proofErr w:type="spellStart"/>
-      <w:r>
-        <w:rPr>
-          <w:sz w:val="24"/>
-          <w:szCs w:val="24"/>
-        </w:rPr>
-        <w:t>Eq</w:t>
-      </w:r>
-      <w:proofErr w:type="spellEnd"/>
-      <w:r>
-        <w:rPr>
-          <w:sz w:val="24"/>
-          <w:szCs w:val="24"/>
-        </w:rPr>
-        <w:t>. (4) e (5):</w:t>
+        <w:t xml:space="preserve"> il fit della somma delle Eq. (4) e (5):</w:t>
       </w:r>
     </w:p>
     <w:p>
@@ -9860,14 +9547,27 @@
       <w:r>
         <w:t xml:space="preserve">( </w:t>
       </w:r>
-      <w:fldSimple w:instr=" SEQ ( \* ARABIC ">
-        <w:r>
-          <w:rPr>
-            <w:noProof/>
-          </w:rPr>
-          <w:t>6</w:t>
-        </w:r>
-      </w:fldSimple>
+      <w:r>
+        <w:fldChar w:fldCharType="begin"/>
+      </w:r>
+      <w:r>
+        <w:instrText xml:space="preserve"> SEQ ( \* ARABIC </w:instrText>
+      </w:r>
+      <w:r>
+        <w:fldChar w:fldCharType="separate"/>
+      </w:r>
+      <w:r>
+        <w:rPr>
+          <w:noProof/>
+        </w:rPr>
+        <w:t>6</w:t>
+      </w:r>
+      <w:r>
+        <w:rPr>
+          <w:noProof/>
+        </w:rPr>
+        <w:fldChar w:fldCharType="end"/>
+      </w:r>
       <w:r>
         <w:t xml:space="preserve"> )</w:t>
       </w:r>
@@ -9982,15 +9682,7 @@
                               </w:rPr>
                             </w:pPr>
                             <w:r>
-                              <w:t xml:space="preserve">Tabella 2: Risultati del </w:t>
-                            </w:r>
-                            <w:proofErr w:type="spellStart"/>
-                            <w:r>
-                              <w:t>fit</w:t>
-                            </w:r>
-                            <w:proofErr w:type="spellEnd"/>
-                            <w:r>
-                              <w:t xml:space="preserve"> effettuato sui dati relativi a somma di woofer e tweeter</w:t>
+                              <w:t>Tabella 2: Risultati del fit effettuato sui dati relativi a somma di woofer e tweeter</w:t>
                             </w:r>
                           </w:p>
                         </w:txbxContent>
@@ -10481,51 +10173,7 @@
                                 <w:sz w:val="18"/>
                                 <w:szCs w:val="18"/>
                               </w:rPr>
-                              <w:t xml:space="preserve"> e </w:t>
-                            </w:r>
-                            <w:proofErr w:type="spellStart"/>
-                            <w:r>
-                              <w:rPr>
-                                <w:i/>
-                                <w:iCs/>
-                                <w:color w:val="44546A" w:themeColor="text2"/>
-                                <w:sz w:val="18"/>
-                                <w:szCs w:val="18"/>
-                              </w:rPr>
-                              <w:t>fit</w:t>
-                            </w:r>
-                            <w:proofErr w:type="spellEnd"/>
-                            <w:r>
-                              <w:rPr>
-                                <w:i/>
-                                <w:iCs/>
-                                <w:color w:val="44546A" w:themeColor="text2"/>
-                                <w:sz w:val="18"/>
-                                <w:szCs w:val="18"/>
-                              </w:rPr>
-                              <w:t xml:space="preserve"> </w:t>
-                            </w:r>
-                            <w:proofErr w:type="gramStart"/>
-                            <w:r>
-                              <w:rPr>
-                                <w:i/>
-                                <w:iCs/>
-                                <w:color w:val="44546A" w:themeColor="text2"/>
-                                <w:sz w:val="18"/>
-                                <w:szCs w:val="18"/>
-                              </w:rPr>
-                              <w:t>delle funzione</w:t>
-                            </w:r>
-                            <w:proofErr w:type="gramEnd"/>
-                            <w:r>
-                              <w:rPr>
-                                <w:i/>
-                                <w:iCs/>
-                                <w:color w:val="44546A" w:themeColor="text2"/>
-                                <w:sz w:val="18"/>
-                                <w:szCs w:val="18"/>
-                              </w:rPr>
-                              <w:t xml:space="preserve"> somma attesa.</w:t>
+                              <w:t xml:space="preserve"> e fit delle funzione somma attesa.</w:t>
                             </w:r>
                             <w:r>
                               <w:rPr>
@@ -10738,26 +10386,10 @@
                               <w:t>i</w:t>
                             </w:r>
                             <w:r>
-                              <w:t xml:space="preserve"> di woofer e tweeter e </w:t>
-                            </w:r>
-                            <w:proofErr w:type="spellStart"/>
-                            <w:r>
-                              <w:t>fit</w:t>
-                            </w:r>
-                            <w:proofErr w:type="spellEnd"/>
-                            <w:r>
-                              <w:t xml:space="preserve"> </w:t>
-                            </w:r>
-                            <w:proofErr w:type="gramStart"/>
-                            <w:r>
-                              <w:t>delle funzion</w:t>
+                              <w:t xml:space="preserve"> di woofer e tweeter e fit delle funzion</w:t>
                             </w:r>
                             <w:r>
-                              <w:t>e</w:t>
-                            </w:r>
-                            <w:proofErr w:type="gramEnd"/>
-                            <w:r>
-                              <w:t xml:space="preserve"> somma</w:t>
+                              <w:t>e somma</w:t>
                             </w:r>
                             <w:r>
                               <w:t xml:space="preserve"> attes</w:t>
@@ -10916,26 +10548,10 @@
                               <w:t>i</w:t>
                             </w:r>
                             <w:r>
-                              <w:t xml:space="preserve"> di woofer e tweeter e </w:t>
-                            </w:r>
-                            <w:proofErr w:type="spellStart"/>
-                            <w:r>
-                              <w:t>fit</w:t>
-                            </w:r>
-                            <w:proofErr w:type="spellEnd"/>
-                            <w:r>
-                              <w:t xml:space="preserve"> </w:t>
-                            </w:r>
-                            <w:proofErr w:type="gramStart"/>
-                            <w:r>
-                              <w:t>delle funzion</w:t>
+                              <w:t xml:space="preserve"> di woofer e tweeter e fit delle funzion</w:t>
                             </w:r>
                             <w:r>
-                              <w:t>e</w:t>
-                            </w:r>
-                            <w:proofErr w:type="gramEnd"/>
-                            <w:r>
-                              <w:t xml:space="preserve"> somma</w:t>
+                              <w:t>e somma</w:t>
                             </w:r>
                             <w:r>
                               <w:t xml:space="preserve"> attes</w:t>
@@ -13409,25 +13025,7 @@
           <w:sz w:val="24"/>
           <w:szCs w:val="24"/>
         </w:rPr>
-        <w:t xml:space="preserve"> le </w:t>
-      </w:r>
-      <w:proofErr w:type="spellStart"/>
-      <w:r>
-        <w:rPr>
-          <w:rFonts w:eastAsiaTheme="minorEastAsia"/>
-          <w:sz w:val="24"/>
-          <w:szCs w:val="24"/>
-        </w:rPr>
-        <w:t>Eq</w:t>
-      </w:r>
-      <w:proofErr w:type="spellEnd"/>
-      <w:r>
-        <w:rPr>
-          <w:rFonts w:eastAsiaTheme="minorEastAsia"/>
-          <w:sz w:val="24"/>
-          <w:szCs w:val="24"/>
-        </w:rPr>
-        <w:t>. (2) e (3), (4) e (5)</w:t>
+        <w:t xml:space="preserve"> le Eq. (2) e (3), (4) e (5)</w:t>
       </w:r>
       <w:r>
         <w:rPr>
@@ -13454,43 +13052,7 @@
           <w:sz w:val="24"/>
           <w:szCs w:val="24"/>
         </w:rPr>
-        <w:t>L’</w:t>
-      </w:r>
-      <w:proofErr w:type="spellStart"/>
-      <w:r>
-        <w:rPr>
-          <w:rFonts w:eastAsiaTheme="minorEastAsia"/>
-          <w:sz w:val="24"/>
-          <w:szCs w:val="24"/>
-        </w:rPr>
-        <w:t>Eq</w:t>
-      </w:r>
-      <w:proofErr w:type="spellEnd"/>
-      <w:r>
-        <w:rPr>
-          <w:rFonts w:eastAsiaTheme="minorEastAsia"/>
-          <w:sz w:val="24"/>
-          <w:szCs w:val="24"/>
-        </w:rPr>
-        <w:t xml:space="preserve">. (1) si ricava dalle </w:t>
-      </w:r>
-      <w:proofErr w:type="spellStart"/>
-      <w:r>
-        <w:rPr>
-          <w:rFonts w:eastAsiaTheme="minorEastAsia"/>
-          <w:sz w:val="24"/>
-          <w:szCs w:val="24"/>
-        </w:rPr>
-        <w:t>Eq</w:t>
-      </w:r>
-      <w:proofErr w:type="spellEnd"/>
-      <w:r>
-        <w:rPr>
-          <w:rFonts w:eastAsiaTheme="minorEastAsia"/>
-          <w:sz w:val="24"/>
-          <w:szCs w:val="24"/>
-        </w:rPr>
-        <w:t xml:space="preserve">. (2) e (3), cercando il valore di </w:t>
+        <w:t xml:space="preserve">L’Eq. (1) si ricava dalle Eq. (2) e (3), cercando il valore di </w:t>
       </w:r>
       <m:oMath>
         <m:r>

--- a/relazione/relazione_ (2).docx
+++ b/relazione/relazione_ (2).docx
@@ -3324,27 +3324,14 @@
                             <w:r>
                               <w:t xml:space="preserve">Figura </w:t>
                             </w:r>
-                            <w:r>
-                              <w:fldChar w:fldCharType="begin"/>
-                            </w:r>
-                            <w:r>
-                              <w:instrText xml:space="preserve"> SEQ Figura \* ARABIC </w:instrText>
-                            </w:r>
-                            <w:r>
-                              <w:fldChar w:fldCharType="separate"/>
-                            </w:r>
-                            <w:r>
-                              <w:rPr>
-                                <w:noProof/>
-                              </w:rPr>
-                              <w:t>1</w:t>
-                            </w:r>
-                            <w:r>
-                              <w:rPr>
-                                <w:noProof/>
-                              </w:rPr>
-                              <w:fldChar w:fldCharType="end"/>
-                            </w:r>
+                            <w:fldSimple w:instr=" SEQ Figura \* ARABIC ">
+                              <w:r>
+                                <w:rPr>
+                                  <w:noProof/>
+                                </w:rPr>
+                                <w:t>1</w:t>
+                              </w:r>
+                            </w:fldSimple>
                             <w:r>
                               <w:t xml:space="preserve">: </w:t>
                             </w:r>
@@ -3529,6 +3516,7 @@
         </w:rPr>
         <w:t xml:space="preserve"> </w:t>
       </w:r>
+      <w:proofErr w:type="spellStart"/>
       <w:r>
         <w:rPr>
           <w:i/>
@@ -3536,7 +3524,17 @@
           <w:sz w:val="24"/>
           <w:szCs w:val="24"/>
         </w:rPr>
-        <w:t>function generator</w:t>
+        <w:t>function</w:t>
+      </w:r>
+      <w:proofErr w:type="spellEnd"/>
+      <w:r>
+        <w:rPr>
+          <w:i/>
+          <w:iCs/>
+          <w:sz w:val="24"/>
+          <w:szCs w:val="24"/>
+        </w:rPr>
+        <w:t xml:space="preserve"> generator</w:t>
       </w:r>
       <w:r>
         <w:rPr>
@@ -4765,8 +4763,19 @@
           <w:sz w:val="24"/>
           <w:szCs w:val="24"/>
         </w:rPr>
-        <w:t>frequency sweep</w:t>
-      </w:r>
+        <w:t xml:space="preserve">frequency </w:t>
+      </w:r>
+      <w:proofErr w:type="spellStart"/>
+      <w:r>
+        <w:rPr>
+          <w:i/>
+          <w:iCs/>
+          <w:sz w:val="24"/>
+          <w:szCs w:val="24"/>
+        </w:rPr>
+        <w:t>sweep</w:t>
+      </w:r>
+      <w:proofErr w:type="spellEnd"/>
       <w:r>
         <w:rPr>
           <w:sz w:val="24"/>
@@ -4884,7 +4893,61 @@
           <w:sz w:val="24"/>
           <w:szCs w:val="24"/>
         </w:rPr>
-        <w:t xml:space="preserve">acquisire ampiezza e frequenza è stato usato il subVI “Extract Single Tone Information” del software LabView. Per ottenere i dati </w:t>
+        <w:t xml:space="preserve">acquisire ampiezza e frequenza è stato usato il </w:t>
+      </w:r>
+      <w:proofErr w:type="spellStart"/>
+      <w:r>
+        <w:rPr>
+          <w:rFonts w:eastAsiaTheme="minorEastAsia"/>
+          <w:sz w:val="24"/>
+          <w:szCs w:val="24"/>
+        </w:rPr>
+        <w:t>subVI</w:t>
+      </w:r>
+      <w:proofErr w:type="spellEnd"/>
+      <w:r>
+        <w:rPr>
+          <w:rFonts w:eastAsiaTheme="minorEastAsia"/>
+          <w:sz w:val="24"/>
+          <w:szCs w:val="24"/>
+        </w:rPr>
+        <w:t xml:space="preserve"> “</w:t>
+      </w:r>
+      <w:proofErr w:type="spellStart"/>
+      <w:r>
+        <w:rPr>
+          <w:rFonts w:eastAsiaTheme="minorEastAsia"/>
+          <w:sz w:val="24"/>
+          <w:szCs w:val="24"/>
+        </w:rPr>
+        <w:t>Extract</w:t>
+      </w:r>
+      <w:proofErr w:type="spellEnd"/>
+      <w:r>
+        <w:rPr>
+          <w:rFonts w:eastAsiaTheme="minorEastAsia"/>
+          <w:sz w:val="24"/>
+          <w:szCs w:val="24"/>
+        </w:rPr>
+        <w:t xml:space="preserve"> Single Tone Information” del software </w:t>
+      </w:r>
+      <w:proofErr w:type="spellStart"/>
+      <w:r>
+        <w:rPr>
+          <w:rFonts w:eastAsiaTheme="minorEastAsia"/>
+          <w:sz w:val="24"/>
+          <w:szCs w:val="24"/>
+        </w:rPr>
+        <w:t>LabView</w:t>
+      </w:r>
+      <w:proofErr w:type="spellEnd"/>
+      <w:r>
+        <w:rPr>
+          <w:rFonts w:eastAsiaTheme="minorEastAsia"/>
+          <w:sz w:val="24"/>
+          <w:szCs w:val="24"/>
+        </w:rPr>
+        <w:t xml:space="preserve">. Per ottenere i dati </w:t>
       </w:r>
       <w:r>
         <w:rPr>
@@ -5269,27 +5332,14 @@
             <w:r>
               <w:t xml:space="preserve">Figura </w:t>
             </w:r>
-            <w:r>
-              <w:fldChar w:fldCharType="begin"/>
-            </w:r>
-            <w:r>
-              <w:instrText xml:space="preserve"> SEQ Figura \* ARABIC </w:instrText>
-            </w:r>
-            <w:r>
-              <w:fldChar w:fldCharType="separate"/>
-            </w:r>
-            <w:r>
-              <w:rPr>
-                <w:noProof/>
-              </w:rPr>
-              <w:t>2</w:t>
-            </w:r>
-            <w:r>
-              <w:rPr>
-                <w:noProof/>
-              </w:rPr>
-              <w:fldChar w:fldCharType="end"/>
-            </w:r>
+            <w:fldSimple w:instr=" SEQ Figura \* ARABIC ">
+              <w:r>
+                <w:rPr>
+                  <w:noProof/>
+                </w:rPr>
+                <w:t>2</w:t>
+              </w:r>
+            </w:fldSimple>
             <w:r>
               <w:rPr>
                 <w:noProof/>
@@ -5377,27 +5427,14 @@
             <w:r>
               <w:t xml:space="preserve">Figura </w:t>
             </w:r>
-            <w:r>
-              <w:fldChar w:fldCharType="begin"/>
-            </w:r>
-            <w:r>
-              <w:instrText xml:space="preserve"> SEQ Figura \* ARABIC </w:instrText>
-            </w:r>
-            <w:r>
-              <w:fldChar w:fldCharType="separate"/>
-            </w:r>
-            <w:r>
-              <w:rPr>
-                <w:noProof/>
-              </w:rPr>
-              <w:t>3</w:t>
-            </w:r>
-            <w:r>
-              <w:rPr>
-                <w:noProof/>
-              </w:rPr>
-              <w:fldChar w:fldCharType="end"/>
-            </w:r>
+            <w:fldSimple w:instr=" SEQ Figura \* ARABIC ">
+              <w:r>
+                <w:rPr>
+                  <w:noProof/>
+                </w:rPr>
+                <w:t>3</w:t>
+              </w:r>
+            </w:fldSimple>
             <w:r>
               <w:rPr>
                 <w:noProof/>
@@ -5474,27 +5511,14 @@
                             <w:r>
                               <w:t xml:space="preserve">Figura </w:t>
                             </w:r>
-                            <w:r>
-                              <w:fldChar w:fldCharType="begin"/>
-                            </w:r>
-                            <w:r>
-                              <w:instrText xml:space="preserve"> SEQ Figura \* ARABIC </w:instrText>
-                            </w:r>
-                            <w:r>
-                              <w:fldChar w:fldCharType="separate"/>
-                            </w:r>
-                            <w:r>
-                              <w:rPr>
-                                <w:noProof/>
-                              </w:rPr>
-                              <w:t>4</w:t>
-                            </w:r>
-                            <w:r>
-                              <w:rPr>
-                                <w:noProof/>
-                              </w:rPr>
-                              <w:fldChar w:fldCharType="end"/>
-                            </w:r>
+                            <w:fldSimple w:instr=" SEQ Figura \* ARABIC ">
+                              <w:r>
+                                <w:rPr>
+                                  <w:noProof/>
+                                </w:rPr>
+                                <w:t>4</w:t>
+                              </w:r>
+                            </w:fldSimple>
                             <w:r>
                               <w:t>: C</w:t>
                             </w:r>
@@ -5799,6 +5823,7 @@
         </w:rPr>
         <w:t xml:space="preserve"> uguale al valore di 5V impostato con il </w:t>
       </w:r>
+      <w:proofErr w:type="spellStart"/>
       <w:r>
         <w:rPr>
           <w:i/>
@@ -5806,7 +5831,17 @@
           <w:sz w:val="24"/>
           <w:szCs w:val="24"/>
         </w:rPr>
-        <w:t>function generator</w:t>
+        <w:t>function</w:t>
+      </w:r>
+      <w:proofErr w:type="spellEnd"/>
+      <w:r>
+        <w:rPr>
+          <w:i/>
+          <w:iCs/>
+          <w:sz w:val="24"/>
+          <w:szCs w:val="24"/>
+        </w:rPr>
+        <w:t xml:space="preserve"> generator</w:t>
       </w:r>
       <w:r>
         <w:rPr>
@@ -5937,7 +5972,29 @@
                                 <w:sz w:val="18"/>
                                 <w:szCs w:val="18"/>
                               </w:rPr>
-                              <w:t xml:space="preserve">Figura 6: Ampiezza rilevata sui rami e fit delle funzioni attese tramite i parametri </w:t>
+                              <w:t xml:space="preserve">Figura 6: Ampiezza rilevata sui rami e </w:t>
+                            </w:r>
+                            <w:proofErr w:type="spellStart"/>
+                            <w:r>
+                              <w:rPr>
+                                <w:i/>
+                                <w:iCs/>
+                                <w:color w:val="44546A" w:themeColor="text2"/>
+                                <w:sz w:val="18"/>
+                                <w:szCs w:val="18"/>
+                              </w:rPr>
+                              <w:t>fit</w:t>
+                            </w:r>
+                            <w:proofErr w:type="spellEnd"/>
+                            <w:r>
+                              <w:rPr>
+                                <w:i/>
+                                <w:iCs/>
+                                <w:color w:val="44546A" w:themeColor="text2"/>
+                                <w:sz w:val="18"/>
+                                <w:szCs w:val="18"/>
+                              </w:rPr>
+                              <w:t xml:space="preserve"> delle funzioni attese tramite i parametri </w:t>
                             </w:r>
                             <m:oMath>
                               <m:sSub>
@@ -6521,15 +6578,40 @@
           <w:sz w:val="24"/>
           <w:szCs w:val="24"/>
         </w:rPr>
-        <w:t xml:space="preserve">igura 6 sono riportati i medesimi dati sperimentati e i relativi fit eseguiti con le due curve caratteristiche date </w:t>
-      </w:r>
-      <w:r>
-        <w:rPr>
-          <w:sz w:val="24"/>
-          <w:szCs w:val="24"/>
-        </w:rPr>
-        <w:t>dalle Eq</w:t>
-      </w:r>
+        <w:t xml:space="preserve">igura 6 sono riportati i medesimi dati sperimentati e i relativi </w:t>
+      </w:r>
+      <w:proofErr w:type="spellStart"/>
+      <w:r>
+        <w:rPr>
+          <w:sz w:val="24"/>
+          <w:szCs w:val="24"/>
+        </w:rPr>
+        <w:t>fit</w:t>
+      </w:r>
+      <w:proofErr w:type="spellEnd"/>
+      <w:r>
+        <w:rPr>
+          <w:sz w:val="24"/>
+          <w:szCs w:val="24"/>
+        </w:rPr>
+        <w:t xml:space="preserve"> eseguiti con le due curve caratteristiche date </w:t>
+      </w:r>
+      <w:r>
+        <w:rPr>
+          <w:sz w:val="24"/>
+          <w:szCs w:val="24"/>
+        </w:rPr>
+        <w:t xml:space="preserve">dalle </w:t>
+      </w:r>
+      <w:proofErr w:type="spellStart"/>
+      <w:r>
+        <w:rPr>
+          <w:sz w:val="24"/>
+          <w:szCs w:val="24"/>
+        </w:rPr>
+        <w:t>Eq</w:t>
+      </w:r>
+      <w:proofErr w:type="spellEnd"/>
       <w:r>
         <w:rPr>
           <w:sz w:val="24"/>
@@ -6841,7 +6923,25 @@
           <w:sz w:val="24"/>
           <w:szCs w:val="24"/>
         </w:rPr>
-        <w:t xml:space="preserve">I fit sono stati eseguiti considerando l’ampiezza </w:t>
+        <w:t xml:space="preserve">I </w:t>
+      </w:r>
+      <w:proofErr w:type="spellStart"/>
+      <w:r>
+        <w:rPr>
+          <w:rFonts w:eastAsiaTheme="minorEastAsia"/>
+          <w:sz w:val="24"/>
+          <w:szCs w:val="24"/>
+        </w:rPr>
+        <w:t>fit</w:t>
+      </w:r>
+      <w:proofErr w:type="spellEnd"/>
+      <w:r>
+        <w:rPr>
+          <w:rFonts w:eastAsiaTheme="minorEastAsia"/>
+          <w:sz w:val="24"/>
+          <w:szCs w:val="24"/>
+        </w:rPr>
+        <w:t xml:space="preserve"> sono stati eseguiti considerando l’ampiezza </w:t>
       </w:r>
       <m:oMath>
         <m:sSub>
@@ -6901,7 +7001,25 @@
           <w:sz w:val="24"/>
           <w:szCs w:val="24"/>
         </w:rPr>
-        <w:t xml:space="preserve">. A questi fit sono associati i valori </w:t>
+        <w:t>. A questi fit sono associati i v</w:t>
+      </w:r>
+      <w:proofErr w:type="spellStart"/>
+      <w:r>
+        <w:rPr>
+          <w:rFonts w:eastAsiaTheme="minorEastAsia"/>
+          <w:sz w:val="24"/>
+          <w:szCs w:val="24"/>
+        </w:rPr>
+        <w:t>alori</w:t>
+      </w:r>
+      <w:proofErr w:type="spellEnd"/>
+      <w:r>
+        <w:rPr>
+          <w:rFonts w:eastAsiaTheme="minorEastAsia"/>
+          <w:sz w:val="24"/>
+          <w:szCs w:val="24"/>
+        </w:rPr>
+        <w:t xml:space="preserve"> </w:t>
       </w:r>
       <m:oMath>
         <m:sSup>
@@ -7122,7 +7240,101 @@
           <w:sz w:val="24"/>
           <w:szCs w:val="24"/>
         </w:rPr>
-        <w:t xml:space="preserve"> messo in luce una probabile sottostima dell’incertezza.</w:t>
+        <w:t xml:space="preserve"> messo in </w:t>
+      </w:r>
+      <w:r>
+        <w:rPr>
+          <w:rFonts w:eastAsiaTheme="minorEastAsia"/>
+          <w:sz w:val="24"/>
+          <w:szCs w:val="24"/>
+        </w:rPr>
+        <w:t>luce</w:t>
+      </w:r>
+      <w:r>
+        <w:rPr>
+          <w:rFonts w:eastAsiaTheme="minorEastAsia"/>
+          <w:sz w:val="24"/>
+          <w:szCs w:val="24"/>
+        </w:rPr>
+        <w:t xml:space="preserve"> una probabile sottostima </w:t>
+      </w:r>
+      <w:r>
+        <w:rPr>
+          <w:rFonts w:eastAsiaTheme="minorEastAsia"/>
+          <w:noProof/>
+          <w:sz w:val="24"/>
+          <w:szCs w:val="24"/>
+        </w:rPr>
+        <w:drawing>
+          <wp:anchor distT="0" distB="0" distL="114300" distR="114300" simplePos="0" relativeHeight="251696128" behindDoc="0" locked="0" layoutInCell="1" allowOverlap="1" wp14:anchorId="716DFB4E" wp14:editId="0BB1EFA2">
+            <wp:simplePos x="0" y="0"/>
+            <wp:positionH relativeFrom="margin">
+              <wp:posOffset>3169285</wp:posOffset>
+            </wp:positionH>
+            <wp:positionV relativeFrom="paragraph">
+              <wp:posOffset>1251585</wp:posOffset>
+            </wp:positionV>
+            <wp:extent cx="3169920" cy="1772920"/>
+            <wp:effectExtent l="0" t="0" r="0" b="0"/>
+            <wp:wrapSquare wrapText="bothSides"/>
+            <wp:docPr id="2" name="Immagine 2"/>
+            <wp:cNvGraphicFramePr>
+              <a:graphicFrameLocks xmlns:a="http://schemas.openxmlformats.org/drawingml/2006/main" noChangeAspect="1"/>
+            </wp:cNvGraphicFramePr>
+            <a:graphic xmlns:a="http://schemas.openxmlformats.org/drawingml/2006/main">
+              <a:graphicData uri="http://schemas.openxmlformats.org/drawingml/2006/picture">
+                <pic:pic xmlns:pic="http://schemas.openxmlformats.org/drawingml/2006/picture">
+                  <pic:nvPicPr>
+                    <pic:cNvPr id="0" name="Picture 1"/>
+                    <pic:cNvPicPr>
+                      <a:picLocks noChangeAspect="1" noChangeArrowheads="1"/>
+                    </pic:cNvPicPr>
+                  </pic:nvPicPr>
+                  <pic:blipFill>
+                    <a:blip r:embed="rId12" cstate="print">
+                      <a:extLst>
+                        <a:ext uri="{28A0092B-C50C-407E-A947-70E740481C1C}">
+                          <a14:useLocalDpi xmlns:a14="http://schemas.microsoft.com/office/drawing/2010/main" val="0"/>
+                        </a:ext>
+                      </a:extLst>
+                    </a:blip>
+                    <a:srcRect/>
+                    <a:stretch>
+                      <a:fillRect/>
+                    </a:stretch>
+                  </pic:blipFill>
+                  <pic:spPr bwMode="auto">
+                    <a:xfrm>
+                      <a:off x="0" y="0"/>
+                      <a:ext cx="3169920" cy="1772920"/>
+                    </a:xfrm>
+                    <a:prstGeom prst="rect">
+                      <a:avLst/>
+                    </a:prstGeom>
+                    <a:noFill/>
+                    <a:ln>
+                      <a:noFill/>
+                    </a:ln>
+                  </pic:spPr>
+                </pic:pic>
+              </a:graphicData>
+            </a:graphic>
+            <wp14:sizeRelH relativeFrom="margin">
+              <wp14:pctWidth>0</wp14:pctWidth>
+            </wp14:sizeRelH>
+            <wp14:sizeRelV relativeFrom="margin">
+              <wp14:pctHeight>0</wp14:pctHeight>
+            </wp14:sizeRelV>
+          </wp:anchor>
+        </w:drawing>
+      </w:r>
+      <w:r>
+        <w:rPr>
+          <w:rFonts w:eastAsiaTheme="minorEastAsia"/>
+          <w:sz w:val="24"/>
+          <w:szCs w:val="24"/>
+        </w:rPr>
+        <w:t>dell’incertezza.</w:t>
       </w:r>
     </w:p>
     <w:p>
@@ -7187,7 +7399,15 @@
                               </w:rPr>
                             </w:pPr>
                             <w:r>
-                              <w:t xml:space="preserve">Figura 7 Fit </w:t>
+                              <w:t xml:space="preserve">Figura 7 </w:t>
+                            </w:r>
+                            <w:proofErr w:type="spellStart"/>
+                            <w:r>
+                              <w:t>Fit</w:t>
+                            </w:r>
+                            <w:proofErr w:type="spellEnd"/>
+                            <w:r>
+                              <w:t xml:space="preserve"> </w:t>
                             </w:r>
                             <w:r>
                               <w:t>linear</w:t>
@@ -7279,77 +7499,7 @@
           <w:szCs w:val="24"/>
         </w:rPr>
         <w:drawing>
-          <wp:anchor distT="0" distB="0" distL="114300" distR="114300" simplePos="0" relativeHeight="251688960" behindDoc="0" locked="0" layoutInCell="1" allowOverlap="1" wp14:anchorId="7815702D" wp14:editId="381D4C5F">
-            <wp:simplePos x="0" y="0"/>
-            <wp:positionH relativeFrom="column">
-              <wp:posOffset>3141980</wp:posOffset>
-            </wp:positionH>
-            <wp:positionV relativeFrom="paragraph">
-              <wp:posOffset>85090</wp:posOffset>
-            </wp:positionV>
-            <wp:extent cx="3429000" cy="1703705"/>
-            <wp:effectExtent l="0" t="0" r="0" b="0"/>
-            <wp:wrapSquare wrapText="bothSides"/>
-            <wp:docPr id="26" name="Immagine 26"/>
-            <wp:cNvGraphicFramePr>
-              <a:graphicFrameLocks xmlns:a="http://schemas.openxmlformats.org/drawingml/2006/main" noChangeAspect="1"/>
-            </wp:cNvGraphicFramePr>
-            <a:graphic xmlns:a="http://schemas.openxmlformats.org/drawingml/2006/main">
-              <a:graphicData uri="http://schemas.openxmlformats.org/drawingml/2006/picture">
-                <pic:pic xmlns:pic="http://schemas.openxmlformats.org/drawingml/2006/picture">
-                  <pic:nvPicPr>
-                    <pic:cNvPr id="0" name="Picture 7"/>
-                    <pic:cNvPicPr>
-                      <a:picLocks noChangeAspect="1" noChangeArrowheads="1"/>
-                    </pic:cNvPicPr>
-                  </pic:nvPicPr>
-                  <pic:blipFill>
-                    <a:blip r:embed="rId12" cstate="print">
-                      <a:extLst>
-                        <a:ext uri="{28A0092B-C50C-407E-A947-70E740481C1C}">
-                          <a14:useLocalDpi xmlns:a14="http://schemas.microsoft.com/office/drawing/2010/main" val="0"/>
-                        </a:ext>
-                      </a:extLst>
-                    </a:blip>
-                    <a:srcRect/>
-                    <a:stretch>
-                      <a:fillRect/>
-                    </a:stretch>
-                  </pic:blipFill>
-                  <pic:spPr bwMode="auto">
-                    <a:xfrm>
-                      <a:off x="0" y="0"/>
-                      <a:ext cx="3429000" cy="1703705"/>
-                    </a:xfrm>
-                    <a:prstGeom prst="rect">
-                      <a:avLst/>
-                    </a:prstGeom>
-                    <a:noFill/>
-                    <a:ln>
-                      <a:noFill/>
-                    </a:ln>
-                  </pic:spPr>
-                </pic:pic>
-              </a:graphicData>
-            </a:graphic>
-            <wp14:sizeRelH relativeFrom="margin">
-              <wp14:pctWidth>0</wp14:pctWidth>
-            </wp14:sizeRelH>
-            <wp14:sizeRelV relativeFrom="margin">
-              <wp14:pctHeight>0</wp14:pctHeight>
-            </wp14:sizeRelV>
-          </wp:anchor>
-        </w:drawing>
-      </w:r>
-      <w:r>
-        <w:rPr>
-          <w:rFonts w:eastAsiaTheme="minorEastAsia"/>
-          <w:noProof/>
-          <w:sz w:val="24"/>
-          <w:szCs w:val="24"/>
-        </w:rPr>
-        <w:drawing>
-          <wp:anchor distT="0" distB="0" distL="114300" distR="114300" simplePos="0" relativeHeight="251689984" behindDoc="0" locked="0" layoutInCell="1" allowOverlap="1" wp14:anchorId="7A9F5178" wp14:editId="13C187DB">
+          <wp:anchor distT="0" distB="0" distL="114300" distR="114300" simplePos="0" relativeHeight="251689984" behindDoc="0" locked="0" layoutInCell="1" allowOverlap="1" wp14:anchorId="7A9F5178" wp14:editId="06882A64">
             <wp:simplePos x="0" y="0"/>
             <wp:positionH relativeFrom="margin">
               <wp:align>left</wp:align>
@@ -7428,7 +7578,25 @@
           <w:sz w:val="24"/>
           <w:szCs w:val="24"/>
         </w:rPr>
-        <w:t xml:space="preserve">Eseguendo invece un fit </w:t>
+        <w:t xml:space="preserve">Eseguendo invece un </w:t>
+      </w:r>
+      <w:proofErr w:type="spellStart"/>
+      <w:r>
+        <w:rPr>
+          <w:rFonts w:eastAsiaTheme="minorEastAsia"/>
+          <w:sz w:val="24"/>
+          <w:szCs w:val="24"/>
+        </w:rPr>
+        <w:t>fit</w:t>
+      </w:r>
+      <w:proofErr w:type="spellEnd"/>
+      <w:r>
+        <w:rPr>
+          <w:rFonts w:eastAsiaTheme="minorEastAsia"/>
+          <w:sz w:val="24"/>
+          <w:szCs w:val="24"/>
+        </w:rPr>
+        <w:t xml:space="preserve"> </w:t>
       </w:r>
       <w:r>
         <w:rPr>
@@ -7788,7 +7956,25 @@
           <w:sz w:val="24"/>
           <w:szCs w:val="24"/>
         </w:rPr>
-        <w:t xml:space="preserve"> A questi due fit sono associati i valori di </w:t>
+        <w:t xml:space="preserve"> A questi due </w:t>
+      </w:r>
+      <w:proofErr w:type="spellStart"/>
+      <w:r>
+        <w:rPr>
+          <w:rFonts w:eastAsiaTheme="minorEastAsia"/>
+          <w:sz w:val="24"/>
+          <w:szCs w:val="24"/>
+        </w:rPr>
+        <w:t>fit</w:t>
+      </w:r>
+      <w:proofErr w:type="spellEnd"/>
+      <w:r>
+        <w:rPr>
+          <w:rFonts w:eastAsiaTheme="minorEastAsia"/>
+          <w:sz w:val="24"/>
+          <w:szCs w:val="24"/>
+        </w:rPr>
+        <w:t xml:space="preserve"> sono associati i valori di </w:t>
       </w:r>
       <m:oMath>
         <m:sSup>
@@ -8066,7 +8252,25 @@
           <w:sz w:val="24"/>
           <w:szCs w:val="24"/>
         </w:rPr>
-        <w:t>e i fit.</w:t>
+        <w:t xml:space="preserve">e i </w:t>
+      </w:r>
+      <w:proofErr w:type="spellStart"/>
+      <w:r>
+        <w:rPr>
+          <w:rFonts w:eastAsiaTheme="minorEastAsia"/>
+          <w:sz w:val="24"/>
+          <w:szCs w:val="24"/>
+        </w:rPr>
+        <w:t>fit</w:t>
+      </w:r>
+      <w:proofErr w:type="spellEnd"/>
+      <w:r>
+        <w:rPr>
+          <w:rFonts w:eastAsiaTheme="minorEastAsia"/>
+          <w:sz w:val="24"/>
+          <w:szCs w:val="24"/>
+        </w:rPr>
+        <w:t>.</w:t>
       </w:r>
     </w:p>
     <w:p>
@@ -8185,16 +8389,37 @@
                             <w:r>
                               <w:t xml:space="preserve">Tabella </w:t>
                             </w:r>
-                            <w:fldSimple w:instr=" SEQ Tabella \* ARABIC ">
-                              <w:r>
-                                <w:rPr>
-                                  <w:noProof/>
-                                </w:rPr>
-                                <w:t>1</w:t>
-                              </w:r>
-                            </w:fldSimple>
                             <w:r>
-                              <w:t>: Risultati del fit effettuato sui dati relativi a sfasamenti di woofer e tweeter</w:t>
+                              <w:fldChar w:fldCharType="begin"/>
+                            </w:r>
+                            <w:r>
+                              <w:instrText xml:space="preserve"> SEQ Tabella \* ARABIC </w:instrText>
+                            </w:r>
+                            <w:r>
+                              <w:fldChar w:fldCharType="separate"/>
+                            </w:r>
+                            <w:r>
+                              <w:rPr>
+                                <w:noProof/>
+                              </w:rPr>
+                              <w:t>1</w:t>
+                            </w:r>
+                            <w:r>
+                              <w:rPr>
+                                <w:noProof/>
+                              </w:rPr>
+                              <w:fldChar w:fldCharType="end"/>
+                            </w:r>
+                            <w:r>
+                              <w:t xml:space="preserve">: Risultati del </w:t>
+                            </w:r>
+                            <w:proofErr w:type="spellStart"/>
+                            <w:r>
+                              <w:t>fit</w:t>
+                            </w:r>
+                            <w:proofErr w:type="spellEnd"/>
+                            <w:r>
+                              <w:t xml:space="preserve"> effettuato sui dati relativi a sfasamenti di woofer e tweeter</w:t>
                             </w:r>
                           </w:p>
                         </w:txbxContent>
@@ -8263,7 +8488,23 @@
           <w:sz w:val="24"/>
           <w:szCs w:val="24"/>
         </w:rPr>
-        <w:t xml:space="preserve">Dalle Eq. (4) e (5) ci si aspetta che, in corrispondenza della frequenza di crossover, gli sfasamenti della tensione su woofer e tweeter risultino opposti e che, di conseguenza, la frequenza di crossover sia uno zero della funzione somma degli sfasamenti. </w:t>
+        <w:t xml:space="preserve">Dalle </w:t>
+      </w:r>
+      <w:proofErr w:type="spellStart"/>
+      <w:r>
+        <w:rPr>
+          <w:sz w:val="24"/>
+          <w:szCs w:val="24"/>
+        </w:rPr>
+        <w:t>Eq</w:t>
+      </w:r>
+      <w:proofErr w:type="spellEnd"/>
+      <w:r>
+        <w:rPr>
+          <w:sz w:val="24"/>
+          <w:szCs w:val="24"/>
+        </w:rPr>
+        <w:t xml:space="preserve">. (4) e (5) ci si aspetta che, in corrispondenza della frequenza di crossover, gli sfasamenti della tensione su woofer e tweeter risultino opposti e che, di conseguenza, la frequenza di crossover sia uno zero della funzione somma degli sfasamenti. </w:t>
       </w:r>
       <w:r>
         <w:rPr>
@@ -8284,7 +8525,39 @@
           <w:sz w:val="24"/>
           <w:szCs w:val="24"/>
         </w:rPr>
-        <w:t xml:space="preserve"> i fit delle Eq. (4) e (5) sui dati relativi all’andamento della fase sui rami</w:t>
+        <w:t xml:space="preserve"> i </w:t>
+      </w:r>
+      <w:proofErr w:type="spellStart"/>
+      <w:r>
+        <w:rPr>
+          <w:sz w:val="24"/>
+          <w:szCs w:val="24"/>
+        </w:rPr>
+        <w:t>fit</w:t>
+      </w:r>
+      <w:proofErr w:type="spellEnd"/>
+      <w:r>
+        <w:rPr>
+          <w:sz w:val="24"/>
+          <w:szCs w:val="24"/>
+        </w:rPr>
+        <w:t xml:space="preserve"> delle </w:t>
+      </w:r>
+      <w:proofErr w:type="spellStart"/>
+      <w:r>
+        <w:rPr>
+          <w:sz w:val="24"/>
+          <w:szCs w:val="24"/>
+        </w:rPr>
+        <w:t>Eq</w:t>
+      </w:r>
+      <w:proofErr w:type="spellEnd"/>
+      <w:r>
+        <w:rPr>
+          <w:sz w:val="24"/>
+          <w:szCs w:val="24"/>
+        </w:rPr>
+        <w:t>. (4) e (5) sui dati relativi all’andamento della fase sui rami</w:t>
       </w:r>
       <w:r>
         <w:rPr>
@@ -8388,7 +8661,25 @@
           <w:sz w:val="24"/>
           <w:szCs w:val="24"/>
         </w:rPr>
-        <w:t>, usate poi per trovare la frequenza di crossover</w:t>
+        <w:t>, usate poi per trovare la fr</w:t>
+      </w:r>
+      <w:proofErr w:type="spellStart"/>
+      <w:r>
+        <w:rPr>
+          <w:rFonts w:eastAsiaTheme="minorEastAsia"/>
+          <w:sz w:val="24"/>
+          <w:szCs w:val="24"/>
+        </w:rPr>
+        <w:t>equenza</w:t>
+      </w:r>
+      <w:proofErr w:type="spellEnd"/>
+      <w:r>
+        <w:rPr>
+          <w:rFonts w:eastAsiaTheme="minorEastAsia"/>
+          <w:sz w:val="24"/>
+          <w:szCs w:val="24"/>
+        </w:rPr>
+        <w:t xml:space="preserve"> di crossover</w:t>
       </w:r>
       <w:r>
         <w:rPr>
@@ -8944,7 +9235,15 @@
                               <w:t>8</w:t>
                             </w:r>
                             <w:r>
-                              <w:t>: Sfasamento di woofer e tweeter e fit delle funzioni attese tramite i paramet</w:t>
+                              <w:t xml:space="preserve">: Sfasamento di woofer e tweeter e </w:t>
+                            </w:r>
+                            <w:proofErr w:type="spellStart"/>
+                            <w:r>
+                              <w:t>fit</w:t>
+                            </w:r>
+                            <w:proofErr w:type="spellEnd"/>
+                            <w:r>
+                              <w:t xml:space="preserve"> delle funzioni attese tramite i paramet</w:t>
                             </w:r>
                             <w:r>
                               <w:rPr>
@@ -9027,8 +9326,13 @@
                               <w:t xml:space="preserve"> </w:t>
                             </w:r>
                             <w:r>
-                              <w:t>È mostrata anche la somma delle funzioni ottenute dal fit</w:t>
+                              <w:t xml:space="preserve">È mostrata anche la somma delle funzioni ottenute dal </w:t>
                             </w:r>
+                            <w:proofErr w:type="spellStart"/>
+                            <w:r>
+                              <w:t>fit</w:t>
+                            </w:r>
+                            <w:proofErr w:type="spellEnd"/>
                           </w:p>
                         </w:txbxContent>
                       </wps:txbx>
@@ -9234,7 +9538,39 @@
           <w:sz w:val="24"/>
           <w:szCs w:val="24"/>
         </w:rPr>
-        <w:t xml:space="preserve"> il fit della somma delle Eq. (4) e (5):</w:t>
+        <w:t xml:space="preserve"> il </w:t>
+      </w:r>
+      <w:proofErr w:type="spellStart"/>
+      <w:r>
+        <w:rPr>
+          <w:sz w:val="24"/>
+          <w:szCs w:val="24"/>
+        </w:rPr>
+        <w:t>fit</w:t>
+      </w:r>
+      <w:proofErr w:type="spellEnd"/>
+      <w:r>
+        <w:rPr>
+          <w:sz w:val="24"/>
+          <w:szCs w:val="24"/>
+        </w:rPr>
+        <w:t xml:space="preserve"> della somma delle </w:t>
+      </w:r>
+      <w:proofErr w:type="spellStart"/>
+      <w:r>
+        <w:rPr>
+          <w:sz w:val="24"/>
+          <w:szCs w:val="24"/>
+        </w:rPr>
+        <w:t>Eq</w:t>
+      </w:r>
+      <w:proofErr w:type="spellEnd"/>
+      <w:r>
+        <w:rPr>
+          <w:sz w:val="24"/>
+          <w:szCs w:val="24"/>
+        </w:rPr>
+        <w:t>. (4) e (5):</w:t>
       </w:r>
     </w:p>
     <w:p>
@@ -9547,27 +9883,14 @@
       <w:r>
         <w:t xml:space="preserve">( </w:t>
       </w:r>
-      <w:r>
-        <w:fldChar w:fldCharType="begin"/>
-      </w:r>
-      <w:r>
-        <w:instrText xml:space="preserve"> SEQ ( \* ARABIC </w:instrText>
-      </w:r>
-      <w:r>
-        <w:fldChar w:fldCharType="separate"/>
-      </w:r>
-      <w:r>
-        <w:rPr>
-          <w:noProof/>
-        </w:rPr>
-        <w:t>6</w:t>
-      </w:r>
-      <w:r>
-        <w:rPr>
-          <w:noProof/>
-        </w:rPr>
-        <w:fldChar w:fldCharType="end"/>
-      </w:r>
+      <w:fldSimple w:instr=" SEQ ( \* ARABIC ">
+        <w:r>
+          <w:rPr>
+            <w:noProof/>
+          </w:rPr>
+          <w:t>6</w:t>
+        </w:r>
+      </w:fldSimple>
       <w:r>
         <w:t xml:space="preserve"> )</w:t>
       </w:r>
@@ -9682,7 +10005,15 @@
                               </w:rPr>
                             </w:pPr>
                             <w:r>
-                              <w:t>Tabella 2: Risultati del fit effettuato sui dati relativi a somma di woofer e tweeter</w:t>
+                              <w:t xml:space="preserve">Tabella 2: Risultati del </w:t>
+                            </w:r>
+                            <w:proofErr w:type="spellStart"/>
+                            <w:r>
+                              <w:t>fit</w:t>
+                            </w:r>
+                            <w:proofErr w:type="spellEnd"/>
+                            <w:r>
+                              <w:t xml:space="preserve"> effettuato sui dati relativi a somma di woofer e tweeter</w:t>
                             </w:r>
                           </w:p>
                         </w:txbxContent>
@@ -10173,7 +10504,29 @@
                                 <w:sz w:val="18"/>
                                 <w:szCs w:val="18"/>
                               </w:rPr>
-                              <w:t xml:space="preserve"> e fit delle funzione somma attesa.</w:t>
+                              <w:t xml:space="preserve"> e </w:t>
+                            </w:r>
+                            <w:proofErr w:type="spellStart"/>
+                            <w:r>
+                              <w:rPr>
+                                <w:i/>
+                                <w:iCs/>
+                                <w:color w:val="44546A" w:themeColor="text2"/>
+                                <w:sz w:val="18"/>
+                                <w:szCs w:val="18"/>
+                              </w:rPr>
+                              <w:t>fit</w:t>
+                            </w:r>
+                            <w:proofErr w:type="spellEnd"/>
+                            <w:r>
+                              <w:rPr>
+                                <w:i/>
+                                <w:iCs/>
+                                <w:color w:val="44546A" w:themeColor="text2"/>
+                                <w:sz w:val="18"/>
+                                <w:szCs w:val="18"/>
+                              </w:rPr>
+                              <w:t xml:space="preserve"> delle funzione somma attesa.</w:t>
                             </w:r>
                             <w:r>
                               <w:rPr>
@@ -10386,7 +10739,15 @@
                               <w:t>i</w:t>
                             </w:r>
                             <w:r>
-                              <w:t xml:space="preserve"> di woofer e tweeter e fit delle funzion</w:t>
+                              <w:t xml:space="preserve"> di woofer e tweeter e </w:t>
+                            </w:r>
+                            <w:proofErr w:type="spellStart"/>
+                            <w:r>
+                              <w:t>fit</w:t>
+                            </w:r>
+                            <w:proofErr w:type="spellEnd"/>
+                            <w:r>
+                              <w:t xml:space="preserve"> delle funzion</w:t>
                             </w:r>
                             <w:r>
                               <w:t>e somma</w:t>
@@ -10548,7 +10909,15 @@
                               <w:t>i</w:t>
                             </w:r>
                             <w:r>
-                              <w:t xml:space="preserve"> di woofer e tweeter e fit delle funzion</w:t>
+                              <w:t xml:space="preserve"> di woofer e tweeter e </w:t>
+                            </w:r>
+                            <w:proofErr w:type="spellStart"/>
+                            <w:r>
+                              <w:t>fit</w:t>
+                            </w:r>
+                            <w:proofErr w:type="spellEnd"/>
+                            <w:r>
+                              <w:t xml:space="preserve"> delle funzion</w:t>
                             </w:r>
                             <w:r>
                               <w:t>e somma</w:t>
@@ -13025,7 +13394,25 @@
           <w:sz w:val="24"/>
           <w:szCs w:val="24"/>
         </w:rPr>
-        <w:t xml:space="preserve"> le Eq. (2) e (3), (4) e (5)</w:t>
+        <w:t xml:space="preserve"> le </w:t>
+      </w:r>
+      <w:proofErr w:type="spellStart"/>
+      <w:r>
+        <w:rPr>
+          <w:rFonts w:eastAsiaTheme="minorEastAsia"/>
+          <w:sz w:val="24"/>
+          <w:szCs w:val="24"/>
+        </w:rPr>
+        <w:t>Eq</w:t>
+      </w:r>
+      <w:proofErr w:type="spellEnd"/>
+      <w:r>
+        <w:rPr>
+          <w:rFonts w:eastAsiaTheme="minorEastAsia"/>
+          <w:sz w:val="24"/>
+          <w:szCs w:val="24"/>
+        </w:rPr>
+        <w:t>. (2) e (3), (4) e (5)</w:t>
       </w:r>
       <w:r>
         <w:rPr>
@@ -13052,7 +13439,43 @@
           <w:sz w:val="24"/>
           <w:szCs w:val="24"/>
         </w:rPr>
-        <w:t xml:space="preserve">L’Eq. (1) si ricava dalle Eq. (2) e (3), cercando il valore di </w:t>
+        <w:t>L’</w:t>
+      </w:r>
+      <w:proofErr w:type="spellStart"/>
+      <w:r>
+        <w:rPr>
+          <w:rFonts w:eastAsiaTheme="minorEastAsia"/>
+          <w:sz w:val="24"/>
+          <w:szCs w:val="24"/>
+        </w:rPr>
+        <w:t>Eq</w:t>
+      </w:r>
+      <w:proofErr w:type="spellEnd"/>
+      <w:r>
+        <w:rPr>
+          <w:rFonts w:eastAsiaTheme="minorEastAsia"/>
+          <w:sz w:val="24"/>
+          <w:szCs w:val="24"/>
+        </w:rPr>
+        <w:t xml:space="preserve">. (1) si ricava dalle </w:t>
+      </w:r>
+      <w:proofErr w:type="spellStart"/>
+      <w:r>
+        <w:rPr>
+          <w:rFonts w:eastAsiaTheme="minorEastAsia"/>
+          <w:sz w:val="24"/>
+          <w:szCs w:val="24"/>
+        </w:rPr>
+        <w:t>Eq</w:t>
+      </w:r>
+      <w:proofErr w:type="spellEnd"/>
+      <w:r>
+        <w:rPr>
+          <w:rFonts w:eastAsiaTheme="minorEastAsia"/>
+          <w:sz w:val="24"/>
+          <w:szCs w:val="24"/>
+        </w:rPr>
+        <w:t xml:space="preserve">. (2) e (3), cercando il valore di </w:t>
       </w:r>
       <m:oMath>
         <m:r>

--- a/relazione/relazione_ (2).docx
+++ b/relazione/relazione_ (2).docx
@@ -337,12 +337,21 @@
         </w:rPr>
         <w:t xml:space="preserve">. </w:t>
       </w:r>
-      <w:r>
-        <w:rPr>
-          <w:sz w:val="24"/>
-          <w:szCs w:val="24"/>
-        </w:rPr>
-        <w:t>Inoltre s</w:t>
+      <w:proofErr w:type="gramStart"/>
+      <w:r>
+        <w:rPr>
+          <w:sz w:val="24"/>
+          <w:szCs w:val="24"/>
+        </w:rPr>
+        <w:t>Inoltre</w:t>
+      </w:r>
+      <w:proofErr w:type="gramEnd"/>
+      <w:r>
+        <w:rPr>
+          <w:sz w:val="24"/>
+          <w:szCs w:val="24"/>
+        </w:rPr>
+        <w:t xml:space="preserve"> s</w:t>
       </w:r>
       <w:r>
         <w:rPr>
@@ -3045,12 +3054,21 @@
           <w:szCs w:val="24"/>
         </w:rPr>
       </w:pPr>
-      <w:r>
-        <w:rPr>
-          <w:sz w:val="24"/>
-          <w:szCs w:val="24"/>
-        </w:rPr>
-        <w:t>Dunque si è misurata</w:t>
+      <w:proofErr w:type="gramStart"/>
+      <w:r>
+        <w:rPr>
+          <w:sz w:val="24"/>
+          <w:szCs w:val="24"/>
+        </w:rPr>
+        <w:t>Dunque</w:t>
+      </w:r>
+      <w:proofErr w:type="gramEnd"/>
+      <w:r>
+        <w:rPr>
+          <w:sz w:val="24"/>
+          <w:szCs w:val="24"/>
+        </w:rPr>
+        <w:t xml:space="preserve"> si è misurata</w:t>
       </w:r>
       <w:r>
         <w:rPr>
@@ -3324,14 +3342,27 @@
                             <w:r>
                               <w:t xml:space="preserve">Figura </w:t>
                             </w:r>
-                            <w:fldSimple w:instr=" SEQ Figura \* ARABIC ">
-                              <w:r>
-                                <w:rPr>
-                                  <w:noProof/>
-                                </w:rPr>
-                                <w:t>1</w:t>
-                              </w:r>
-                            </w:fldSimple>
+                            <w:r>
+                              <w:fldChar w:fldCharType="begin"/>
+                            </w:r>
+                            <w:r>
+                              <w:instrText xml:space="preserve"> SEQ Figura \* ARABIC </w:instrText>
+                            </w:r>
+                            <w:r>
+                              <w:fldChar w:fldCharType="separate"/>
+                            </w:r>
+                            <w:r>
+                              <w:rPr>
+                                <w:noProof/>
+                              </w:rPr>
+                              <w:t>1</w:t>
+                            </w:r>
+                            <w:r>
+                              <w:rPr>
+                                <w:noProof/>
+                              </w:rPr>
+                              <w:fldChar w:fldCharType="end"/>
+                            </w:r>
                             <w:r>
                               <w:t xml:space="preserve">: </w:t>
                             </w:r>
@@ -3432,12 +3463,21 @@
         </w:rPr>
         <w:t xml:space="preserve"> è stato realizzato </w:t>
       </w:r>
-      <w:r>
-        <w:rPr>
-          <w:sz w:val="24"/>
-          <w:szCs w:val="24"/>
-        </w:rPr>
-        <w:t>sulla breadboard di una</w:t>
+      <w:proofErr w:type="gramStart"/>
+      <w:r>
+        <w:rPr>
+          <w:sz w:val="24"/>
+          <w:szCs w:val="24"/>
+        </w:rPr>
+        <w:t>sulla breadboard</w:t>
+      </w:r>
+      <w:proofErr w:type="gramEnd"/>
+      <w:r>
+        <w:rPr>
+          <w:sz w:val="24"/>
+          <w:szCs w:val="24"/>
+        </w:rPr>
+        <w:t xml:space="preserve"> di una</w:t>
       </w:r>
       <w:r>
         <w:rPr>
@@ -5332,14 +5372,27 @@
             <w:r>
               <w:t xml:space="preserve">Figura </w:t>
             </w:r>
-            <w:fldSimple w:instr=" SEQ Figura \* ARABIC ">
-              <w:r>
-                <w:rPr>
-                  <w:noProof/>
-                </w:rPr>
-                <w:t>2</w:t>
-              </w:r>
-            </w:fldSimple>
+            <w:r>
+              <w:fldChar w:fldCharType="begin"/>
+            </w:r>
+            <w:r>
+              <w:instrText xml:space="preserve"> SEQ Figura \* ARABIC </w:instrText>
+            </w:r>
+            <w:r>
+              <w:fldChar w:fldCharType="separate"/>
+            </w:r>
+            <w:r>
+              <w:rPr>
+                <w:noProof/>
+              </w:rPr>
+              <w:t>2</w:t>
+            </w:r>
+            <w:r>
+              <w:rPr>
+                <w:noProof/>
+              </w:rPr>
+              <w:fldChar w:fldCharType="end"/>
+            </w:r>
             <w:r>
               <w:rPr>
                 <w:noProof/>
@@ -5427,14 +5480,27 @@
             <w:r>
               <w:t xml:space="preserve">Figura </w:t>
             </w:r>
-            <w:fldSimple w:instr=" SEQ Figura \* ARABIC ">
-              <w:r>
-                <w:rPr>
-                  <w:noProof/>
-                </w:rPr>
-                <w:t>3</w:t>
-              </w:r>
-            </w:fldSimple>
+            <w:r>
+              <w:fldChar w:fldCharType="begin"/>
+            </w:r>
+            <w:r>
+              <w:instrText xml:space="preserve"> SEQ Figura \* ARABIC </w:instrText>
+            </w:r>
+            <w:r>
+              <w:fldChar w:fldCharType="separate"/>
+            </w:r>
+            <w:r>
+              <w:rPr>
+                <w:noProof/>
+              </w:rPr>
+              <w:t>3</w:t>
+            </w:r>
+            <w:r>
+              <w:rPr>
+                <w:noProof/>
+              </w:rPr>
+              <w:fldChar w:fldCharType="end"/>
+            </w:r>
             <w:r>
               <w:rPr>
                 <w:noProof/>
@@ -5511,14 +5577,27 @@
                             <w:r>
                               <w:t xml:space="preserve">Figura </w:t>
                             </w:r>
-                            <w:fldSimple w:instr=" SEQ Figura \* ARABIC ">
-                              <w:r>
-                                <w:rPr>
-                                  <w:noProof/>
-                                </w:rPr>
-                                <w:t>4</w:t>
-                              </w:r>
-                            </w:fldSimple>
+                            <w:r>
+                              <w:fldChar w:fldCharType="begin"/>
+                            </w:r>
+                            <w:r>
+                              <w:instrText xml:space="preserve"> SEQ Figura \* ARABIC </w:instrText>
+                            </w:r>
+                            <w:r>
+                              <w:fldChar w:fldCharType="separate"/>
+                            </w:r>
+                            <w:r>
+                              <w:rPr>
+                                <w:noProof/>
+                              </w:rPr>
+                              <w:t>4</w:t>
+                            </w:r>
+                            <w:r>
+                              <w:rPr>
+                                <w:noProof/>
+                              </w:rPr>
+                              <w:fldChar w:fldCharType="end"/>
+                            </w:r>
                             <w:r>
                               <w:t>: C</w:t>
                             </w:r>
@@ -5903,6 +5982,144 @@
           <w:szCs w:val="24"/>
         </w:rPr>
       </w:pPr>
+      <w:r>
+        <w:rPr>
+          <w:noProof/>
+          <w:sz w:val="24"/>
+          <w:szCs w:val="24"/>
+        </w:rPr>
+        <w:drawing>
+          <wp:anchor distT="0" distB="0" distL="114300" distR="114300" simplePos="0" relativeHeight="251695104" behindDoc="0" locked="0" layoutInCell="1" allowOverlap="1" wp14:anchorId="04FC497D" wp14:editId="394BBE7D">
+            <wp:simplePos x="0" y="0"/>
+            <wp:positionH relativeFrom="margin">
+              <wp:posOffset>3046095</wp:posOffset>
+            </wp:positionH>
+            <wp:positionV relativeFrom="paragraph">
+              <wp:posOffset>359410</wp:posOffset>
+            </wp:positionV>
+            <wp:extent cx="3221355" cy="1798955"/>
+            <wp:effectExtent l="0" t="0" r="0" b="0"/>
+            <wp:wrapSquare wrapText="bothSides"/>
+            <wp:docPr id="4" name="Immagine 4"/>
+            <wp:cNvGraphicFramePr>
+              <a:graphicFrameLocks xmlns:a="http://schemas.openxmlformats.org/drawingml/2006/main" noChangeAspect="1"/>
+            </wp:cNvGraphicFramePr>
+            <a:graphic xmlns:a="http://schemas.openxmlformats.org/drawingml/2006/main">
+              <a:graphicData uri="http://schemas.openxmlformats.org/drawingml/2006/picture">
+                <pic:pic xmlns:pic="http://schemas.openxmlformats.org/drawingml/2006/picture">
+                  <pic:nvPicPr>
+                    <pic:cNvPr id="0" name="Picture 3"/>
+                    <pic:cNvPicPr>
+                      <a:picLocks noChangeAspect="1" noChangeArrowheads="1"/>
+                    </pic:cNvPicPr>
+                  </pic:nvPicPr>
+                  <pic:blipFill>
+                    <a:blip r:embed="rId10" cstate="print">
+                      <a:extLst>
+                        <a:ext uri="{28A0092B-C50C-407E-A947-70E740481C1C}">
+                          <a14:useLocalDpi xmlns:a14="http://schemas.microsoft.com/office/drawing/2010/main" val="0"/>
+                        </a:ext>
+                      </a:extLst>
+                    </a:blip>
+                    <a:srcRect/>
+                    <a:stretch>
+                      <a:fillRect/>
+                    </a:stretch>
+                  </pic:blipFill>
+                  <pic:spPr bwMode="auto">
+                    <a:xfrm>
+                      <a:off x="0" y="0"/>
+                      <a:ext cx="3221355" cy="1798955"/>
+                    </a:xfrm>
+                    <a:prstGeom prst="rect">
+                      <a:avLst/>
+                    </a:prstGeom>
+                    <a:noFill/>
+                    <a:ln>
+                      <a:noFill/>
+                    </a:ln>
+                  </pic:spPr>
+                </pic:pic>
+              </a:graphicData>
+            </a:graphic>
+            <wp14:sizeRelH relativeFrom="margin">
+              <wp14:pctWidth>0</wp14:pctWidth>
+            </wp14:sizeRelH>
+            <wp14:sizeRelV relativeFrom="margin">
+              <wp14:pctHeight>0</wp14:pctHeight>
+            </wp14:sizeRelV>
+          </wp:anchor>
+        </w:drawing>
+      </w:r>
+      <w:r>
+        <w:rPr>
+          <w:noProof/>
+          <w:sz w:val="24"/>
+          <w:szCs w:val="24"/>
+        </w:rPr>
+        <w:drawing>
+          <wp:anchor distT="0" distB="0" distL="114300" distR="114300" simplePos="0" relativeHeight="251683840" behindDoc="0" locked="0" layoutInCell="1" allowOverlap="1" wp14:anchorId="78269432" wp14:editId="0322C802">
+            <wp:simplePos x="0" y="0"/>
+            <wp:positionH relativeFrom="margin">
+              <wp:posOffset>-61595</wp:posOffset>
+            </wp:positionH>
+            <wp:positionV relativeFrom="paragraph">
+              <wp:posOffset>374015</wp:posOffset>
+            </wp:positionV>
+            <wp:extent cx="3106420" cy="1742440"/>
+            <wp:effectExtent l="0" t="0" r="0" b="0"/>
+            <wp:wrapSquare wrapText="bothSides"/>
+            <wp:docPr id="21" name="Immagine 21"/>
+            <wp:cNvGraphicFramePr>
+              <a:graphicFrameLocks xmlns:a="http://schemas.openxmlformats.org/drawingml/2006/main" noChangeAspect="1"/>
+            </wp:cNvGraphicFramePr>
+            <a:graphic xmlns:a="http://schemas.openxmlformats.org/drawingml/2006/main">
+              <a:graphicData uri="http://schemas.openxmlformats.org/drawingml/2006/picture">
+                <pic:pic xmlns:pic="http://schemas.openxmlformats.org/drawingml/2006/picture">
+                  <pic:nvPicPr>
+                    <pic:cNvPr id="0" name="Picture 3"/>
+                    <pic:cNvPicPr>
+                      <a:picLocks noChangeAspect="1" noChangeArrowheads="1"/>
+                    </pic:cNvPicPr>
+                  </pic:nvPicPr>
+                  <pic:blipFill>
+                    <a:blip r:embed="rId11" cstate="print">
+                      <a:extLst>
+                        <a:ext uri="{28A0092B-C50C-407E-A947-70E740481C1C}">
+                          <a14:useLocalDpi xmlns:a14="http://schemas.microsoft.com/office/drawing/2010/main" val="0"/>
+                        </a:ext>
+                      </a:extLst>
+                    </a:blip>
+                    <a:srcRect/>
+                    <a:stretch>
+                      <a:fillRect/>
+                    </a:stretch>
+                  </pic:blipFill>
+                  <pic:spPr bwMode="auto">
+                    <a:xfrm>
+                      <a:off x="0" y="0"/>
+                      <a:ext cx="3106420" cy="1742440"/>
+                    </a:xfrm>
+                    <a:prstGeom prst="rect">
+                      <a:avLst/>
+                    </a:prstGeom>
+                    <a:noFill/>
+                    <a:ln>
+                      <a:noFill/>
+                    </a:ln>
+                  </pic:spPr>
+                </pic:pic>
+              </a:graphicData>
+            </a:graphic>
+            <wp14:sizeRelH relativeFrom="margin">
+              <wp14:pctWidth>0</wp14:pctWidth>
+            </wp14:sizeRelH>
+            <wp14:sizeRelV relativeFrom="margin">
+              <wp14:pctHeight>0</wp14:pctHeight>
+            </wp14:sizeRelV>
+          </wp:anchor>
+        </w:drawing>
+      </w:r>
       <w:r>
         <w:rPr>
           <w:noProof/>
@@ -6230,7 +6447,7 @@
         <mc:AlternateContent>
           <mc:Choice Requires="wps">
             <w:drawing>
-              <wp:anchor distT="45720" distB="45720" distL="114300" distR="114300" simplePos="0" relativeHeight="251680768" behindDoc="0" locked="0" layoutInCell="1" allowOverlap="1" wp14:anchorId="2D459F4D" wp14:editId="68B0E6AD">
+              <wp:anchor distT="45720" distB="45720" distL="114300" distR="114300" simplePos="0" relativeHeight="251680768" behindDoc="0" locked="0" layoutInCell="1" allowOverlap="1" wp14:anchorId="2D459F4D" wp14:editId="157B4957">
                 <wp:simplePos x="0" y="0"/>
                 <wp:positionH relativeFrom="margin">
                   <wp:posOffset>20116</wp:posOffset>
@@ -6322,7 +6539,11 @@
           </mc:Choice>
           <mc:Fallback>
             <w:pict>
-              <v:shape w14:anchorId="2D459F4D" id="_x0000_s1029" type="#_x0000_t202" style="position:absolute;left:0;text-align:left;margin-left:1.6pt;margin-top:163.65pt;width:248.4pt;height:31.2pt;z-index:251680768;visibility:visible;mso-wrap-style:square;mso-width-percent:0;mso-height-percent:0;mso-wrap-distance-left:9pt;mso-wrap-distance-top:3.6pt;mso-wrap-distance-right:9pt;mso-wrap-distance-bottom:3.6pt;mso-position-horizontal:absolute;mso-position-horizontal-relative:margin;mso-position-vertical:absolute;mso-position-vertical-relative:text;mso-width-percent:0;mso-height-percent:0;mso-width-relative:margin;mso-height-relative:margin;v-text-anchor:top" o:gfxdata="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" stroked="f">
+              <v:shapetype w14:anchorId="2D459F4D" id="_x0000_t202" coordsize="21600,21600" o:spt="202" path="m,l,21600r21600,l21600,xe">
+                <v:stroke joinstyle="miter"/>
+                <v:path gradientshapeok="t" o:connecttype="rect"/>
+              </v:shapetype>
+              <v:shape id="_x0000_s1029" type="#_x0000_t202" style="position:absolute;left:0;text-align:left;margin-left:1.6pt;margin-top:163.65pt;width:248.4pt;height:31.2pt;z-index:251680768;visibility:visible;mso-wrap-style:square;mso-width-percent:0;mso-height-percent:0;mso-wrap-distance-left:9pt;mso-wrap-distance-top:3.6pt;mso-wrap-distance-right:9pt;mso-wrap-distance-bottom:3.6pt;mso-position-horizontal:absolute;mso-position-horizontal-relative:margin;mso-position-vertical:absolute;mso-position-vertical-relative:text;mso-width-percent:0;mso-height-percent:0;mso-width-relative:margin;mso-height-relative:margin;v-text-anchor:top" o:gfxdata="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" stroked="f">
                 <v:textbox>
                   <w:txbxContent>
                     <w:p>
@@ -6367,138 +6588,6 @@
       </w:r>
       <w:r>
         <w:rPr>
-          <w:noProof/>
-          <w:sz w:val="24"/>
-          <w:szCs w:val="24"/>
-        </w:rPr>
-        <w:drawing>
-          <wp:anchor distT="0" distB="0" distL="114300" distR="114300" simplePos="0" relativeHeight="251695104" behindDoc="0" locked="0" layoutInCell="1" allowOverlap="1" wp14:anchorId="04FC497D" wp14:editId="61968B30">
-            <wp:simplePos x="0" y="0"/>
-            <wp:positionH relativeFrom="margin">
-              <wp:align>right</wp:align>
-            </wp:positionH>
-            <wp:positionV relativeFrom="paragraph">
-              <wp:posOffset>453136</wp:posOffset>
-            </wp:positionV>
-            <wp:extent cx="3032125" cy="1693545"/>
-            <wp:effectExtent l="0" t="0" r="0" b="1905"/>
-            <wp:wrapSquare wrapText="bothSides"/>
-            <wp:docPr id="4" name="Immagine 4"/>
-            <wp:cNvGraphicFramePr>
-              <a:graphicFrameLocks xmlns:a="http://schemas.openxmlformats.org/drawingml/2006/main" noChangeAspect="1"/>
-            </wp:cNvGraphicFramePr>
-            <a:graphic xmlns:a="http://schemas.openxmlformats.org/drawingml/2006/main">
-              <a:graphicData uri="http://schemas.openxmlformats.org/drawingml/2006/picture">
-                <pic:pic xmlns:pic="http://schemas.openxmlformats.org/drawingml/2006/picture">
-                  <pic:nvPicPr>
-                    <pic:cNvPr id="0" name="Picture 3"/>
-                    <pic:cNvPicPr>
-                      <a:picLocks noChangeAspect="1" noChangeArrowheads="1"/>
-                    </pic:cNvPicPr>
-                  </pic:nvPicPr>
-                  <pic:blipFill>
-                    <a:blip r:embed="rId10" cstate="print">
-                      <a:extLst>
-                        <a:ext uri="{28A0092B-C50C-407E-A947-70E740481C1C}">
-                          <a14:useLocalDpi xmlns:a14="http://schemas.microsoft.com/office/drawing/2010/main" val="0"/>
-                        </a:ext>
-                      </a:extLst>
-                    </a:blip>
-                    <a:srcRect/>
-                    <a:stretch>
-                      <a:fillRect/>
-                    </a:stretch>
-                  </pic:blipFill>
-                  <pic:spPr bwMode="auto">
-                    <a:xfrm>
-                      <a:off x="0" y="0"/>
-                      <a:ext cx="3032125" cy="1693545"/>
-                    </a:xfrm>
-                    <a:prstGeom prst="rect">
-                      <a:avLst/>
-                    </a:prstGeom>
-                    <a:noFill/>
-                    <a:ln>
-                      <a:noFill/>
-                    </a:ln>
-                  </pic:spPr>
-                </pic:pic>
-              </a:graphicData>
-            </a:graphic>
-          </wp:anchor>
-        </w:drawing>
-      </w:r>
-      <w:r>
-        <w:rPr>
-          <w:noProof/>
-          <w:sz w:val="24"/>
-          <w:szCs w:val="24"/>
-        </w:rPr>
-        <w:drawing>
-          <wp:anchor distT="0" distB="0" distL="114300" distR="114300" simplePos="0" relativeHeight="251683840" behindDoc="0" locked="0" layoutInCell="1" allowOverlap="1" wp14:anchorId="78269432" wp14:editId="01D47539">
-            <wp:simplePos x="0" y="0"/>
-            <wp:positionH relativeFrom="margin">
-              <wp:posOffset>-19685</wp:posOffset>
-            </wp:positionH>
-            <wp:positionV relativeFrom="paragraph">
-              <wp:posOffset>421640</wp:posOffset>
-            </wp:positionV>
-            <wp:extent cx="3015615" cy="1691640"/>
-            <wp:effectExtent l="0" t="0" r="0" b="3810"/>
-            <wp:wrapSquare wrapText="bothSides"/>
-            <wp:docPr id="21" name="Immagine 21"/>
-            <wp:cNvGraphicFramePr>
-              <a:graphicFrameLocks xmlns:a="http://schemas.openxmlformats.org/drawingml/2006/main" noChangeAspect="1"/>
-            </wp:cNvGraphicFramePr>
-            <a:graphic xmlns:a="http://schemas.openxmlformats.org/drawingml/2006/main">
-              <a:graphicData uri="http://schemas.openxmlformats.org/drawingml/2006/picture">
-                <pic:pic xmlns:pic="http://schemas.openxmlformats.org/drawingml/2006/picture">
-                  <pic:nvPicPr>
-                    <pic:cNvPr id="0" name="Picture 3"/>
-                    <pic:cNvPicPr>
-                      <a:picLocks noChangeAspect="1" noChangeArrowheads="1"/>
-                    </pic:cNvPicPr>
-                  </pic:nvPicPr>
-                  <pic:blipFill>
-                    <a:blip r:embed="rId11" cstate="print">
-                      <a:extLst>
-                        <a:ext uri="{28A0092B-C50C-407E-A947-70E740481C1C}">
-                          <a14:useLocalDpi xmlns:a14="http://schemas.microsoft.com/office/drawing/2010/main" val="0"/>
-                        </a:ext>
-                      </a:extLst>
-                    </a:blip>
-                    <a:srcRect/>
-                    <a:stretch>
-                      <a:fillRect/>
-                    </a:stretch>
-                  </pic:blipFill>
-                  <pic:spPr bwMode="auto">
-                    <a:xfrm>
-                      <a:off x="0" y="0"/>
-                      <a:ext cx="3015615" cy="1691640"/>
-                    </a:xfrm>
-                    <a:prstGeom prst="rect">
-                      <a:avLst/>
-                    </a:prstGeom>
-                    <a:noFill/>
-                    <a:ln>
-                      <a:noFill/>
-                    </a:ln>
-                  </pic:spPr>
-                </pic:pic>
-              </a:graphicData>
-            </a:graphic>
-            <wp14:sizeRelH relativeFrom="margin">
-              <wp14:pctWidth>0</wp14:pctWidth>
-            </wp14:sizeRelH>
-            <wp14:sizeRelV relativeFrom="margin">
-              <wp14:pctHeight>0</wp14:pctHeight>
-            </wp14:sizeRelV>
-          </wp:anchor>
-        </w:drawing>
-      </w:r>
-      <w:r>
-        <w:rPr>
           <w:i/>
           <w:iCs/>
           <w:sz w:val="24"/>
@@ -7001,25 +7090,7 @@
           <w:sz w:val="24"/>
           <w:szCs w:val="24"/>
         </w:rPr>
-        <w:t>. A questi fit sono associati i v</w:t>
-      </w:r>
-      <w:proofErr w:type="spellStart"/>
-      <w:r>
-        <w:rPr>
-          <w:rFonts w:eastAsiaTheme="minorEastAsia"/>
-          <w:sz w:val="24"/>
-          <w:szCs w:val="24"/>
-        </w:rPr>
-        <w:t>alori</w:t>
-      </w:r>
-      <w:proofErr w:type="spellEnd"/>
-      <w:r>
-        <w:rPr>
-          <w:rFonts w:eastAsiaTheme="minorEastAsia"/>
-          <w:sz w:val="24"/>
-          <w:szCs w:val="24"/>
-        </w:rPr>
-        <w:t xml:space="preserve"> </w:t>
+        <w:t xml:space="preserve">. A questi fit sono associati i valori </w:t>
       </w:r>
       <m:oMath>
         <m:sSup>
@@ -7266,18 +7337,18 @@
           <w:szCs w:val="24"/>
         </w:rPr>
         <w:drawing>
-          <wp:anchor distT="0" distB="0" distL="114300" distR="114300" simplePos="0" relativeHeight="251696128" behindDoc="0" locked="0" layoutInCell="1" allowOverlap="1" wp14:anchorId="716DFB4E" wp14:editId="0BB1EFA2">
+          <wp:anchor distT="0" distB="0" distL="114300" distR="114300" simplePos="0" relativeHeight="251689984" behindDoc="0" locked="0" layoutInCell="1" allowOverlap="1" wp14:anchorId="7A9F5178" wp14:editId="7295773F">
             <wp:simplePos x="0" y="0"/>
             <wp:positionH relativeFrom="margin">
-              <wp:posOffset>3169285</wp:posOffset>
+              <wp:posOffset>-110160</wp:posOffset>
             </wp:positionH>
             <wp:positionV relativeFrom="paragraph">
-              <wp:posOffset>1251585</wp:posOffset>
+              <wp:posOffset>1232535</wp:posOffset>
             </wp:positionV>
-            <wp:extent cx="3169920" cy="1772920"/>
+            <wp:extent cx="3265805" cy="1780540"/>
             <wp:effectExtent l="0" t="0" r="0" b="0"/>
             <wp:wrapSquare wrapText="bothSides"/>
-            <wp:docPr id="2" name="Immagine 2"/>
+            <wp:docPr id="27" name="Immagine 27"/>
             <wp:cNvGraphicFramePr>
               <a:graphicFrameLocks xmlns:a="http://schemas.openxmlformats.org/drawingml/2006/main" noChangeAspect="1"/>
             </wp:cNvGraphicFramePr>
@@ -7285,7 +7356,7 @@
               <a:graphicData uri="http://schemas.openxmlformats.org/drawingml/2006/picture">
                 <pic:pic xmlns:pic="http://schemas.openxmlformats.org/drawingml/2006/picture">
                   <pic:nvPicPr>
-                    <pic:cNvPr id="0" name="Picture 1"/>
+                    <pic:cNvPr id="0" name="Picture 8"/>
                     <pic:cNvPicPr>
                       <a:picLocks noChangeAspect="1" noChangeArrowheads="1"/>
                     </pic:cNvPicPr>
@@ -7306,7 +7377,7 @@
                   <pic:spPr bwMode="auto">
                     <a:xfrm>
                       <a:off x="0" y="0"/>
-                      <a:ext cx="3169920" cy="1772920"/>
+                      <a:ext cx="3265805" cy="1780540"/>
                     </a:xfrm>
                     <a:prstGeom prst="rect">
                       <a:avLst/>
@@ -7331,6 +7402,76 @@
       <w:r>
         <w:rPr>
           <w:rFonts w:eastAsiaTheme="minorEastAsia"/>
+          <w:noProof/>
+          <w:sz w:val="24"/>
+          <w:szCs w:val="24"/>
+        </w:rPr>
+        <w:drawing>
+          <wp:anchor distT="0" distB="0" distL="114300" distR="114300" simplePos="0" relativeHeight="251696128" behindDoc="0" locked="0" layoutInCell="1" allowOverlap="1" wp14:anchorId="716DFB4E" wp14:editId="3FE6ACDB">
+            <wp:simplePos x="0" y="0"/>
+            <wp:positionH relativeFrom="margin">
+              <wp:posOffset>3075305</wp:posOffset>
+            </wp:positionH>
+            <wp:positionV relativeFrom="paragraph">
+              <wp:posOffset>1232535</wp:posOffset>
+            </wp:positionV>
+            <wp:extent cx="3183255" cy="1780540"/>
+            <wp:effectExtent l="0" t="0" r="0" b="0"/>
+            <wp:wrapSquare wrapText="bothSides"/>
+            <wp:docPr id="2" name="Immagine 2"/>
+            <wp:cNvGraphicFramePr>
+              <a:graphicFrameLocks xmlns:a="http://schemas.openxmlformats.org/drawingml/2006/main" noChangeAspect="1"/>
+            </wp:cNvGraphicFramePr>
+            <a:graphic xmlns:a="http://schemas.openxmlformats.org/drawingml/2006/main">
+              <a:graphicData uri="http://schemas.openxmlformats.org/drawingml/2006/picture">
+                <pic:pic xmlns:pic="http://schemas.openxmlformats.org/drawingml/2006/picture">
+                  <pic:nvPicPr>
+                    <pic:cNvPr id="0" name="Picture 1"/>
+                    <pic:cNvPicPr>
+                      <a:picLocks noChangeAspect="1" noChangeArrowheads="1"/>
+                    </pic:cNvPicPr>
+                  </pic:nvPicPr>
+                  <pic:blipFill>
+                    <a:blip r:embed="rId13" cstate="print">
+                      <a:extLst>
+                        <a:ext uri="{28A0092B-C50C-407E-A947-70E740481C1C}">
+                          <a14:useLocalDpi xmlns:a14="http://schemas.microsoft.com/office/drawing/2010/main" val="0"/>
+                        </a:ext>
+                      </a:extLst>
+                    </a:blip>
+                    <a:srcRect/>
+                    <a:stretch>
+                      <a:fillRect/>
+                    </a:stretch>
+                  </pic:blipFill>
+                  <pic:spPr bwMode="auto">
+                    <a:xfrm>
+                      <a:off x="0" y="0"/>
+                      <a:ext cx="3183255" cy="1780540"/>
+                    </a:xfrm>
+                    <a:prstGeom prst="rect">
+                      <a:avLst/>
+                    </a:prstGeom>
+                    <a:noFill/>
+                    <a:ln>
+                      <a:noFill/>
+                    </a:ln>
+                  </pic:spPr>
+                </pic:pic>
+              </a:graphicData>
+            </a:graphic>
+            <wp14:sizeRelH relativeFrom="margin">
+              <wp14:pctWidth>0</wp14:pctWidth>
+            </wp14:sizeRelH>
+            <wp14:sizeRelV relativeFrom="margin">
+              <wp14:pctHeight>0</wp14:pctHeight>
+            </wp14:sizeRelV>
+          </wp:anchor>
+        </w:drawing>
+      </w:r>
+      <w:r>
+        <w:rPr>
+          <w:rFonts w:eastAsiaTheme="minorEastAsia"/>
           <w:sz w:val="24"/>
           <w:szCs w:val="24"/>
         </w:rPr>
@@ -7354,7 +7495,7 @@
         <mc:AlternateContent>
           <mc:Choice Requires="wps">
             <w:drawing>
-              <wp:anchor distT="0" distB="0" distL="114300" distR="114300" simplePos="0" relativeHeight="251687936" behindDoc="0" locked="0" layoutInCell="1" allowOverlap="1" wp14:anchorId="519938E2" wp14:editId="7D00AF67">
+              <wp:anchor distT="0" distB="0" distL="114300" distR="114300" simplePos="0" relativeHeight="251687936" behindDoc="0" locked="0" layoutInCell="1" allowOverlap="1" wp14:anchorId="519938E2" wp14:editId="02DBF51A">
                 <wp:simplePos x="0" y="0"/>
                 <wp:positionH relativeFrom="margin">
                   <wp:align>right</wp:align>
@@ -7447,11 +7588,7 @@
           </mc:Choice>
           <mc:Fallback>
             <w:pict>
-              <v:shapetype w14:anchorId="519938E2" id="_x0000_t202" coordsize="21600,21600" o:spt="202" path="m,l,21600r21600,l21600,xe">
-                <v:stroke joinstyle="miter"/>
-                <v:path gradientshapeok="t" o:connecttype="rect"/>
-              </v:shapetype>
-              <v:shape id="Casella di testo 3" o:spid="_x0000_s1030" type="#_x0000_t202" style="position:absolute;left:0;text-align:left;margin-left:424.55pt;margin-top:142.35pt;width:475.75pt;height:23.1pt;z-index:251687936;visibility:visible;mso-wrap-style:square;mso-width-percent:0;mso-height-percent:0;mso-wrap-distance-left:9pt;mso-wrap-distance-top:0;mso-wrap-distance-right:9pt;mso-wrap-distance-bottom:0;mso-position-horizontal:right;mso-position-horizontal-relative:margin;mso-position-vertical:absolute;mso-position-vertical-relative:text;mso-width-percent:0;mso-height-percent:0;mso-width-relative:margin;mso-height-relative:margin;v-text-anchor:top" o:gfxdata="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" stroked="f">
+              <v:shape w14:anchorId="519938E2" id="Casella di testo 3" o:spid="_x0000_s1030" type="#_x0000_t202" style="position:absolute;left:0;text-align:left;margin-left:424.55pt;margin-top:142.35pt;width:475.75pt;height:23.1pt;z-index:251687936;visibility:visible;mso-wrap-style:square;mso-width-percent:0;mso-height-percent:0;mso-wrap-distance-left:9pt;mso-wrap-distance-top:0;mso-wrap-distance-right:9pt;mso-wrap-distance-bottom:0;mso-position-horizontal:right;mso-position-horizontal-relative:margin;mso-position-vertical:absolute;mso-position-vertical-relative:text;mso-width-percent:0;mso-height-percent:0;mso-width-relative:margin;mso-height-relative:margin;v-text-anchor:top" o:gfxdata="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" stroked="f">
                 <v:textbox inset="0,0,0,0">
                   <w:txbxContent>
                     <w:p>
@@ -7465,7 +7602,15 @@
                         </w:rPr>
                       </w:pPr>
                       <w:r>
-                        <w:t xml:space="preserve">Figura 7 Fit </w:t>
+                        <w:t xml:space="preserve">Figura 7 </w:t>
+                      </w:r>
+                      <w:proofErr w:type="spellStart"/>
+                      <w:r>
+                        <w:t>Fit</w:t>
+                      </w:r>
+                      <w:proofErr w:type="spellEnd"/>
+                      <w:r>
+                        <w:t xml:space="preserve"> </w:t>
                       </w:r>
                       <w:r>
                         <w:t>linear</w:t>
@@ -7490,76 +7635,6 @@
             </w:pict>
           </mc:Fallback>
         </mc:AlternateContent>
-      </w:r>
-      <w:r>
-        <w:rPr>
-          <w:rFonts w:eastAsiaTheme="minorEastAsia"/>
-          <w:noProof/>
-          <w:sz w:val="24"/>
-          <w:szCs w:val="24"/>
-        </w:rPr>
-        <w:drawing>
-          <wp:anchor distT="0" distB="0" distL="114300" distR="114300" simplePos="0" relativeHeight="251689984" behindDoc="0" locked="0" layoutInCell="1" allowOverlap="1" wp14:anchorId="7A9F5178" wp14:editId="06882A64">
-            <wp:simplePos x="0" y="0"/>
-            <wp:positionH relativeFrom="margin">
-              <wp:align>left</wp:align>
-            </wp:positionH>
-            <wp:positionV relativeFrom="paragraph">
-              <wp:posOffset>55982</wp:posOffset>
-            </wp:positionV>
-            <wp:extent cx="3145155" cy="1715135"/>
-            <wp:effectExtent l="0" t="0" r="0" b="0"/>
-            <wp:wrapSquare wrapText="bothSides"/>
-            <wp:docPr id="27" name="Immagine 27"/>
-            <wp:cNvGraphicFramePr>
-              <a:graphicFrameLocks xmlns:a="http://schemas.openxmlformats.org/drawingml/2006/main" noChangeAspect="1"/>
-            </wp:cNvGraphicFramePr>
-            <a:graphic xmlns:a="http://schemas.openxmlformats.org/drawingml/2006/main">
-              <a:graphicData uri="http://schemas.openxmlformats.org/drawingml/2006/picture">
-                <pic:pic xmlns:pic="http://schemas.openxmlformats.org/drawingml/2006/picture">
-                  <pic:nvPicPr>
-                    <pic:cNvPr id="0" name="Picture 8"/>
-                    <pic:cNvPicPr>
-                      <a:picLocks noChangeAspect="1" noChangeArrowheads="1"/>
-                    </pic:cNvPicPr>
-                  </pic:nvPicPr>
-                  <pic:blipFill>
-                    <a:blip r:embed="rId13" cstate="print">
-                      <a:extLst>
-                        <a:ext uri="{28A0092B-C50C-407E-A947-70E740481C1C}">
-                          <a14:useLocalDpi xmlns:a14="http://schemas.microsoft.com/office/drawing/2010/main" val="0"/>
-                        </a:ext>
-                      </a:extLst>
-                    </a:blip>
-                    <a:srcRect/>
-                    <a:stretch>
-                      <a:fillRect/>
-                    </a:stretch>
-                  </pic:blipFill>
-                  <pic:spPr bwMode="auto">
-                    <a:xfrm>
-                      <a:off x="0" y="0"/>
-                      <a:ext cx="3149365" cy="1717669"/>
-                    </a:xfrm>
-                    <a:prstGeom prst="rect">
-                      <a:avLst/>
-                    </a:prstGeom>
-                    <a:noFill/>
-                    <a:ln>
-                      <a:noFill/>
-                    </a:ln>
-                  </pic:spPr>
-                </pic:pic>
-              </a:graphicData>
-            </a:graphic>
-            <wp14:sizeRelH relativeFrom="margin">
-              <wp14:pctWidth>0</wp14:pctWidth>
-            </wp14:sizeRelH>
-            <wp14:sizeRelV relativeFrom="margin">
-              <wp14:pctHeight>0</wp14:pctHeight>
-            </wp14:sizeRelV>
-          </wp:anchor>
-        </w:drawing>
       </w:r>
     </w:p>
     <w:p>
@@ -8389,27 +8464,14 @@
                             <w:r>
                               <w:t xml:space="preserve">Tabella </w:t>
                             </w:r>
-                            <w:r>
-                              <w:fldChar w:fldCharType="begin"/>
-                            </w:r>
-                            <w:r>
-                              <w:instrText xml:space="preserve"> SEQ Tabella \* ARABIC </w:instrText>
-                            </w:r>
-                            <w:r>
-                              <w:fldChar w:fldCharType="separate"/>
-                            </w:r>
-                            <w:r>
-                              <w:rPr>
-                                <w:noProof/>
-                              </w:rPr>
-                              <w:t>1</w:t>
-                            </w:r>
-                            <w:r>
-                              <w:rPr>
-                                <w:noProof/>
-                              </w:rPr>
-                              <w:fldChar w:fldCharType="end"/>
-                            </w:r>
+                            <w:fldSimple w:instr=" SEQ Tabella \* ARABIC ">
+                              <w:r>
+                                <w:rPr>
+                                  <w:noProof/>
+                                </w:rPr>
+                                <w:t>1</w:t>
+                              </w:r>
+                            </w:fldSimple>
                             <w:r>
                               <w:t xml:space="preserve">: Risultati del </w:t>
                             </w:r>
@@ -8661,25 +8723,7 @@
           <w:sz w:val="24"/>
           <w:szCs w:val="24"/>
         </w:rPr>
-        <w:t>, usate poi per trovare la fr</w:t>
-      </w:r>
-      <w:proofErr w:type="spellStart"/>
-      <w:r>
-        <w:rPr>
-          <w:rFonts w:eastAsiaTheme="minorEastAsia"/>
-          <w:sz w:val="24"/>
-          <w:szCs w:val="24"/>
-        </w:rPr>
-        <w:t>equenza</w:t>
-      </w:r>
-      <w:proofErr w:type="spellEnd"/>
-      <w:r>
-        <w:rPr>
-          <w:rFonts w:eastAsiaTheme="minorEastAsia"/>
-          <w:sz w:val="24"/>
-          <w:szCs w:val="24"/>
-        </w:rPr>
-        <w:t xml:space="preserve"> di crossover</w:t>
+        <w:t>, usate poi per trovare la frequenza di crossover</w:t>
       </w:r>
       <w:r>
         <w:rPr>
@@ -9883,14 +9927,27 @@
       <w:r>
         <w:t xml:space="preserve">( </w:t>
       </w:r>
-      <w:fldSimple w:instr=" SEQ ( \* ARABIC ">
-        <w:r>
-          <w:rPr>
-            <w:noProof/>
-          </w:rPr>
-          <w:t>6</w:t>
-        </w:r>
-      </w:fldSimple>
+      <w:r>
+        <w:fldChar w:fldCharType="begin"/>
+      </w:r>
+      <w:r>
+        <w:instrText xml:space="preserve"> SEQ ( \* ARABIC </w:instrText>
+      </w:r>
+      <w:r>
+        <w:fldChar w:fldCharType="separate"/>
+      </w:r>
+      <w:r>
+        <w:rPr>
+          <w:noProof/>
+        </w:rPr>
+        <w:t>6</w:t>
+      </w:r>
+      <w:r>
+        <w:rPr>
+          <w:noProof/>
+        </w:rPr>
+        <w:fldChar w:fldCharType="end"/>
+      </w:r>
       <w:r>
         <w:t xml:space="preserve"> )</w:t>
       </w:r>
@@ -10526,7 +10583,29 @@
                                 <w:sz w:val="18"/>
                                 <w:szCs w:val="18"/>
                               </w:rPr>
-                              <w:t xml:space="preserve"> delle funzione somma attesa.</w:t>
+                              <w:t xml:space="preserve"> </w:t>
+                            </w:r>
+                            <w:proofErr w:type="gramStart"/>
+                            <w:r>
+                              <w:rPr>
+                                <w:i/>
+                                <w:iCs/>
+                                <w:color w:val="44546A" w:themeColor="text2"/>
+                                <w:sz w:val="18"/>
+                                <w:szCs w:val="18"/>
+                              </w:rPr>
+                              <w:t>delle funzione</w:t>
+                            </w:r>
+                            <w:proofErr w:type="gramEnd"/>
+                            <w:r>
+                              <w:rPr>
+                                <w:i/>
+                                <w:iCs/>
+                                <w:color w:val="44546A" w:themeColor="text2"/>
+                                <w:sz w:val="18"/>
+                                <w:szCs w:val="18"/>
+                              </w:rPr>
+                              <w:t xml:space="preserve"> somma attesa.</w:t>
                             </w:r>
                             <w:r>
                               <w:rPr>
@@ -10747,10 +10826,18 @@
                             </w:r>
                             <w:proofErr w:type="spellEnd"/>
                             <w:r>
-                              <w:t xml:space="preserve"> delle funzion</w:t>
+                              <w:t xml:space="preserve"> </w:t>
+                            </w:r>
+                            <w:proofErr w:type="gramStart"/>
+                            <w:r>
+                              <w:t>delle funzion</w:t>
                             </w:r>
                             <w:r>
-                              <w:t>e somma</w:t>
+                              <w:t>e</w:t>
+                            </w:r>
+                            <w:proofErr w:type="gramEnd"/>
+                            <w:r>
+                              <w:t xml:space="preserve"> somma</w:t>
                             </w:r>
                             <w:r>
                               <w:t xml:space="preserve"> attes</w:t>
@@ -10917,10 +11004,18 @@
                             </w:r>
                             <w:proofErr w:type="spellEnd"/>
                             <w:r>
-                              <w:t xml:space="preserve"> delle funzion</w:t>
+                              <w:t xml:space="preserve"> </w:t>
+                            </w:r>
+                            <w:proofErr w:type="gramStart"/>
+                            <w:r>
+                              <w:t>delle funzion</w:t>
                             </w:r>
                             <w:r>
-                              <w:t>e somma</w:t>
+                              <w:t>e</w:t>
+                            </w:r>
+                            <w:proofErr w:type="gramEnd"/>
+                            <w:r>
+                              <w:t xml:space="preserve"> somma</w:t>
                             </w:r>
                             <w:r>
                               <w:t xml:space="preserve"> attes</w:t>

--- a/relazione/relazione_ (2).docx
+++ b/relazione/relazione_ (2).docx
@@ -337,21 +337,12 @@
         </w:rPr>
         <w:t xml:space="preserve">. </w:t>
       </w:r>
-      <w:proofErr w:type="gramStart"/>
-      <w:r>
-        <w:rPr>
-          <w:sz w:val="24"/>
-          <w:szCs w:val="24"/>
-        </w:rPr>
-        <w:t>Inoltre</w:t>
-      </w:r>
-      <w:proofErr w:type="gramEnd"/>
-      <w:r>
-        <w:rPr>
-          <w:sz w:val="24"/>
-          <w:szCs w:val="24"/>
-        </w:rPr>
-        <w:t xml:space="preserve"> s</w:t>
+      <w:r>
+        <w:rPr>
+          <w:sz w:val="24"/>
+          <w:szCs w:val="24"/>
+        </w:rPr>
+        <w:t>Inoltre s</w:t>
       </w:r>
       <w:r>
         <w:rPr>
@@ -3054,21 +3045,12 @@
           <w:szCs w:val="24"/>
         </w:rPr>
       </w:pPr>
-      <w:proofErr w:type="gramStart"/>
-      <w:r>
-        <w:rPr>
-          <w:sz w:val="24"/>
-          <w:szCs w:val="24"/>
-        </w:rPr>
-        <w:t>Dunque</w:t>
-      </w:r>
-      <w:proofErr w:type="gramEnd"/>
-      <w:r>
-        <w:rPr>
-          <w:sz w:val="24"/>
-          <w:szCs w:val="24"/>
-        </w:rPr>
-        <w:t xml:space="preserve"> si è misurata</w:t>
+      <w:r>
+        <w:rPr>
+          <w:sz w:val="24"/>
+          <w:szCs w:val="24"/>
+        </w:rPr>
+        <w:t>Dunque si è misurata</w:t>
       </w:r>
       <w:r>
         <w:rPr>
@@ -3342,27 +3324,14 @@
                             <w:r>
                               <w:t xml:space="preserve">Figura </w:t>
                             </w:r>
-                            <w:r>
-                              <w:fldChar w:fldCharType="begin"/>
-                            </w:r>
-                            <w:r>
-                              <w:instrText xml:space="preserve"> SEQ Figura \* ARABIC </w:instrText>
-                            </w:r>
-                            <w:r>
-                              <w:fldChar w:fldCharType="separate"/>
-                            </w:r>
-                            <w:r>
-                              <w:rPr>
-                                <w:noProof/>
-                              </w:rPr>
-                              <w:t>1</w:t>
-                            </w:r>
-                            <w:r>
-                              <w:rPr>
-                                <w:noProof/>
-                              </w:rPr>
-                              <w:fldChar w:fldCharType="end"/>
-                            </w:r>
+                            <w:fldSimple w:instr=" SEQ Figura \* ARABIC ">
+                              <w:r>
+                                <w:rPr>
+                                  <w:noProof/>
+                                </w:rPr>
+                                <w:t>1</w:t>
+                              </w:r>
+                            </w:fldSimple>
                             <w:r>
                               <w:t xml:space="preserve">: </w:t>
                             </w:r>
@@ -3463,21 +3432,12 @@
         </w:rPr>
         <w:t xml:space="preserve"> è stato realizzato </w:t>
       </w:r>
-      <w:proofErr w:type="gramStart"/>
-      <w:r>
-        <w:rPr>
-          <w:sz w:val="24"/>
-          <w:szCs w:val="24"/>
-        </w:rPr>
-        <w:t>sulla breadboard</w:t>
-      </w:r>
-      <w:proofErr w:type="gramEnd"/>
-      <w:r>
-        <w:rPr>
-          <w:sz w:val="24"/>
-          <w:szCs w:val="24"/>
-        </w:rPr>
-        <w:t xml:space="preserve"> di una</w:t>
+      <w:r>
+        <w:rPr>
+          <w:sz w:val="24"/>
+          <w:szCs w:val="24"/>
+        </w:rPr>
+        <w:t>sulla breadboard di una</w:t>
       </w:r>
       <w:r>
         <w:rPr>
@@ -3556,7 +3516,6 @@
         </w:rPr>
         <w:t xml:space="preserve"> </w:t>
       </w:r>
-      <w:proofErr w:type="spellStart"/>
       <w:r>
         <w:rPr>
           <w:i/>
@@ -3564,17 +3523,7 @@
           <w:sz w:val="24"/>
           <w:szCs w:val="24"/>
         </w:rPr>
-        <w:t>function</w:t>
-      </w:r>
-      <w:proofErr w:type="spellEnd"/>
-      <w:r>
-        <w:rPr>
-          <w:i/>
-          <w:iCs/>
-          <w:sz w:val="24"/>
-          <w:szCs w:val="24"/>
-        </w:rPr>
-        <w:t xml:space="preserve"> generator</w:t>
+        <w:t>function generator</w:t>
       </w:r>
       <w:r>
         <w:rPr>
@@ -4803,19 +4752,8 @@
           <w:sz w:val="24"/>
           <w:szCs w:val="24"/>
         </w:rPr>
-        <w:t xml:space="preserve">frequency </w:t>
-      </w:r>
-      <w:proofErr w:type="spellStart"/>
-      <w:r>
-        <w:rPr>
-          <w:i/>
-          <w:iCs/>
-          <w:sz w:val="24"/>
-          <w:szCs w:val="24"/>
-        </w:rPr>
-        <w:t>sweep</w:t>
-      </w:r>
-      <w:proofErr w:type="spellEnd"/>
+        <w:t>frequency sweep</w:t>
+      </w:r>
       <w:r>
         <w:rPr>
           <w:sz w:val="24"/>
@@ -4933,61 +4871,7 @@
           <w:sz w:val="24"/>
           <w:szCs w:val="24"/>
         </w:rPr>
-        <w:t xml:space="preserve">acquisire ampiezza e frequenza è stato usato il </w:t>
-      </w:r>
-      <w:proofErr w:type="spellStart"/>
-      <w:r>
-        <w:rPr>
-          <w:rFonts w:eastAsiaTheme="minorEastAsia"/>
-          <w:sz w:val="24"/>
-          <w:szCs w:val="24"/>
-        </w:rPr>
-        <w:t>subVI</w:t>
-      </w:r>
-      <w:proofErr w:type="spellEnd"/>
-      <w:r>
-        <w:rPr>
-          <w:rFonts w:eastAsiaTheme="minorEastAsia"/>
-          <w:sz w:val="24"/>
-          <w:szCs w:val="24"/>
-        </w:rPr>
-        <w:t xml:space="preserve"> “</w:t>
-      </w:r>
-      <w:proofErr w:type="spellStart"/>
-      <w:r>
-        <w:rPr>
-          <w:rFonts w:eastAsiaTheme="minorEastAsia"/>
-          <w:sz w:val="24"/>
-          <w:szCs w:val="24"/>
-        </w:rPr>
-        <w:t>Extract</w:t>
-      </w:r>
-      <w:proofErr w:type="spellEnd"/>
-      <w:r>
-        <w:rPr>
-          <w:rFonts w:eastAsiaTheme="minorEastAsia"/>
-          <w:sz w:val="24"/>
-          <w:szCs w:val="24"/>
-        </w:rPr>
-        <w:t xml:space="preserve"> Single Tone Information” del software </w:t>
-      </w:r>
-      <w:proofErr w:type="spellStart"/>
-      <w:r>
-        <w:rPr>
-          <w:rFonts w:eastAsiaTheme="minorEastAsia"/>
-          <w:sz w:val="24"/>
-          <w:szCs w:val="24"/>
-        </w:rPr>
-        <w:t>LabView</w:t>
-      </w:r>
-      <w:proofErr w:type="spellEnd"/>
-      <w:r>
-        <w:rPr>
-          <w:rFonts w:eastAsiaTheme="minorEastAsia"/>
-          <w:sz w:val="24"/>
-          <w:szCs w:val="24"/>
-        </w:rPr>
-        <w:t xml:space="preserve">. Per ottenere i dati </w:t>
+        <w:t xml:space="preserve">acquisire ampiezza e frequenza è stato usato il subVI “Extract Single Tone Information” del software LabView. Per ottenere i dati </w:t>
       </w:r>
       <w:r>
         <w:rPr>
@@ -5372,27 +5256,14 @@
             <w:r>
               <w:t xml:space="preserve">Figura </w:t>
             </w:r>
-            <w:r>
-              <w:fldChar w:fldCharType="begin"/>
-            </w:r>
-            <w:r>
-              <w:instrText xml:space="preserve"> SEQ Figura \* ARABIC </w:instrText>
-            </w:r>
-            <w:r>
-              <w:fldChar w:fldCharType="separate"/>
-            </w:r>
-            <w:r>
-              <w:rPr>
-                <w:noProof/>
-              </w:rPr>
-              <w:t>2</w:t>
-            </w:r>
-            <w:r>
-              <w:rPr>
-                <w:noProof/>
-              </w:rPr>
-              <w:fldChar w:fldCharType="end"/>
-            </w:r>
+            <w:fldSimple w:instr=" SEQ Figura \* ARABIC ">
+              <w:r>
+                <w:rPr>
+                  <w:noProof/>
+                </w:rPr>
+                <w:t>2</w:t>
+              </w:r>
+            </w:fldSimple>
             <w:r>
               <w:rPr>
                 <w:noProof/>
@@ -5480,27 +5351,14 @@
             <w:r>
               <w:t xml:space="preserve">Figura </w:t>
             </w:r>
-            <w:r>
-              <w:fldChar w:fldCharType="begin"/>
-            </w:r>
-            <w:r>
-              <w:instrText xml:space="preserve"> SEQ Figura \* ARABIC </w:instrText>
-            </w:r>
-            <w:r>
-              <w:fldChar w:fldCharType="separate"/>
-            </w:r>
-            <w:r>
-              <w:rPr>
-                <w:noProof/>
-              </w:rPr>
-              <w:t>3</w:t>
-            </w:r>
-            <w:r>
-              <w:rPr>
-                <w:noProof/>
-              </w:rPr>
-              <w:fldChar w:fldCharType="end"/>
-            </w:r>
+            <w:fldSimple w:instr=" SEQ Figura \* ARABIC ">
+              <w:r>
+                <w:rPr>
+                  <w:noProof/>
+                </w:rPr>
+                <w:t>3</w:t>
+              </w:r>
+            </w:fldSimple>
             <w:r>
               <w:rPr>
                 <w:noProof/>
@@ -5577,27 +5435,14 @@
                             <w:r>
                               <w:t xml:space="preserve">Figura </w:t>
                             </w:r>
-                            <w:r>
-                              <w:fldChar w:fldCharType="begin"/>
-                            </w:r>
-                            <w:r>
-                              <w:instrText xml:space="preserve"> SEQ Figura \* ARABIC </w:instrText>
-                            </w:r>
-                            <w:r>
-                              <w:fldChar w:fldCharType="separate"/>
-                            </w:r>
-                            <w:r>
-                              <w:rPr>
-                                <w:noProof/>
-                              </w:rPr>
-                              <w:t>4</w:t>
-                            </w:r>
-                            <w:r>
-                              <w:rPr>
-                                <w:noProof/>
-                              </w:rPr>
-                              <w:fldChar w:fldCharType="end"/>
-                            </w:r>
+                            <w:fldSimple w:instr=" SEQ Figura \* ARABIC ">
+                              <w:r>
+                                <w:rPr>
+                                  <w:noProof/>
+                                </w:rPr>
+                                <w:t>4</w:t>
+                              </w:r>
+                            </w:fldSimple>
                             <w:r>
                               <w:t>: C</w:t>
                             </w:r>
@@ -5902,7 +5747,6 @@
         </w:rPr>
         <w:t xml:space="preserve"> uguale al valore di 5V impostato con il </w:t>
       </w:r>
-      <w:proofErr w:type="spellStart"/>
       <w:r>
         <w:rPr>
           <w:i/>
@@ -5910,17 +5754,7 @@
           <w:sz w:val="24"/>
           <w:szCs w:val="24"/>
         </w:rPr>
-        <w:t>function</w:t>
-      </w:r>
-      <w:proofErr w:type="spellEnd"/>
-      <w:r>
-        <w:rPr>
-          <w:i/>
-          <w:iCs/>
-          <w:sz w:val="24"/>
-          <w:szCs w:val="24"/>
-        </w:rPr>
-        <w:t xml:space="preserve"> generator</w:t>
+        <w:t>function generator</w:t>
       </w:r>
       <w:r>
         <w:rPr>
@@ -6189,29 +6023,7 @@
                                 <w:sz w:val="18"/>
                                 <w:szCs w:val="18"/>
                               </w:rPr>
-                              <w:t xml:space="preserve">Figura 6: Ampiezza rilevata sui rami e </w:t>
-                            </w:r>
-                            <w:proofErr w:type="spellStart"/>
-                            <w:r>
-                              <w:rPr>
-                                <w:i/>
-                                <w:iCs/>
-                                <w:color w:val="44546A" w:themeColor="text2"/>
-                                <w:sz w:val="18"/>
-                                <w:szCs w:val="18"/>
-                              </w:rPr>
-                              <w:t>fit</w:t>
-                            </w:r>
-                            <w:proofErr w:type="spellEnd"/>
-                            <w:r>
-                              <w:rPr>
-                                <w:i/>
-                                <w:iCs/>
-                                <w:color w:val="44546A" w:themeColor="text2"/>
-                                <w:sz w:val="18"/>
-                                <w:szCs w:val="18"/>
-                              </w:rPr>
-                              <w:t xml:space="preserve"> delle funzioni attese tramite i parametri </w:t>
+                              <w:t xml:space="preserve">Figura 6: Ampiezza rilevata sui rami e fit delle funzioni attese tramite i parametri </w:t>
                             </w:r>
                             <m:oMath>
                               <m:sSub>
@@ -6667,40 +6479,15 @@
           <w:sz w:val="24"/>
           <w:szCs w:val="24"/>
         </w:rPr>
-        <w:t xml:space="preserve">igura 6 sono riportati i medesimi dati sperimentati e i relativi </w:t>
-      </w:r>
-      <w:proofErr w:type="spellStart"/>
-      <w:r>
-        <w:rPr>
-          <w:sz w:val="24"/>
-          <w:szCs w:val="24"/>
-        </w:rPr>
-        <w:t>fit</w:t>
-      </w:r>
-      <w:proofErr w:type="spellEnd"/>
-      <w:r>
-        <w:rPr>
-          <w:sz w:val="24"/>
-          <w:szCs w:val="24"/>
-        </w:rPr>
-        <w:t xml:space="preserve"> eseguiti con le due curve caratteristiche date </w:t>
-      </w:r>
-      <w:r>
-        <w:rPr>
-          <w:sz w:val="24"/>
-          <w:szCs w:val="24"/>
-        </w:rPr>
-        <w:t xml:space="preserve">dalle </w:t>
-      </w:r>
-      <w:proofErr w:type="spellStart"/>
-      <w:r>
-        <w:rPr>
-          <w:sz w:val="24"/>
-          <w:szCs w:val="24"/>
-        </w:rPr>
-        <w:t>Eq</w:t>
-      </w:r>
-      <w:proofErr w:type="spellEnd"/>
+        <w:t xml:space="preserve">igura 6 sono riportati i medesimi dati sperimentati e i relativi fit eseguiti con le due curve caratteristiche date </w:t>
+      </w:r>
+      <w:r>
+        <w:rPr>
+          <w:sz w:val="24"/>
+          <w:szCs w:val="24"/>
+        </w:rPr>
+        <w:t>dalle Eq</w:t>
+      </w:r>
       <w:r>
         <w:rPr>
           <w:sz w:val="24"/>
@@ -6946,57 +6733,15 @@
           <w:sz w:val="24"/>
           <w:szCs w:val="24"/>
         </w:rPr>
-        <w:t xml:space="preserve"> osservando una discrepanza rispetto al valore atteso pari a </w:t>
-      </w:r>
-      <m:oMath>
-        <m:r>
-          <w:rPr>
-            <w:rFonts w:ascii="Cambria Math" w:eastAsiaTheme="minorEastAsia" w:hAnsi="Cambria Math"/>
-            <w:sz w:val="24"/>
-            <w:szCs w:val="24"/>
-          </w:rPr>
-          <m:t>2.65 δ</m:t>
-        </m:r>
-        <m:sSub>
-          <m:sSubPr>
-            <m:ctrlPr>
-              <w:rPr>
-                <w:rFonts w:ascii="Cambria Math" w:hAnsi="Cambria Math"/>
-                <w:i/>
-                <w:sz w:val="24"/>
-                <w:szCs w:val="24"/>
-              </w:rPr>
-            </m:ctrlPr>
-          </m:sSubPr>
-          <m:e>
-            <m:r>
-              <w:rPr>
-                <w:rFonts w:ascii="Cambria Math" w:hAnsi="Cambria Math"/>
-                <w:sz w:val="24"/>
-                <w:szCs w:val="24"/>
-              </w:rPr>
-              <m:t>ν</m:t>
-            </m:r>
-          </m:e>
-          <m:sub>
-            <m:r>
-              <w:rPr>
-                <w:rFonts w:ascii="Cambria Math" w:hAnsi="Cambria Math"/>
-                <w:sz w:val="24"/>
-                <w:szCs w:val="24"/>
-              </w:rPr>
-              <m:t>a</m:t>
-            </m:r>
-          </m:sub>
-        </m:sSub>
-      </m:oMath>
+        <w:t xml:space="preserve"> </w:t>
+      </w:r>
       <w:r>
         <w:rPr>
           <w:rFonts w:eastAsiaTheme="minorEastAsia"/>
           <w:sz w:val="24"/>
           <w:szCs w:val="24"/>
         </w:rPr>
-        <w:t>.</w:t>
+        <w:t>in accordo con il valore atteso.</w:t>
       </w:r>
       <w:r>
         <w:rPr>
@@ -7012,25 +6757,7 @@
           <w:sz w:val="24"/>
           <w:szCs w:val="24"/>
         </w:rPr>
-        <w:t xml:space="preserve">I </w:t>
-      </w:r>
-      <w:proofErr w:type="spellStart"/>
-      <w:r>
-        <w:rPr>
-          <w:rFonts w:eastAsiaTheme="minorEastAsia"/>
-          <w:sz w:val="24"/>
-          <w:szCs w:val="24"/>
-        </w:rPr>
-        <w:t>fit</w:t>
-      </w:r>
-      <w:proofErr w:type="spellEnd"/>
-      <w:r>
-        <w:rPr>
-          <w:rFonts w:eastAsiaTheme="minorEastAsia"/>
-          <w:sz w:val="24"/>
-          <w:szCs w:val="24"/>
-        </w:rPr>
-        <w:t xml:space="preserve"> sono stati eseguiti considerando l’ampiezza </w:t>
+        <w:t xml:space="preserve">I fit sono stati eseguiti considerando l’ampiezza </w:t>
       </w:r>
       <m:oMath>
         <m:sSub>
@@ -7540,15 +7267,7 @@
                               </w:rPr>
                             </w:pPr>
                             <w:r>
-                              <w:t xml:space="preserve">Figura 7 </w:t>
-                            </w:r>
-                            <w:proofErr w:type="spellStart"/>
-                            <w:r>
-                              <w:t>Fit</w:t>
-                            </w:r>
-                            <w:proofErr w:type="spellEnd"/>
-                            <w:r>
-                              <w:t xml:space="preserve"> </w:t>
+                              <w:t xml:space="preserve">Figura 7 Fit </w:t>
                             </w:r>
                             <w:r>
                               <w:t>linear</w:t>
@@ -7653,25 +7372,7 @@
           <w:sz w:val="24"/>
           <w:szCs w:val="24"/>
         </w:rPr>
-        <w:t xml:space="preserve">Eseguendo invece un </w:t>
-      </w:r>
-      <w:proofErr w:type="spellStart"/>
-      <w:r>
-        <w:rPr>
-          <w:rFonts w:eastAsiaTheme="minorEastAsia"/>
-          <w:sz w:val="24"/>
-          <w:szCs w:val="24"/>
-        </w:rPr>
-        <w:t>fit</w:t>
-      </w:r>
-      <w:proofErr w:type="spellEnd"/>
-      <w:r>
-        <w:rPr>
-          <w:rFonts w:eastAsiaTheme="minorEastAsia"/>
-          <w:sz w:val="24"/>
-          <w:szCs w:val="24"/>
-        </w:rPr>
-        <w:t xml:space="preserve"> </w:t>
+        <w:t xml:space="preserve">Eseguendo invece un fit </w:t>
       </w:r>
       <w:r>
         <w:rPr>
@@ -8031,25 +7732,7 @@
           <w:sz w:val="24"/>
           <w:szCs w:val="24"/>
         </w:rPr>
-        <w:t xml:space="preserve"> A questi due </w:t>
-      </w:r>
-      <w:proofErr w:type="spellStart"/>
-      <w:r>
-        <w:rPr>
-          <w:rFonts w:eastAsiaTheme="minorEastAsia"/>
-          <w:sz w:val="24"/>
-          <w:szCs w:val="24"/>
-        </w:rPr>
-        <w:t>fit</w:t>
-      </w:r>
-      <w:proofErr w:type="spellEnd"/>
-      <w:r>
-        <w:rPr>
-          <w:rFonts w:eastAsiaTheme="minorEastAsia"/>
-          <w:sz w:val="24"/>
-          <w:szCs w:val="24"/>
-        </w:rPr>
-        <w:t xml:space="preserve"> sono associati i valori di </w:t>
+        <w:t xml:space="preserve"> A questi due fit sono associati i valori di </w:t>
       </w:r>
       <m:oMath>
         <m:sSup>
@@ -8327,25 +8010,7 @@
           <w:sz w:val="24"/>
           <w:szCs w:val="24"/>
         </w:rPr>
-        <w:t xml:space="preserve">e i </w:t>
-      </w:r>
-      <w:proofErr w:type="spellStart"/>
-      <w:r>
-        <w:rPr>
-          <w:rFonts w:eastAsiaTheme="minorEastAsia"/>
-          <w:sz w:val="24"/>
-          <w:szCs w:val="24"/>
-        </w:rPr>
-        <w:t>fit</w:t>
-      </w:r>
-      <w:proofErr w:type="spellEnd"/>
-      <w:r>
-        <w:rPr>
-          <w:rFonts w:eastAsiaTheme="minorEastAsia"/>
-          <w:sz w:val="24"/>
-          <w:szCs w:val="24"/>
-        </w:rPr>
-        <w:t>.</w:t>
+        <w:t>e i fit.</w:t>
       </w:r>
     </w:p>
     <w:p>
@@ -8464,24 +8129,29 @@
                             <w:r>
                               <w:t xml:space="preserve">Tabella </w:t>
                             </w:r>
-                            <w:fldSimple w:instr=" SEQ Tabella \* ARABIC ">
-                              <w:r>
-                                <w:rPr>
-                                  <w:noProof/>
-                                </w:rPr>
-                                <w:t>1</w:t>
-                              </w:r>
-                            </w:fldSimple>
                             <w:r>
-                              <w:t xml:space="preserve">: Risultati del </w:t>
+                              <w:fldChar w:fldCharType="begin"/>
                             </w:r>
-                            <w:proofErr w:type="spellStart"/>
                             <w:r>
-                              <w:t>fit</w:t>
+                              <w:instrText xml:space="preserve"> SEQ Tabella \* ARABIC </w:instrText>
                             </w:r>
-                            <w:proofErr w:type="spellEnd"/>
                             <w:r>
-                              <w:t xml:space="preserve"> effettuato sui dati relativi a sfasamenti di woofer e tweeter</w:t>
+                              <w:fldChar w:fldCharType="separate"/>
+                            </w:r>
+                            <w:r>
+                              <w:rPr>
+                                <w:noProof/>
+                              </w:rPr>
+                              <w:t>1</w:t>
+                            </w:r>
+                            <w:r>
+                              <w:rPr>
+                                <w:noProof/>
+                              </w:rPr>
+                              <w:fldChar w:fldCharType="end"/>
+                            </w:r>
+                            <w:r>
+                              <w:t>: Risultati del fit effettuato sui dati relativi a sfasamenti di woofer e tweeter</w:t>
                             </w:r>
                           </w:p>
                         </w:txbxContent>
@@ -8550,23 +8220,7 @@
           <w:sz w:val="24"/>
           <w:szCs w:val="24"/>
         </w:rPr>
-        <w:t xml:space="preserve">Dalle </w:t>
-      </w:r>
-      <w:proofErr w:type="spellStart"/>
-      <w:r>
-        <w:rPr>
-          <w:sz w:val="24"/>
-          <w:szCs w:val="24"/>
-        </w:rPr>
-        <w:t>Eq</w:t>
-      </w:r>
-      <w:proofErr w:type="spellEnd"/>
-      <w:r>
-        <w:rPr>
-          <w:sz w:val="24"/>
-          <w:szCs w:val="24"/>
-        </w:rPr>
-        <w:t xml:space="preserve">. (4) e (5) ci si aspetta che, in corrispondenza della frequenza di crossover, gli sfasamenti della tensione su woofer e tweeter risultino opposti e che, di conseguenza, la frequenza di crossover sia uno zero della funzione somma degli sfasamenti. </w:t>
+        <w:t xml:space="preserve">Dalle Eq. (4) e (5) ci si aspetta che, in corrispondenza della frequenza di crossover, gli sfasamenti della tensione su woofer e tweeter risultino opposti e che, di conseguenza, la frequenza di crossover sia uno zero della funzione somma degli sfasamenti. </w:t>
       </w:r>
       <w:r>
         <w:rPr>
@@ -8587,39 +8241,7 @@
           <w:sz w:val="24"/>
           <w:szCs w:val="24"/>
         </w:rPr>
-        <w:t xml:space="preserve"> i </w:t>
-      </w:r>
-      <w:proofErr w:type="spellStart"/>
-      <w:r>
-        <w:rPr>
-          <w:sz w:val="24"/>
-          <w:szCs w:val="24"/>
-        </w:rPr>
-        <w:t>fit</w:t>
-      </w:r>
-      <w:proofErr w:type="spellEnd"/>
-      <w:r>
-        <w:rPr>
-          <w:sz w:val="24"/>
-          <w:szCs w:val="24"/>
-        </w:rPr>
-        <w:t xml:space="preserve"> delle </w:t>
-      </w:r>
-      <w:proofErr w:type="spellStart"/>
-      <w:r>
-        <w:rPr>
-          <w:sz w:val="24"/>
-          <w:szCs w:val="24"/>
-        </w:rPr>
-        <w:t>Eq</w:t>
-      </w:r>
-      <w:proofErr w:type="spellEnd"/>
-      <w:r>
-        <w:rPr>
-          <w:sz w:val="24"/>
-          <w:szCs w:val="24"/>
-        </w:rPr>
-        <w:t>. (4) e (5) sui dati relativi all’andamento della fase sui rami</w:t>
+        <w:t xml:space="preserve"> i fit delle Eq. (4) e (5) sui dati relativi all’andamento della fase sui rami</w:t>
       </w:r>
       <w:r>
         <w:rPr>
@@ -9279,15 +8901,7 @@
                               <w:t>8</w:t>
                             </w:r>
                             <w:r>
-                              <w:t xml:space="preserve">: Sfasamento di woofer e tweeter e </w:t>
-                            </w:r>
-                            <w:proofErr w:type="spellStart"/>
-                            <w:r>
-                              <w:t>fit</w:t>
-                            </w:r>
-                            <w:proofErr w:type="spellEnd"/>
-                            <w:r>
-                              <w:t xml:space="preserve"> delle funzioni attese tramite i paramet</w:t>
+                              <w:t>: Sfasamento di woofer e tweeter e fit delle funzioni attese tramite i paramet</w:t>
                             </w:r>
                             <w:r>
                               <w:rPr>
@@ -9370,13 +8984,8 @@
                               <w:t xml:space="preserve"> </w:t>
                             </w:r>
                             <w:r>
-                              <w:t xml:space="preserve">È mostrata anche la somma delle funzioni ottenute dal </w:t>
+                              <w:t>È mostrata anche la somma delle funzioni ottenute dal fit</w:t>
                             </w:r>
-                            <w:proofErr w:type="spellStart"/>
-                            <w:r>
-                              <w:t>fit</w:t>
-                            </w:r>
-                            <w:proofErr w:type="spellEnd"/>
                           </w:p>
                         </w:txbxContent>
                       </wps:txbx>
@@ -9582,39 +9191,7 @@
           <w:sz w:val="24"/>
           <w:szCs w:val="24"/>
         </w:rPr>
-        <w:t xml:space="preserve"> il </w:t>
-      </w:r>
-      <w:proofErr w:type="spellStart"/>
-      <w:r>
-        <w:rPr>
-          <w:sz w:val="24"/>
-          <w:szCs w:val="24"/>
-        </w:rPr>
-        <w:t>fit</w:t>
-      </w:r>
-      <w:proofErr w:type="spellEnd"/>
-      <w:r>
-        <w:rPr>
-          <w:sz w:val="24"/>
-          <w:szCs w:val="24"/>
-        </w:rPr>
-        <w:t xml:space="preserve"> della somma delle </w:t>
-      </w:r>
-      <w:proofErr w:type="spellStart"/>
-      <w:r>
-        <w:rPr>
-          <w:sz w:val="24"/>
-          <w:szCs w:val="24"/>
-        </w:rPr>
-        <w:t>Eq</w:t>
-      </w:r>
-      <w:proofErr w:type="spellEnd"/>
-      <w:r>
-        <w:rPr>
-          <w:sz w:val="24"/>
-          <w:szCs w:val="24"/>
-        </w:rPr>
-        <w:t>. (4) e (5):</w:t>
+        <w:t xml:space="preserve"> il fit della somma delle Eq. (4) e (5):</w:t>
       </w:r>
     </w:p>
     <w:p>
@@ -9927,27 +9504,14 @@
       <w:r>
         <w:t xml:space="preserve">( </w:t>
       </w:r>
-      <w:r>
-        <w:fldChar w:fldCharType="begin"/>
-      </w:r>
-      <w:r>
-        <w:instrText xml:space="preserve"> SEQ ( \* ARABIC </w:instrText>
-      </w:r>
-      <w:r>
-        <w:fldChar w:fldCharType="separate"/>
-      </w:r>
-      <w:r>
-        <w:rPr>
-          <w:noProof/>
-        </w:rPr>
-        <w:t>6</w:t>
-      </w:r>
-      <w:r>
-        <w:rPr>
-          <w:noProof/>
-        </w:rPr>
-        <w:fldChar w:fldCharType="end"/>
-      </w:r>
+      <w:fldSimple w:instr=" SEQ ( \* ARABIC ">
+        <w:r>
+          <w:rPr>
+            <w:noProof/>
+          </w:rPr>
+          <w:t>6</w:t>
+        </w:r>
+      </w:fldSimple>
       <w:r>
         <w:t xml:space="preserve"> )</w:t>
       </w:r>
@@ -10062,15 +9626,7 @@
                               </w:rPr>
                             </w:pPr>
                             <w:r>
-                              <w:t xml:space="preserve">Tabella 2: Risultati del </w:t>
-                            </w:r>
-                            <w:proofErr w:type="spellStart"/>
-                            <w:r>
-                              <w:t>fit</w:t>
-                            </w:r>
-                            <w:proofErr w:type="spellEnd"/>
-                            <w:r>
-                              <w:t xml:space="preserve"> effettuato sui dati relativi a somma di woofer e tweeter</w:t>
+                              <w:t>Tabella 2: Risultati del fit effettuato sui dati relativi a somma di woofer e tweeter</w:t>
                             </w:r>
                           </w:p>
                         </w:txbxContent>
@@ -10561,51 +10117,7 @@
                                 <w:sz w:val="18"/>
                                 <w:szCs w:val="18"/>
                               </w:rPr>
-                              <w:t xml:space="preserve"> e </w:t>
-                            </w:r>
-                            <w:proofErr w:type="spellStart"/>
-                            <w:r>
-                              <w:rPr>
-                                <w:i/>
-                                <w:iCs/>
-                                <w:color w:val="44546A" w:themeColor="text2"/>
-                                <w:sz w:val="18"/>
-                                <w:szCs w:val="18"/>
-                              </w:rPr>
-                              <w:t>fit</w:t>
-                            </w:r>
-                            <w:proofErr w:type="spellEnd"/>
-                            <w:r>
-                              <w:rPr>
-                                <w:i/>
-                                <w:iCs/>
-                                <w:color w:val="44546A" w:themeColor="text2"/>
-                                <w:sz w:val="18"/>
-                                <w:szCs w:val="18"/>
-                              </w:rPr>
-                              <w:t xml:space="preserve"> </w:t>
-                            </w:r>
-                            <w:proofErr w:type="gramStart"/>
-                            <w:r>
-                              <w:rPr>
-                                <w:i/>
-                                <w:iCs/>
-                                <w:color w:val="44546A" w:themeColor="text2"/>
-                                <w:sz w:val="18"/>
-                                <w:szCs w:val="18"/>
-                              </w:rPr>
-                              <w:t>delle funzione</w:t>
-                            </w:r>
-                            <w:proofErr w:type="gramEnd"/>
-                            <w:r>
-                              <w:rPr>
-                                <w:i/>
-                                <w:iCs/>
-                                <w:color w:val="44546A" w:themeColor="text2"/>
-                                <w:sz w:val="18"/>
-                                <w:szCs w:val="18"/>
-                              </w:rPr>
-                              <w:t xml:space="preserve"> somma attesa.</w:t>
+                              <w:t xml:space="preserve"> e fit delle funzione somma attesa.</w:t>
                             </w:r>
                             <w:r>
                               <w:rPr>
@@ -10818,26 +10330,10 @@
                               <w:t>i</w:t>
                             </w:r>
                             <w:r>
-                              <w:t xml:space="preserve"> di woofer e tweeter e </w:t>
-                            </w:r>
-                            <w:proofErr w:type="spellStart"/>
-                            <w:r>
-                              <w:t>fit</w:t>
-                            </w:r>
-                            <w:proofErr w:type="spellEnd"/>
-                            <w:r>
-                              <w:t xml:space="preserve"> </w:t>
-                            </w:r>
-                            <w:proofErr w:type="gramStart"/>
-                            <w:r>
-                              <w:t>delle funzion</w:t>
+                              <w:t xml:space="preserve"> di woofer e tweeter e fit delle funzion</w:t>
                             </w:r>
                             <w:r>
-                              <w:t>e</w:t>
-                            </w:r>
-                            <w:proofErr w:type="gramEnd"/>
-                            <w:r>
-                              <w:t xml:space="preserve"> somma</w:t>
+                              <w:t>e somma</w:t>
                             </w:r>
                             <w:r>
                               <w:t xml:space="preserve"> attes</w:t>
@@ -10996,26 +10492,10 @@
                               <w:t>i</w:t>
                             </w:r>
                             <w:r>
-                              <w:t xml:space="preserve"> di woofer e tweeter e </w:t>
-                            </w:r>
-                            <w:proofErr w:type="spellStart"/>
-                            <w:r>
-                              <w:t>fit</w:t>
-                            </w:r>
-                            <w:proofErr w:type="spellEnd"/>
-                            <w:r>
-                              <w:t xml:space="preserve"> </w:t>
-                            </w:r>
-                            <w:proofErr w:type="gramStart"/>
-                            <w:r>
-                              <w:t>delle funzion</w:t>
+                              <w:t xml:space="preserve"> di woofer e tweeter e fit delle funzion</w:t>
                             </w:r>
                             <w:r>
-                              <w:t>e</w:t>
-                            </w:r>
-                            <w:proofErr w:type="gramEnd"/>
-                            <w:r>
-                              <w:t xml:space="preserve"> somma</w:t>
+                              <w:t>e somma</w:t>
                             </w:r>
                             <w:r>
                               <w:t xml:space="preserve"> attes</w:t>
@@ -13489,25 +12969,7 @@
           <w:sz w:val="24"/>
           <w:szCs w:val="24"/>
         </w:rPr>
-        <w:t xml:space="preserve"> le </w:t>
-      </w:r>
-      <w:proofErr w:type="spellStart"/>
-      <w:r>
-        <w:rPr>
-          <w:rFonts w:eastAsiaTheme="minorEastAsia"/>
-          <w:sz w:val="24"/>
-          <w:szCs w:val="24"/>
-        </w:rPr>
-        <w:t>Eq</w:t>
-      </w:r>
-      <w:proofErr w:type="spellEnd"/>
-      <w:r>
-        <w:rPr>
-          <w:rFonts w:eastAsiaTheme="minorEastAsia"/>
-          <w:sz w:val="24"/>
-          <w:szCs w:val="24"/>
-        </w:rPr>
-        <w:t>. (2) e (3), (4) e (5)</w:t>
+        <w:t xml:space="preserve"> le Eq. (2) e (3), (4) e (5)</w:t>
       </w:r>
       <w:r>
         <w:rPr>
@@ -13534,43 +12996,7 @@
           <w:sz w:val="24"/>
           <w:szCs w:val="24"/>
         </w:rPr>
-        <w:t>L’</w:t>
-      </w:r>
-      <w:proofErr w:type="spellStart"/>
-      <w:r>
-        <w:rPr>
-          <w:rFonts w:eastAsiaTheme="minorEastAsia"/>
-          <w:sz w:val="24"/>
-          <w:szCs w:val="24"/>
-        </w:rPr>
-        <w:t>Eq</w:t>
-      </w:r>
-      <w:proofErr w:type="spellEnd"/>
-      <w:r>
-        <w:rPr>
-          <w:rFonts w:eastAsiaTheme="minorEastAsia"/>
-          <w:sz w:val="24"/>
-          <w:szCs w:val="24"/>
-        </w:rPr>
-        <w:t xml:space="preserve">. (1) si ricava dalle </w:t>
-      </w:r>
-      <w:proofErr w:type="spellStart"/>
-      <w:r>
-        <w:rPr>
-          <w:rFonts w:eastAsiaTheme="minorEastAsia"/>
-          <w:sz w:val="24"/>
-          <w:szCs w:val="24"/>
-        </w:rPr>
-        <w:t>Eq</w:t>
-      </w:r>
-      <w:proofErr w:type="spellEnd"/>
-      <w:r>
-        <w:rPr>
-          <w:rFonts w:eastAsiaTheme="minorEastAsia"/>
-          <w:sz w:val="24"/>
-          <w:szCs w:val="24"/>
-        </w:rPr>
-        <w:t xml:space="preserve">. (2) e (3), cercando il valore di </w:t>
+        <w:t xml:space="preserve">L’Eq. (1) si ricava dalle Eq. (2) e (3), cercando il valore di </w:t>
       </w:r>
       <m:oMath>
         <m:r>

--- a/relazione/relazione_ (2).docx
+++ b/relazione/relazione_ (2).docx
@@ -337,12 +337,21 @@
         </w:rPr>
         <w:t xml:space="preserve">. </w:t>
       </w:r>
-      <w:r>
-        <w:rPr>
-          <w:sz w:val="24"/>
-          <w:szCs w:val="24"/>
-        </w:rPr>
-        <w:t>Inoltre s</w:t>
+      <w:proofErr w:type="gramStart"/>
+      <w:r>
+        <w:rPr>
+          <w:sz w:val="24"/>
+          <w:szCs w:val="24"/>
+        </w:rPr>
+        <w:t>Inoltre</w:t>
+      </w:r>
+      <w:proofErr w:type="gramEnd"/>
+      <w:r>
+        <w:rPr>
+          <w:sz w:val="24"/>
+          <w:szCs w:val="24"/>
+        </w:rPr>
+        <w:t xml:space="preserve"> s</w:t>
       </w:r>
       <w:r>
         <w:rPr>
@@ -3045,12 +3054,21 @@
           <w:szCs w:val="24"/>
         </w:rPr>
       </w:pPr>
-      <w:r>
-        <w:rPr>
-          <w:sz w:val="24"/>
-          <w:szCs w:val="24"/>
-        </w:rPr>
-        <w:t>Dunque si è misurata</w:t>
+      <w:proofErr w:type="gramStart"/>
+      <w:r>
+        <w:rPr>
+          <w:sz w:val="24"/>
+          <w:szCs w:val="24"/>
+        </w:rPr>
+        <w:t>Dunque</w:t>
+      </w:r>
+      <w:proofErr w:type="gramEnd"/>
+      <w:r>
+        <w:rPr>
+          <w:sz w:val="24"/>
+          <w:szCs w:val="24"/>
+        </w:rPr>
+        <w:t xml:space="preserve"> si è misurata</w:t>
       </w:r>
       <w:r>
         <w:rPr>
@@ -3324,14 +3342,27 @@
                             <w:r>
                               <w:t xml:space="preserve">Figura </w:t>
                             </w:r>
-                            <w:fldSimple w:instr=" SEQ Figura \* ARABIC ">
-                              <w:r>
-                                <w:rPr>
-                                  <w:noProof/>
-                                </w:rPr>
-                                <w:t>1</w:t>
-                              </w:r>
-                            </w:fldSimple>
+                            <w:r>
+                              <w:fldChar w:fldCharType="begin"/>
+                            </w:r>
+                            <w:r>
+                              <w:instrText xml:space="preserve"> SEQ Figura \* ARABIC </w:instrText>
+                            </w:r>
+                            <w:r>
+                              <w:fldChar w:fldCharType="separate"/>
+                            </w:r>
+                            <w:r>
+                              <w:rPr>
+                                <w:noProof/>
+                              </w:rPr>
+                              <w:t>1</w:t>
+                            </w:r>
+                            <w:r>
+                              <w:rPr>
+                                <w:noProof/>
+                              </w:rPr>
+                              <w:fldChar w:fldCharType="end"/>
+                            </w:r>
                             <w:r>
                               <w:t xml:space="preserve">: </w:t>
                             </w:r>
@@ -3432,12 +3463,21 @@
         </w:rPr>
         <w:t xml:space="preserve"> è stato realizzato </w:t>
       </w:r>
-      <w:r>
-        <w:rPr>
-          <w:sz w:val="24"/>
-          <w:szCs w:val="24"/>
-        </w:rPr>
-        <w:t>sulla breadboard di una</w:t>
+      <w:proofErr w:type="gramStart"/>
+      <w:r>
+        <w:rPr>
+          <w:sz w:val="24"/>
+          <w:szCs w:val="24"/>
+        </w:rPr>
+        <w:t>sulla breadboard</w:t>
+      </w:r>
+      <w:proofErr w:type="gramEnd"/>
+      <w:r>
+        <w:rPr>
+          <w:sz w:val="24"/>
+          <w:szCs w:val="24"/>
+        </w:rPr>
+        <w:t xml:space="preserve"> di una</w:t>
       </w:r>
       <w:r>
         <w:rPr>
@@ -3516,6 +3556,7 @@
         </w:rPr>
         <w:t xml:space="preserve"> </w:t>
       </w:r>
+      <w:proofErr w:type="spellStart"/>
       <w:r>
         <w:rPr>
           <w:i/>
@@ -3523,7 +3564,17 @@
           <w:sz w:val="24"/>
           <w:szCs w:val="24"/>
         </w:rPr>
-        <w:t>function generator</w:t>
+        <w:t>function</w:t>
+      </w:r>
+      <w:proofErr w:type="spellEnd"/>
+      <w:r>
+        <w:rPr>
+          <w:i/>
+          <w:iCs/>
+          <w:sz w:val="24"/>
+          <w:szCs w:val="24"/>
+        </w:rPr>
+        <w:t xml:space="preserve"> generator</w:t>
       </w:r>
       <w:r>
         <w:rPr>
@@ -4752,8 +4803,19 @@
           <w:sz w:val="24"/>
           <w:szCs w:val="24"/>
         </w:rPr>
-        <w:t>frequency sweep</w:t>
-      </w:r>
+        <w:t xml:space="preserve">frequency </w:t>
+      </w:r>
+      <w:proofErr w:type="spellStart"/>
+      <w:r>
+        <w:rPr>
+          <w:i/>
+          <w:iCs/>
+          <w:sz w:val="24"/>
+          <w:szCs w:val="24"/>
+        </w:rPr>
+        <w:t>sweep</w:t>
+      </w:r>
+      <w:proofErr w:type="spellEnd"/>
       <w:r>
         <w:rPr>
           <w:sz w:val="24"/>
@@ -4871,7 +4933,61 @@
           <w:sz w:val="24"/>
           <w:szCs w:val="24"/>
         </w:rPr>
-        <w:t xml:space="preserve">acquisire ampiezza e frequenza è stato usato il subVI “Extract Single Tone Information” del software LabView. Per ottenere i dati </w:t>
+        <w:t xml:space="preserve">acquisire ampiezza e frequenza è stato usato il </w:t>
+      </w:r>
+      <w:proofErr w:type="spellStart"/>
+      <w:r>
+        <w:rPr>
+          <w:rFonts w:eastAsiaTheme="minorEastAsia"/>
+          <w:sz w:val="24"/>
+          <w:szCs w:val="24"/>
+        </w:rPr>
+        <w:t>subVI</w:t>
+      </w:r>
+      <w:proofErr w:type="spellEnd"/>
+      <w:r>
+        <w:rPr>
+          <w:rFonts w:eastAsiaTheme="minorEastAsia"/>
+          <w:sz w:val="24"/>
+          <w:szCs w:val="24"/>
+        </w:rPr>
+        <w:t xml:space="preserve"> “</w:t>
+      </w:r>
+      <w:proofErr w:type="spellStart"/>
+      <w:r>
+        <w:rPr>
+          <w:rFonts w:eastAsiaTheme="minorEastAsia"/>
+          <w:sz w:val="24"/>
+          <w:szCs w:val="24"/>
+        </w:rPr>
+        <w:t>Extract</w:t>
+      </w:r>
+      <w:proofErr w:type="spellEnd"/>
+      <w:r>
+        <w:rPr>
+          <w:rFonts w:eastAsiaTheme="minorEastAsia"/>
+          <w:sz w:val="24"/>
+          <w:szCs w:val="24"/>
+        </w:rPr>
+        <w:t xml:space="preserve"> Single Tone Information” del software </w:t>
+      </w:r>
+      <w:proofErr w:type="spellStart"/>
+      <w:r>
+        <w:rPr>
+          <w:rFonts w:eastAsiaTheme="minorEastAsia"/>
+          <w:sz w:val="24"/>
+          <w:szCs w:val="24"/>
+        </w:rPr>
+        <w:t>LabView</w:t>
+      </w:r>
+      <w:proofErr w:type="spellEnd"/>
+      <w:r>
+        <w:rPr>
+          <w:rFonts w:eastAsiaTheme="minorEastAsia"/>
+          <w:sz w:val="24"/>
+          <w:szCs w:val="24"/>
+        </w:rPr>
+        <w:t xml:space="preserve">. Per ottenere i dati </w:t>
       </w:r>
       <w:r>
         <w:rPr>
@@ -5256,14 +5372,27 @@
             <w:r>
               <w:t xml:space="preserve">Figura </w:t>
             </w:r>
-            <w:fldSimple w:instr=" SEQ Figura \* ARABIC ">
-              <w:r>
-                <w:rPr>
-                  <w:noProof/>
-                </w:rPr>
-                <w:t>2</w:t>
-              </w:r>
-            </w:fldSimple>
+            <w:r>
+              <w:fldChar w:fldCharType="begin"/>
+            </w:r>
+            <w:r>
+              <w:instrText xml:space="preserve"> SEQ Figura \* ARABIC </w:instrText>
+            </w:r>
+            <w:r>
+              <w:fldChar w:fldCharType="separate"/>
+            </w:r>
+            <w:r>
+              <w:rPr>
+                <w:noProof/>
+              </w:rPr>
+              <w:t>2</w:t>
+            </w:r>
+            <w:r>
+              <w:rPr>
+                <w:noProof/>
+              </w:rPr>
+              <w:fldChar w:fldCharType="end"/>
+            </w:r>
             <w:r>
               <w:rPr>
                 <w:noProof/>
@@ -5351,14 +5480,27 @@
             <w:r>
               <w:t xml:space="preserve">Figura </w:t>
             </w:r>
-            <w:fldSimple w:instr=" SEQ Figura \* ARABIC ">
-              <w:r>
-                <w:rPr>
-                  <w:noProof/>
-                </w:rPr>
-                <w:t>3</w:t>
-              </w:r>
-            </w:fldSimple>
+            <w:r>
+              <w:fldChar w:fldCharType="begin"/>
+            </w:r>
+            <w:r>
+              <w:instrText xml:space="preserve"> SEQ Figura \* ARABIC </w:instrText>
+            </w:r>
+            <w:r>
+              <w:fldChar w:fldCharType="separate"/>
+            </w:r>
+            <w:r>
+              <w:rPr>
+                <w:noProof/>
+              </w:rPr>
+              <w:t>3</w:t>
+            </w:r>
+            <w:r>
+              <w:rPr>
+                <w:noProof/>
+              </w:rPr>
+              <w:fldChar w:fldCharType="end"/>
+            </w:r>
             <w:r>
               <w:rPr>
                 <w:noProof/>
@@ -5435,14 +5577,27 @@
                             <w:r>
                               <w:t xml:space="preserve">Figura </w:t>
                             </w:r>
-                            <w:fldSimple w:instr=" SEQ Figura \* ARABIC ">
-                              <w:r>
-                                <w:rPr>
-                                  <w:noProof/>
-                                </w:rPr>
-                                <w:t>4</w:t>
-                              </w:r>
-                            </w:fldSimple>
+                            <w:r>
+                              <w:fldChar w:fldCharType="begin"/>
+                            </w:r>
+                            <w:r>
+                              <w:instrText xml:space="preserve"> SEQ Figura \* ARABIC </w:instrText>
+                            </w:r>
+                            <w:r>
+                              <w:fldChar w:fldCharType="separate"/>
+                            </w:r>
+                            <w:r>
+                              <w:rPr>
+                                <w:noProof/>
+                              </w:rPr>
+                              <w:t>4</w:t>
+                            </w:r>
+                            <w:r>
+                              <w:rPr>
+                                <w:noProof/>
+                              </w:rPr>
+                              <w:fldChar w:fldCharType="end"/>
+                            </w:r>
                             <w:r>
                               <w:t>: C</w:t>
                             </w:r>
@@ -5747,6 +5902,7 @@
         </w:rPr>
         <w:t xml:space="preserve"> uguale al valore di 5V impostato con il </w:t>
       </w:r>
+      <w:proofErr w:type="spellStart"/>
       <w:r>
         <w:rPr>
           <w:i/>
@@ -5754,7 +5910,17 @@
           <w:sz w:val="24"/>
           <w:szCs w:val="24"/>
         </w:rPr>
-        <w:t>function generator</w:t>
+        <w:t>function</w:t>
+      </w:r>
+      <w:proofErr w:type="spellEnd"/>
+      <w:r>
+        <w:rPr>
+          <w:i/>
+          <w:iCs/>
+          <w:sz w:val="24"/>
+          <w:szCs w:val="24"/>
+        </w:rPr>
+        <w:t xml:space="preserve"> generator</w:t>
       </w:r>
       <w:r>
         <w:rPr>
@@ -5823,18 +5989,18 @@
           <w:szCs w:val="24"/>
         </w:rPr>
         <w:drawing>
-          <wp:anchor distT="0" distB="0" distL="114300" distR="114300" simplePos="0" relativeHeight="251695104" behindDoc="0" locked="0" layoutInCell="1" allowOverlap="1" wp14:anchorId="04FC497D" wp14:editId="394BBE7D">
+          <wp:anchor distT="0" distB="0" distL="114300" distR="114300" simplePos="0" relativeHeight="251697152" behindDoc="0" locked="0" layoutInCell="1" allowOverlap="1" wp14:anchorId="3FD7EE61" wp14:editId="34733AD8">
             <wp:simplePos x="0" y="0"/>
             <wp:positionH relativeFrom="margin">
-              <wp:posOffset>3046095</wp:posOffset>
+              <wp:posOffset>3037840</wp:posOffset>
             </wp:positionH>
             <wp:positionV relativeFrom="paragraph">
-              <wp:posOffset>359410</wp:posOffset>
+              <wp:posOffset>371001</wp:posOffset>
             </wp:positionV>
-            <wp:extent cx="3221355" cy="1798955"/>
-            <wp:effectExtent l="0" t="0" r="0" b="0"/>
+            <wp:extent cx="3115945" cy="1740535"/>
+            <wp:effectExtent l="0" t="0" r="8255" b="0"/>
             <wp:wrapSquare wrapText="bothSides"/>
-            <wp:docPr id="4" name="Immagine 4"/>
+            <wp:docPr id="7" name="Immagine 7"/>
             <wp:cNvGraphicFramePr>
               <a:graphicFrameLocks xmlns:a="http://schemas.openxmlformats.org/drawingml/2006/main" noChangeAspect="1"/>
             </wp:cNvGraphicFramePr>
@@ -5842,7 +6008,7 @@
               <a:graphicData uri="http://schemas.openxmlformats.org/drawingml/2006/picture">
                 <pic:pic xmlns:pic="http://schemas.openxmlformats.org/drawingml/2006/picture">
                   <pic:nvPicPr>
-                    <pic:cNvPr id="0" name="Picture 3"/>
+                    <pic:cNvPr id="0" name="Picture 1"/>
                     <pic:cNvPicPr>
                       <a:picLocks noChangeAspect="1" noChangeArrowheads="1"/>
                     </pic:cNvPicPr>
@@ -5863,7 +6029,7 @@
                   <pic:spPr bwMode="auto">
                     <a:xfrm>
                       <a:off x="0" y="0"/>
-                      <a:ext cx="3221355" cy="1798955"/>
+                      <a:ext cx="3115945" cy="1740535"/>
                     </a:xfrm>
                     <a:prstGeom prst="rect">
                       <a:avLst/>
@@ -5892,7 +6058,7 @@
           <w:szCs w:val="24"/>
         </w:rPr>
         <w:drawing>
-          <wp:anchor distT="0" distB="0" distL="114300" distR="114300" simplePos="0" relativeHeight="251683840" behindDoc="0" locked="0" layoutInCell="1" allowOverlap="1" wp14:anchorId="78269432" wp14:editId="0322C802">
+          <wp:anchor distT="0" distB="0" distL="114300" distR="114300" simplePos="0" relativeHeight="251683840" behindDoc="0" locked="0" layoutInCell="1" allowOverlap="1" wp14:anchorId="78269432" wp14:editId="10D551EF">
             <wp:simplePos x="0" y="0"/>
             <wp:positionH relativeFrom="margin">
               <wp:posOffset>-61595</wp:posOffset>
@@ -6023,7 +6189,29 @@
                                 <w:sz w:val="18"/>
                                 <w:szCs w:val="18"/>
                               </w:rPr>
-                              <w:t xml:space="preserve">Figura 6: Ampiezza rilevata sui rami e fit delle funzioni attese tramite i parametri </w:t>
+                              <w:t xml:space="preserve">Figura 6: Ampiezza rilevata sui rami e </w:t>
+                            </w:r>
+                            <w:proofErr w:type="spellStart"/>
+                            <w:r>
+                              <w:rPr>
+                                <w:i/>
+                                <w:iCs/>
+                                <w:color w:val="44546A" w:themeColor="text2"/>
+                                <w:sz w:val="18"/>
+                                <w:szCs w:val="18"/>
+                              </w:rPr>
+                              <w:t>fit</w:t>
+                            </w:r>
+                            <w:proofErr w:type="spellEnd"/>
+                            <w:r>
+                              <w:rPr>
+                                <w:i/>
+                                <w:iCs/>
+                                <w:color w:val="44546A" w:themeColor="text2"/>
+                                <w:sz w:val="18"/>
+                                <w:szCs w:val="18"/>
+                              </w:rPr>
+                              <w:t xml:space="preserve"> delle funzioni attese tramite i parametri </w:t>
                             </w:r>
                             <m:oMath>
                               <m:sSub>
@@ -6479,15 +6667,40 @@
           <w:sz w:val="24"/>
           <w:szCs w:val="24"/>
         </w:rPr>
-        <w:t xml:space="preserve">igura 6 sono riportati i medesimi dati sperimentati e i relativi fit eseguiti con le due curve caratteristiche date </w:t>
-      </w:r>
-      <w:r>
-        <w:rPr>
-          <w:sz w:val="24"/>
-          <w:szCs w:val="24"/>
-        </w:rPr>
-        <w:t>dalle Eq</w:t>
-      </w:r>
+        <w:t xml:space="preserve">igura 6 sono riportati i medesimi dati sperimentati e i relativi </w:t>
+      </w:r>
+      <w:proofErr w:type="spellStart"/>
+      <w:r>
+        <w:rPr>
+          <w:sz w:val="24"/>
+          <w:szCs w:val="24"/>
+        </w:rPr>
+        <w:t>fit</w:t>
+      </w:r>
+      <w:proofErr w:type="spellEnd"/>
+      <w:r>
+        <w:rPr>
+          <w:sz w:val="24"/>
+          <w:szCs w:val="24"/>
+        </w:rPr>
+        <w:t xml:space="preserve"> eseguiti con le due curve caratteristiche date </w:t>
+      </w:r>
+      <w:r>
+        <w:rPr>
+          <w:sz w:val="24"/>
+          <w:szCs w:val="24"/>
+        </w:rPr>
+        <w:t xml:space="preserve">dalle </w:t>
+      </w:r>
+      <w:proofErr w:type="spellStart"/>
+      <w:r>
+        <w:rPr>
+          <w:sz w:val="24"/>
+          <w:szCs w:val="24"/>
+        </w:rPr>
+        <w:t>Eq</w:t>
+      </w:r>
+      <w:proofErr w:type="spellEnd"/>
       <w:r>
         <w:rPr>
           <w:sz w:val="24"/>
@@ -6757,7 +6970,25 @@
           <w:sz w:val="24"/>
           <w:szCs w:val="24"/>
         </w:rPr>
-        <w:t xml:space="preserve">I fit sono stati eseguiti considerando l’ampiezza </w:t>
+        <w:t xml:space="preserve">I </w:t>
+      </w:r>
+      <w:proofErr w:type="spellStart"/>
+      <w:r>
+        <w:rPr>
+          <w:rFonts w:eastAsiaTheme="minorEastAsia"/>
+          <w:sz w:val="24"/>
+          <w:szCs w:val="24"/>
+        </w:rPr>
+        <w:t>fit</w:t>
+      </w:r>
+      <w:proofErr w:type="spellEnd"/>
+      <w:r>
+        <w:rPr>
+          <w:rFonts w:eastAsiaTheme="minorEastAsia"/>
+          <w:sz w:val="24"/>
+          <w:szCs w:val="24"/>
+        </w:rPr>
+        <w:t xml:space="preserve"> sono stati eseguiti considerando l’ampiezza </w:t>
       </w:r>
       <m:oMath>
         <m:sSub>
@@ -7267,7 +7498,15 @@
                               </w:rPr>
                             </w:pPr>
                             <w:r>
-                              <w:t xml:space="preserve">Figura 7 Fit </w:t>
+                              <w:t xml:space="preserve">Figura 7 </w:t>
+                            </w:r>
+                            <w:proofErr w:type="spellStart"/>
+                            <w:r>
+                              <w:t>Fit</w:t>
+                            </w:r>
+                            <w:proofErr w:type="spellEnd"/>
+                            <w:r>
+                              <w:t xml:space="preserve"> </w:t>
                             </w:r>
                             <w:r>
                               <w:t>linear</w:t>
@@ -7372,7 +7611,25 @@
           <w:sz w:val="24"/>
           <w:szCs w:val="24"/>
         </w:rPr>
-        <w:t xml:space="preserve">Eseguendo invece un fit </w:t>
+        <w:t xml:space="preserve">Eseguendo invece un </w:t>
+      </w:r>
+      <w:proofErr w:type="spellStart"/>
+      <w:r>
+        <w:rPr>
+          <w:rFonts w:eastAsiaTheme="minorEastAsia"/>
+          <w:sz w:val="24"/>
+          <w:szCs w:val="24"/>
+        </w:rPr>
+        <w:t>fit</w:t>
+      </w:r>
+      <w:proofErr w:type="spellEnd"/>
+      <w:r>
+        <w:rPr>
+          <w:rFonts w:eastAsiaTheme="minorEastAsia"/>
+          <w:sz w:val="24"/>
+          <w:szCs w:val="24"/>
+        </w:rPr>
+        <w:t xml:space="preserve"> </w:t>
       </w:r>
       <w:r>
         <w:rPr>
@@ -7732,7 +7989,25 @@
           <w:sz w:val="24"/>
           <w:szCs w:val="24"/>
         </w:rPr>
-        <w:t xml:space="preserve"> A questi due fit sono associati i valori di </w:t>
+        <w:t xml:space="preserve"> A questi due </w:t>
+      </w:r>
+      <w:proofErr w:type="spellStart"/>
+      <w:r>
+        <w:rPr>
+          <w:rFonts w:eastAsiaTheme="minorEastAsia"/>
+          <w:sz w:val="24"/>
+          <w:szCs w:val="24"/>
+        </w:rPr>
+        <w:t>fit</w:t>
+      </w:r>
+      <w:proofErr w:type="spellEnd"/>
+      <w:r>
+        <w:rPr>
+          <w:rFonts w:eastAsiaTheme="minorEastAsia"/>
+          <w:sz w:val="24"/>
+          <w:szCs w:val="24"/>
+        </w:rPr>
+        <w:t xml:space="preserve"> sono associati i valori di </w:t>
       </w:r>
       <m:oMath>
         <m:sSup>
@@ -8010,7 +8285,25 @@
           <w:sz w:val="24"/>
           <w:szCs w:val="24"/>
         </w:rPr>
-        <w:t>e i fit.</w:t>
+        <w:t xml:space="preserve">e i </w:t>
+      </w:r>
+      <w:proofErr w:type="spellStart"/>
+      <w:r>
+        <w:rPr>
+          <w:rFonts w:eastAsiaTheme="minorEastAsia"/>
+          <w:sz w:val="24"/>
+          <w:szCs w:val="24"/>
+        </w:rPr>
+        <w:t>fit</w:t>
+      </w:r>
+      <w:proofErr w:type="spellEnd"/>
+      <w:r>
+        <w:rPr>
+          <w:rFonts w:eastAsiaTheme="minorEastAsia"/>
+          <w:sz w:val="24"/>
+          <w:szCs w:val="24"/>
+        </w:rPr>
+        <w:t>.</w:t>
       </w:r>
     </w:p>
     <w:p>
@@ -8129,29 +8422,24 @@
                             <w:r>
                               <w:t xml:space="preserve">Tabella </w:t>
                             </w:r>
+                            <w:fldSimple w:instr=" SEQ Tabella \* ARABIC ">
+                              <w:r>
+                                <w:rPr>
+                                  <w:noProof/>
+                                </w:rPr>
+                                <w:t>1</w:t>
+                              </w:r>
+                            </w:fldSimple>
                             <w:r>
-                              <w:fldChar w:fldCharType="begin"/>
+                              <w:t xml:space="preserve">: Risultati del </w:t>
                             </w:r>
+                            <w:proofErr w:type="spellStart"/>
                             <w:r>
-                              <w:instrText xml:space="preserve"> SEQ Tabella \* ARABIC </w:instrText>
+                              <w:t>fit</w:t>
                             </w:r>
+                            <w:proofErr w:type="spellEnd"/>
                             <w:r>
-                              <w:fldChar w:fldCharType="separate"/>
-                            </w:r>
-                            <w:r>
-                              <w:rPr>
-                                <w:noProof/>
-                              </w:rPr>
-                              <w:t>1</w:t>
-                            </w:r>
-                            <w:r>
-                              <w:rPr>
-                                <w:noProof/>
-                              </w:rPr>
-                              <w:fldChar w:fldCharType="end"/>
-                            </w:r>
-                            <w:r>
-                              <w:t>: Risultati del fit effettuato sui dati relativi a sfasamenti di woofer e tweeter</w:t>
+                              <w:t xml:space="preserve"> effettuato sui dati relativi a sfasamenti di woofer e tweeter</w:t>
                             </w:r>
                           </w:p>
                         </w:txbxContent>
@@ -8220,7 +8508,23 @@
           <w:sz w:val="24"/>
           <w:szCs w:val="24"/>
         </w:rPr>
-        <w:t xml:space="preserve">Dalle Eq. (4) e (5) ci si aspetta che, in corrispondenza della frequenza di crossover, gli sfasamenti della tensione su woofer e tweeter risultino opposti e che, di conseguenza, la frequenza di crossover sia uno zero della funzione somma degli sfasamenti. </w:t>
+        <w:t xml:space="preserve">Dalle </w:t>
+      </w:r>
+      <w:proofErr w:type="spellStart"/>
+      <w:r>
+        <w:rPr>
+          <w:sz w:val="24"/>
+          <w:szCs w:val="24"/>
+        </w:rPr>
+        <w:t>Eq</w:t>
+      </w:r>
+      <w:proofErr w:type="spellEnd"/>
+      <w:r>
+        <w:rPr>
+          <w:sz w:val="24"/>
+          <w:szCs w:val="24"/>
+        </w:rPr>
+        <w:t xml:space="preserve">. (4) e (5) ci si aspetta che, in corrispondenza della frequenza di crossover, gli sfasamenti della tensione su woofer e tweeter risultino opposti e che, di conseguenza, la frequenza di crossover sia uno zero della funzione somma degli sfasamenti. </w:t>
       </w:r>
       <w:r>
         <w:rPr>
@@ -8241,7 +8545,39 @@
           <w:sz w:val="24"/>
           <w:szCs w:val="24"/>
         </w:rPr>
-        <w:t xml:space="preserve"> i fit delle Eq. (4) e (5) sui dati relativi all’andamento della fase sui rami</w:t>
+        <w:t xml:space="preserve"> i </w:t>
+      </w:r>
+      <w:proofErr w:type="spellStart"/>
+      <w:r>
+        <w:rPr>
+          <w:sz w:val="24"/>
+          <w:szCs w:val="24"/>
+        </w:rPr>
+        <w:t>fit</w:t>
+      </w:r>
+      <w:proofErr w:type="spellEnd"/>
+      <w:r>
+        <w:rPr>
+          <w:sz w:val="24"/>
+          <w:szCs w:val="24"/>
+        </w:rPr>
+        <w:t xml:space="preserve"> delle </w:t>
+      </w:r>
+      <w:proofErr w:type="spellStart"/>
+      <w:r>
+        <w:rPr>
+          <w:sz w:val="24"/>
+          <w:szCs w:val="24"/>
+        </w:rPr>
+        <w:t>Eq</w:t>
+      </w:r>
+      <w:proofErr w:type="spellEnd"/>
+      <w:r>
+        <w:rPr>
+          <w:sz w:val="24"/>
+          <w:szCs w:val="24"/>
+        </w:rPr>
+        <w:t>. (4) e (5) sui dati relativi all’andamento della fase sui rami</w:t>
       </w:r>
       <w:r>
         <w:rPr>
@@ -8901,7 +9237,15 @@
                               <w:t>8</w:t>
                             </w:r>
                             <w:r>
-                              <w:t>: Sfasamento di woofer e tweeter e fit delle funzioni attese tramite i paramet</w:t>
+                              <w:t xml:space="preserve">: Sfasamento di woofer e tweeter e </w:t>
+                            </w:r>
+                            <w:proofErr w:type="spellStart"/>
+                            <w:r>
+                              <w:t>fit</w:t>
+                            </w:r>
+                            <w:proofErr w:type="spellEnd"/>
+                            <w:r>
+                              <w:t xml:space="preserve"> delle funzioni attese tramite i paramet</w:t>
                             </w:r>
                             <w:r>
                               <w:rPr>
@@ -8984,8 +9328,13 @@
                               <w:t xml:space="preserve"> </w:t>
                             </w:r>
                             <w:r>
-                              <w:t>È mostrata anche la somma delle funzioni ottenute dal fit</w:t>
+                              <w:t xml:space="preserve">È mostrata anche la somma delle funzioni ottenute dal </w:t>
                             </w:r>
+                            <w:proofErr w:type="spellStart"/>
+                            <w:r>
+                              <w:t>fit</w:t>
+                            </w:r>
+                            <w:proofErr w:type="spellEnd"/>
                           </w:p>
                         </w:txbxContent>
                       </wps:txbx>
@@ -9191,7 +9540,39 @@
           <w:sz w:val="24"/>
           <w:szCs w:val="24"/>
         </w:rPr>
-        <w:t xml:space="preserve"> il fit della somma delle Eq. (4) e (5):</w:t>
+        <w:t xml:space="preserve"> il </w:t>
+      </w:r>
+      <w:proofErr w:type="spellStart"/>
+      <w:r>
+        <w:rPr>
+          <w:sz w:val="24"/>
+          <w:szCs w:val="24"/>
+        </w:rPr>
+        <w:t>fit</w:t>
+      </w:r>
+      <w:proofErr w:type="spellEnd"/>
+      <w:r>
+        <w:rPr>
+          <w:sz w:val="24"/>
+          <w:szCs w:val="24"/>
+        </w:rPr>
+        <w:t xml:space="preserve"> della somma delle </w:t>
+      </w:r>
+      <w:proofErr w:type="spellStart"/>
+      <w:r>
+        <w:rPr>
+          <w:sz w:val="24"/>
+          <w:szCs w:val="24"/>
+        </w:rPr>
+        <w:t>Eq</w:t>
+      </w:r>
+      <w:proofErr w:type="spellEnd"/>
+      <w:r>
+        <w:rPr>
+          <w:sz w:val="24"/>
+          <w:szCs w:val="24"/>
+        </w:rPr>
+        <w:t>. (4) e (5):</w:t>
       </w:r>
     </w:p>
     <w:p>
@@ -9504,14 +9885,27 @@
       <w:r>
         <w:t xml:space="preserve">( </w:t>
       </w:r>
-      <w:fldSimple w:instr=" SEQ ( \* ARABIC ">
-        <w:r>
-          <w:rPr>
-            <w:noProof/>
-          </w:rPr>
-          <w:t>6</w:t>
-        </w:r>
-      </w:fldSimple>
+      <w:r>
+        <w:fldChar w:fldCharType="begin"/>
+      </w:r>
+      <w:r>
+        <w:instrText xml:space="preserve"> SEQ ( \* ARABIC </w:instrText>
+      </w:r>
+      <w:r>
+        <w:fldChar w:fldCharType="separate"/>
+      </w:r>
+      <w:r>
+        <w:rPr>
+          <w:noProof/>
+        </w:rPr>
+        <w:t>6</w:t>
+      </w:r>
+      <w:r>
+        <w:rPr>
+          <w:noProof/>
+        </w:rPr>
+        <w:fldChar w:fldCharType="end"/>
+      </w:r>
       <w:r>
         <w:t xml:space="preserve"> )</w:t>
       </w:r>
@@ -9626,7 +10020,15 @@
                               </w:rPr>
                             </w:pPr>
                             <w:r>
-                              <w:t>Tabella 2: Risultati del fit effettuato sui dati relativi a somma di woofer e tweeter</w:t>
+                              <w:t xml:space="preserve">Tabella 2: Risultati del </w:t>
+                            </w:r>
+                            <w:proofErr w:type="spellStart"/>
+                            <w:r>
+                              <w:t>fit</w:t>
+                            </w:r>
+                            <w:proofErr w:type="spellEnd"/>
+                            <w:r>
+                              <w:t xml:space="preserve"> effettuato sui dati relativi a somma di woofer e tweeter</w:t>
                             </w:r>
                           </w:p>
                         </w:txbxContent>
@@ -10117,7 +10519,51 @@
                                 <w:sz w:val="18"/>
                                 <w:szCs w:val="18"/>
                               </w:rPr>
-                              <w:t xml:space="preserve"> e fit delle funzione somma attesa.</w:t>
+                              <w:t xml:space="preserve"> e </w:t>
+                            </w:r>
+                            <w:proofErr w:type="spellStart"/>
+                            <w:r>
+                              <w:rPr>
+                                <w:i/>
+                                <w:iCs/>
+                                <w:color w:val="44546A" w:themeColor="text2"/>
+                                <w:sz w:val="18"/>
+                                <w:szCs w:val="18"/>
+                              </w:rPr>
+                              <w:t>fit</w:t>
+                            </w:r>
+                            <w:proofErr w:type="spellEnd"/>
+                            <w:r>
+                              <w:rPr>
+                                <w:i/>
+                                <w:iCs/>
+                                <w:color w:val="44546A" w:themeColor="text2"/>
+                                <w:sz w:val="18"/>
+                                <w:szCs w:val="18"/>
+                              </w:rPr>
+                              <w:t xml:space="preserve"> </w:t>
+                            </w:r>
+                            <w:proofErr w:type="gramStart"/>
+                            <w:r>
+                              <w:rPr>
+                                <w:i/>
+                                <w:iCs/>
+                                <w:color w:val="44546A" w:themeColor="text2"/>
+                                <w:sz w:val="18"/>
+                                <w:szCs w:val="18"/>
+                              </w:rPr>
+                              <w:t>delle funzione</w:t>
+                            </w:r>
+                            <w:proofErr w:type="gramEnd"/>
+                            <w:r>
+                              <w:rPr>
+                                <w:i/>
+                                <w:iCs/>
+                                <w:color w:val="44546A" w:themeColor="text2"/>
+                                <w:sz w:val="18"/>
+                                <w:szCs w:val="18"/>
+                              </w:rPr>
+                              <w:t xml:space="preserve"> somma attesa.</w:t>
                             </w:r>
                             <w:r>
                               <w:rPr>
@@ -10330,10 +10776,26 @@
                               <w:t>i</w:t>
                             </w:r>
                             <w:r>
-                              <w:t xml:space="preserve"> di woofer e tweeter e fit delle funzion</w:t>
+                              <w:t xml:space="preserve"> di woofer e tweeter e </w:t>
+                            </w:r>
+                            <w:proofErr w:type="spellStart"/>
+                            <w:r>
+                              <w:t>fit</w:t>
+                            </w:r>
+                            <w:proofErr w:type="spellEnd"/>
+                            <w:r>
+                              <w:t xml:space="preserve"> </w:t>
+                            </w:r>
+                            <w:proofErr w:type="gramStart"/>
+                            <w:r>
+                              <w:t>delle funzion</w:t>
                             </w:r>
                             <w:r>
-                              <w:t>e somma</w:t>
+                              <w:t>e</w:t>
+                            </w:r>
+                            <w:proofErr w:type="gramEnd"/>
+                            <w:r>
+                              <w:t xml:space="preserve"> somma</w:t>
                             </w:r>
                             <w:r>
                               <w:t xml:space="preserve"> attes</w:t>
@@ -10492,10 +10954,26 @@
                               <w:t>i</w:t>
                             </w:r>
                             <w:r>
-                              <w:t xml:space="preserve"> di woofer e tweeter e fit delle funzion</w:t>
+                              <w:t xml:space="preserve"> di woofer e tweeter e </w:t>
+                            </w:r>
+                            <w:proofErr w:type="spellStart"/>
+                            <w:r>
+                              <w:t>fit</w:t>
+                            </w:r>
+                            <w:proofErr w:type="spellEnd"/>
+                            <w:r>
+                              <w:t xml:space="preserve"> </w:t>
+                            </w:r>
+                            <w:proofErr w:type="gramStart"/>
+                            <w:r>
+                              <w:t>delle funzion</w:t>
                             </w:r>
                             <w:r>
-                              <w:t>e somma</w:t>
+                              <w:t>e</w:t>
+                            </w:r>
+                            <w:proofErr w:type="gramEnd"/>
+                            <w:r>
+                              <w:t xml:space="preserve"> somma</w:t>
                             </w:r>
                             <w:r>
                               <w:t xml:space="preserve"> attes</w:t>
@@ -12969,7 +13447,25 @@
           <w:sz w:val="24"/>
           <w:szCs w:val="24"/>
         </w:rPr>
-        <w:t xml:space="preserve"> le Eq. (2) e (3), (4) e (5)</w:t>
+        <w:t xml:space="preserve"> le </w:t>
+      </w:r>
+      <w:proofErr w:type="spellStart"/>
+      <w:r>
+        <w:rPr>
+          <w:rFonts w:eastAsiaTheme="minorEastAsia"/>
+          <w:sz w:val="24"/>
+          <w:szCs w:val="24"/>
+        </w:rPr>
+        <w:t>Eq</w:t>
+      </w:r>
+      <w:proofErr w:type="spellEnd"/>
+      <w:r>
+        <w:rPr>
+          <w:rFonts w:eastAsiaTheme="minorEastAsia"/>
+          <w:sz w:val="24"/>
+          <w:szCs w:val="24"/>
+        </w:rPr>
+        <w:t>. (2) e (3), (4) e (5)</w:t>
       </w:r>
       <w:r>
         <w:rPr>
@@ -12996,7 +13492,43 @@
           <w:sz w:val="24"/>
           <w:szCs w:val="24"/>
         </w:rPr>
-        <w:t xml:space="preserve">L’Eq. (1) si ricava dalle Eq. (2) e (3), cercando il valore di </w:t>
+        <w:t>L’</w:t>
+      </w:r>
+      <w:proofErr w:type="spellStart"/>
+      <w:r>
+        <w:rPr>
+          <w:rFonts w:eastAsiaTheme="minorEastAsia"/>
+          <w:sz w:val="24"/>
+          <w:szCs w:val="24"/>
+        </w:rPr>
+        <w:t>Eq</w:t>
+      </w:r>
+      <w:proofErr w:type="spellEnd"/>
+      <w:r>
+        <w:rPr>
+          <w:rFonts w:eastAsiaTheme="minorEastAsia"/>
+          <w:sz w:val="24"/>
+          <w:szCs w:val="24"/>
+        </w:rPr>
+        <w:t xml:space="preserve">. (1) si ricava dalle </w:t>
+      </w:r>
+      <w:proofErr w:type="spellStart"/>
+      <w:r>
+        <w:rPr>
+          <w:rFonts w:eastAsiaTheme="minorEastAsia"/>
+          <w:sz w:val="24"/>
+          <w:szCs w:val="24"/>
+        </w:rPr>
+        <w:t>Eq</w:t>
+      </w:r>
+      <w:proofErr w:type="spellEnd"/>
+      <w:r>
+        <w:rPr>
+          <w:rFonts w:eastAsiaTheme="minorEastAsia"/>
+          <w:sz w:val="24"/>
+          <w:szCs w:val="24"/>
+        </w:rPr>
+        <w:t xml:space="preserve">. (2) e (3), cercando il valore di </w:t>
       </w:r>
       <m:oMath>
         <m:r>

--- a/relazione/relazione_ (2).docx
+++ b/relazione/relazione_ (2).docx
@@ -337,21 +337,12 @@
         </w:rPr>
         <w:t xml:space="preserve">. </w:t>
       </w:r>
-      <w:proofErr w:type="gramStart"/>
-      <w:r>
-        <w:rPr>
-          <w:sz w:val="24"/>
-          <w:szCs w:val="24"/>
-        </w:rPr>
-        <w:t>Inoltre</w:t>
-      </w:r>
-      <w:proofErr w:type="gramEnd"/>
-      <w:r>
-        <w:rPr>
-          <w:sz w:val="24"/>
-          <w:szCs w:val="24"/>
-        </w:rPr>
-        <w:t xml:space="preserve"> s</w:t>
+      <w:r>
+        <w:rPr>
+          <w:sz w:val="24"/>
+          <w:szCs w:val="24"/>
+        </w:rPr>
+        <w:t>Inoltre s</w:t>
       </w:r>
       <w:r>
         <w:rPr>
@@ -3054,21 +3045,12 @@
           <w:szCs w:val="24"/>
         </w:rPr>
       </w:pPr>
-      <w:proofErr w:type="gramStart"/>
-      <w:r>
-        <w:rPr>
-          <w:sz w:val="24"/>
-          <w:szCs w:val="24"/>
-        </w:rPr>
-        <w:t>Dunque</w:t>
-      </w:r>
-      <w:proofErr w:type="gramEnd"/>
-      <w:r>
-        <w:rPr>
-          <w:sz w:val="24"/>
-          <w:szCs w:val="24"/>
-        </w:rPr>
-        <w:t xml:space="preserve"> si è misurata</w:t>
+      <w:r>
+        <w:rPr>
+          <w:sz w:val="24"/>
+          <w:szCs w:val="24"/>
+        </w:rPr>
+        <w:t>Dunque si è misurata</w:t>
       </w:r>
       <w:r>
         <w:rPr>
@@ -3342,27 +3324,14 @@
                             <w:r>
                               <w:t xml:space="preserve">Figura </w:t>
                             </w:r>
-                            <w:r>
-                              <w:fldChar w:fldCharType="begin"/>
-                            </w:r>
-                            <w:r>
-                              <w:instrText xml:space="preserve"> SEQ Figura \* ARABIC </w:instrText>
-                            </w:r>
-                            <w:r>
-                              <w:fldChar w:fldCharType="separate"/>
-                            </w:r>
-                            <w:r>
-                              <w:rPr>
-                                <w:noProof/>
-                              </w:rPr>
-                              <w:t>1</w:t>
-                            </w:r>
-                            <w:r>
-                              <w:rPr>
-                                <w:noProof/>
-                              </w:rPr>
-                              <w:fldChar w:fldCharType="end"/>
-                            </w:r>
+                            <w:fldSimple w:instr=" SEQ Figura \* ARABIC ">
+                              <w:r>
+                                <w:rPr>
+                                  <w:noProof/>
+                                </w:rPr>
+                                <w:t>1</w:t>
+                              </w:r>
+                            </w:fldSimple>
                             <w:r>
                               <w:t xml:space="preserve">: </w:t>
                             </w:r>
@@ -3406,27 +3375,14 @@
                       <w:r>
                         <w:t xml:space="preserve">Figura </w:t>
                       </w:r>
-                      <w:r>
-                        <w:fldChar w:fldCharType="begin"/>
-                      </w:r>
-                      <w:r>
-                        <w:instrText xml:space="preserve"> SEQ Figura \* ARABIC </w:instrText>
-                      </w:r>
-                      <w:r>
-                        <w:fldChar w:fldCharType="separate"/>
-                      </w:r>
-                      <w:r>
-                        <w:rPr>
-                          <w:noProof/>
-                        </w:rPr>
-                        <w:t>1</w:t>
-                      </w:r>
-                      <w:r>
-                        <w:rPr>
-                          <w:noProof/>
-                        </w:rPr>
-                        <w:fldChar w:fldCharType="end"/>
-                      </w:r>
+                      <w:fldSimple w:instr=" SEQ Figura \* ARABIC ">
+                        <w:r>
+                          <w:rPr>
+                            <w:noProof/>
+                          </w:rPr>
+                          <w:t>1</w:t>
+                        </w:r>
+                      </w:fldSimple>
                       <w:r>
                         <w:t xml:space="preserve">: </w:t>
                       </w:r>
@@ -3463,21 +3419,12 @@
         </w:rPr>
         <w:t xml:space="preserve"> è stato realizzato </w:t>
       </w:r>
-      <w:proofErr w:type="gramStart"/>
-      <w:r>
-        <w:rPr>
-          <w:sz w:val="24"/>
-          <w:szCs w:val="24"/>
-        </w:rPr>
-        <w:t>sulla breadboard</w:t>
-      </w:r>
-      <w:proofErr w:type="gramEnd"/>
-      <w:r>
-        <w:rPr>
-          <w:sz w:val="24"/>
-          <w:szCs w:val="24"/>
-        </w:rPr>
-        <w:t xml:space="preserve"> di una</w:t>
+      <w:r>
+        <w:rPr>
+          <w:sz w:val="24"/>
+          <w:szCs w:val="24"/>
+        </w:rPr>
+        <w:t>sulla breadboard di una</w:t>
       </w:r>
       <w:r>
         <w:rPr>
@@ -3556,7 +3503,6 @@
         </w:rPr>
         <w:t xml:space="preserve"> </w:t>
       </w:r>
-      <w:proofErr w:type="spellStart"/>
       <w:r>
         <w:rPr>
           <w:i/>
@@ -3564,17 +3510,7 @@
           <w:sz w:val="24"/>
           <w:szCs w:val="24"/>
         </w:rPr>
-        <w:t>function</w:t>
-      </w:r>
-      <w:proofErr w:type="spellEnd"/>
-      <w:r>
-        <w:rPr>
-          <w:i/>
-          <w:iCs/>
-          <w:sz w:val="24"/>
-          <w:szCs w:val="24"/>
-        </w:rPr>
-        <w:t xml:space="preserve"> generator</w:t>
+        <w:t>function generator</w:t>
       </w:r>
       <w:r>
         <w:rPr>
@@ -4803,19 +4739,8 @@
           <w:sz w:val="24"/>
           <w:szCs w:val="24"/>
         </w:rPr>
-        <w:t xml:space="preserve">frequency </w:t>
-      </w:r>
-      <w:proofErr w:type="spellStart"/>
-      <w:r>
-        <w:rPr>
-          <w:i/>
-          <w:iCs/>
-          <w:sz w:val="24"/>
-          <w:szCs w:val="24"/>
-        </w:rPr>
-        <w:t>sweep</w:t>
-      </w:r>
-      <w:proofErr w:type="spellEnd"/>
+        <w:t>frequency sweep</w:t>
+      </w:r>
       <w:r>
         <w:rPr>
           <w:sz w:val="24"/>
@@ -4933,61 +4858,7 @@
           <w:sz w:val="24"/>
           <w:szCs w:val="24"/>
         </w:rPr>
-        <w:t xml:space="preserve">acquisire ampiezza e frequenza è stato usato il </w:t>
-      </w:r>
-      <w:proofErr w:type="spellStart"/>
-      <w:r>
-        <w:rPr>
-          <w:rFonts w:eastAsiaTheme="minorEastAsia"/>
-          <w:sz w:val="24"/>
-          <w:szCs w:val="24"/>
-        </w:rPr>
-        <w:t>subVI</w:t>
-      </w:r>
-      <w:proofErr w:type="spellEnd"/>
-      <w:r>
-        <w:rPr>
-          <w:rFonts w:eastAsiaTheme="minorEastAsia"/>
-          <w:sz w:val="24"/>
-          <w:szCs w:val="24"/>
-        </w:rPr>
-        <w:t xml:space="preserve"> “</w:t>
-      </w:r>
-      <w:proofErr w:type="spellStart"/>
-      <w:r>
-        <w:rPr>
-          <w:rFonts w:eastAsiaTheme="minorEastAsia"/>
-          <w:sz w:val="24"/>
-          <w:szCs w:val="24"/>
-        </w:rPr>
-        <w:t>Extract</w:t>
-      </w:r>
-      <w:proofErr w:type="spellEnd"/>
-      <w:r>
-        <w:rPr>
-          <w:rFonts w:eastAsiaTheme="minorEastAsia"/>
-          <w:sz w:val="24"/>
-          <w:szCs w:val="24"/>
-        </w:rPr>
-        <w:t xml:space="preserve"> Single Tone Information” del software </w:t>
-      </w:r>
-      <w:proofErr w:type="spellStart"/>
-      <w:r>
-        <w:rPr>
-          <w:rFonts w:eastAsiaTheme="minorEastAsia"/>
-          <w:sz w:val="24"/>
-          <w:szCs w:val="24"/>
-        </w:rPr>
-        <w:t>LabView</w:t>
-      </w:r>
-      <w:proofErr w:type="spellEnd"/>
-      <w:r>
-        <w:rPr>
-          <w:rFonts w:eastAsiaTheme="minorEastAsia"/>
-          <w:sz w:val="24"/>
-          <w:szCs w:val="24"/>
-        </w:rPr>
-        <w:t xml:space="preserve">. Per ottenere i dati </w:t>
+        <w:t xml:space="preserve">acquisire ampiezza e frequenza è stato usato il subVI “Extract Single Tone Information” del software LabView. Per ottenere i dati </w:t>
       </w:r>
       <w:r>
         <w:rPr>
@@ -5372,27 +5243,14 @@
             <w:r>
               <w:t xml:space="preserve">Figura </w:t>
             </w:r>
-            <w:r>
-              <w:fldChar w:fldCharType="begin"/>
-            </w:r>
-            <w:r>
-              <w:instrText xml:space="preserve"> SEQ Figura \* ARABIC </w:instrText>
-            </w:r>
-            <w:r>
-              <w:fldChar w:fldCharType="separate"/>
-            </w:r>
-            <w:r>
-              <w:rPr>
-                <w:noProof/>
-              </w:rPr>
-              <w:t>2</w:t>
-            </w:r>
-            <w:r>
-              <w:rPr>
-                <w:noProof/>
-              </w:rPr>
-              <w:fldChar w:fldCharType="end"/>
-            </w:r>
+            <w:fldSimple w:instr=" SEQ Figura \* ARABIC ">
+              <w:r>
+                <w:rPr>
+                  <w:noProof/>
+                </w:rPr>
+                <w:t>2</w:t>
+              </w:r>
+            </w:fldSimple>
             <w:r>
               <w:rPr>
                 <w:noProof/>
@@ -5480,27 +5338,14 @@
             <w:r>
               <w:t xml:space="preserve">Figura </w:t>
             </w:r>
-            <w:r>
-              <w:fldChar w:fldCharType="begin"/>
-            </w:r>
-            <w:r>
-              <w:instrText xml:space="preserve"> SEQ Figura \* ARABIC </w:instrText>
-            </w:r>
-            <w:r>
-              <w:fldChar w:fldCharType="separate"/>
-            </w:r>
-            <w:r>
-              <w:rPr>
-                <w:noProof/>
-              </w:rPr>
-              <w:t>3</w:t>
-            </w:r>
-            <w:r>
-              <w:rPr>
-                <w:noProof/>
-              </w:rPr>
-              <w:fldChar w:fldCharType="end"/>
-            </w:r>
+            <w:fldSimple w:instr=" SEQ Figura \* ARABIC ">
+              <w:r>
+                <w:rPr>
+                  <w:noProof/>
+                </w:rPr>
+                <w:t>3</w:t>
+              </w:r>
+            </w:fldSimple>
             <w:r>
               <w:rPr>
                 <w:noProof/>
@@ -5577,27 +5422,14 @@
                             <w:r>
                               <w:t xml:space="preserve">Figura </w:t>
                             </w:r>
-                            <w:r>
-                              <w:fldChar w:fldCharType="begin"/>
-                            </w:r>
-                            <w:r>
-                              <w:instrText xml:space="preserve"> SEQ Figura \* ARABIC </w:instrText>
-                            </w:r>
-                            <w:r>
-                              <w:fldChar w:fldCharType="separate"/>
-                            </w:r>
-                            <w:r>
-                              <w:rPr>
-                                <w:noProof/>
-                              </w:rPr>
-                              <w:t>4</w:t>
-                            </w:r>
-                            <w:r>
-                              <w:rPr>
-                                <w:noProof/>
-                              </w:rPr>
-                              <w:fldChar w:fldCharType="end"/>
-                            </w:r>
+                            <w:fldSimple w:instr=" SEQ Figura \* ARABIC ">
+                              <w:r>
+                                <w:rPr>
+                                  <w:noProof/>
+                                </w:rPr>
+                                <w:t>4</w:t>
+                              </w:r>
+                            </w:fldSimple>
                             <w:r>
                               <w:t>: C</w:t>
                             </w:r>
@@ -5643,27 +5475,14 @@
                       <w:r>
                         <w:t xml:space="preserve">Figura </w:t>
                       </w:r>
-                      <w:r>
-                        <w:fldChar w:fldCharType="begin"/>
-                      </w:r>
-                      <w:r>
-                        <w:instrText xml:space="preserve"> SEQ Figura \* ARABIC </w:instrText>
-                      </w:r>
-                      <w:r>
-                        <w:fldChar w:fldCharType="separate"/>
-                      </w:r>
-                      <w:r>
-                        <w:rPr>
-                          <w:noProof/>
-                        </w:rPr>
-                        <w:t>4</w:t>
-                      </w:r>
-                      <w:r>
-                        <w:rPr>
-                          <w:noProof/>
-                        </w:rPr>
-                        <w:fldChar w:fldCharType="end"/>
-                      </w:r>
+                      <w:fldSimple w:instr=" SEQ Figura \* ARABIC ">
+                        <w:r>
+                          <w:rPr>
+                            <w:noProof/>
+                          </w:rPr>
+                          <w:t>4</w:t>
+                        </w:r>
+                      </w:fldSimple>
                       <w:r>
                         <w:t>: C</w:t>
                       </w:r>
@@ -5902,7 +5721,6 @@
         </w:rPr>
         <w:t xml:space="preserve"> uguale al valore di 5V impostato con il </w:t>
       </w:r>
-      <w:proofErr w:type="spellStart"/>
       <w:r>
         <w:rPr>
           <w:i/>
@@ -5910,17 +5728,7 @@
           <w:sz w:val="24"/>
           <w:szCs w:val="24"/>
         </w:rPr>
-        <w:t>function</w:t>
-      </w:r>
-      <w:proofErr w:type="spellEnd"/>
-      <w:r>
-        <w:rPr>
-          <w:i/>
-          <w:iCs/>
-          <w:sz w:val="24"/>
-          <w:szCs w:val="24"/>
-        </w:rPr>
-        <w:t xml:space="preserve"> generator</w:t>
+        <w:t>function generator</w:t>
       </w:r>
       <w:r>
         <w:rPr>
@@ -6189,29 +5997,7 @@
                                 <w:sz w:val="18"/>
                                 <w:szCs w:val="18"/>
                               </w:rPr>
-                              <w:t xml:space="preserve">Figura 6: Ampiezza rilevata sui rami e </w:t>
-                            </w:r>
-                            <w:proofErr w:type="spellStart"/>
-                            <w:r>
-                              <w:rPr>
-                                <w:i/>
-                                <w:iCs/>
-                                <w:color w:val="44546A" w:themeColor="text2"/>
-                                <w:sz w:val="18"/>
-                                <w:szCs w:val="18"/>
-                              </w:rPr>
-                              <w:t>fit</w:t>
-                            </w:r>
-                            <w:proofErr w:type="spellEnd"/>
-                            <w:r>
-                              <w:rPr>
-                                <w:i/>
-                                <w:iCs/>
-                                <w:color w:val="44546A" w:themeColor="text2"/>
-                                <w:sz w:val="18"/>
-                                <w:szCs w:val="18"/>
-                              </w:rPr>
-                              <w:t xml:space="preserve"> delle funzioni attese tramite i parametri </w:t>
+                              <w:t xml:space="preserve">Figura 6: Ampiezza rilevata sui rami e fit delle funzioni attese tramite i parametri </w:t>
                             </w:r>
                             <m:oMath>
                               <m:sSub>
@@ -6667,40 +6453,15 @@
           <w:sz w:val="24"/>
           <w:szCs w:val="24"/>
         </w:rPr>
-        <w:t xml:space="preserve">igura 6 sono riportati i medesimi dati sperimentati e i relativi </w:t>
-      </w:r>
-      <w:proofErr w:type="spellStart"/>
-      <w:r>
-        <w:rPr>
-          <w:sz w:val="24"/>
-          <w:szCs w:val="24"/>
-        </w:rPr>
-        <w:t>fit</w:t>
-      </w:r>
-      <w:proofErr w:type="spellEnd"/>
-      <w:r>
-        <w:rPr>
-          <w:sz w:val="24"/>
-          <w:szCs w:val="24"/>
-        </w:rPr>
-        <w:t xml:space="preserve"> eseguiti con le due curve caratteristiche date </w:t>
-      </w:r>
-      <w:r>
-        <w:rPr>
-          <w:sz w:val="24"/>
-          <w:szCs w:val="24"/>
-        </w:rPr>
-        <w:t xml:space="preserve">dalle </w:t>
-      </w:r>
-      <w:proofErr w:type="spellStart"/>
-      <w:r>
-        <w:rPr>
-          <w:sz w:val="24"/>
-          <w:szCs w:val="24"/>
-        </w:rPr>
-        <w:t>Eq</w:t>
-      </w:r>
-      <w:proofErr w:type="spellEnd"/>
+        <w:t xml:space="preserve">igura 6 sono riportati i medesimi dati sperimentati e i relativi fit eseguiti con le due curve caratteristiche date </w:t>
+      </w:r>
+      <w:r>
+        <w:rPr>
+          <w:sz w:val="24"/>
+          <w:szCs w:val="24"/>
+        </w:rPr>
+        <w:t>dalle Eq</w:t>
+      </w:r>
       <w:r>
         <w:rPr>
           <w:sz w:val="24"/>
@@ -6970,25 +6731,7 @@
           <w:sz w:val="24"/>
           <w:szCs w:val="24"/>
         </w:rPr>
-        <w:t xml:space="preserve">I </w:t>
-      </w:r>
-      <w:proofErr w:type="spellStart"/>
-      <w:r>
-        <w:rPr>
-          <w:rFonts w:eastAsiaTheme="minorEastAsia"/>
-          <w:sz w:val="24"/>
-          <w:szCs w:val="24"/>
-        </w:rPr>
-        <w:t>fit</w:t>
-      </w:r>
-      <w:proofErr w:type="spellEnd"/>
-      <w:r>
-        <w:rPr>
-          <w:rFonts w:eastAsiaTheme="minorEastAsia"/>
-          <w:sz w:val="24"/>
-          <w:szCs w:val="24"/>
-        </w:rPr>
-        <w:t xml:space="preserve"> sono stati eseguiti considerando l’ampiezza </w:t>
+        <w:t xml:space="preserve">I fit sono stati eseguiti considerando l’ampiezza </w:t>
       </w:r>
       <m:oMath>
         <m:sSub>
@@ -7030,7 +6773,23 @@
           <w:sz w:val="24"/>
           <w:szCs w:val="24"/>
         </w:rPr>
-        <w:t xml:space="preserve"> costante e pari al valor medio che la sorgente assume nell’interno range e usando come incertezza sull’ampiezza la sua semidispersione </w:t>
+        <w:t xml:space="preserve"> costante e pari al valor medio che la sorgente assume nell’inte</w:t>
+      </w:r>
+      <w:r>
+        <w:rPr>
+          <w:rFonts w:eastAsiaTheme="minorEastAsia"/>
+          <w:sz w:val="24"/>
+          <w:szCs w:val="24"/>
+        </w:rPr>
+        <w:t>ro</w:t>
+      </w:r>
+      <w:r>
+        <w:rPr>
+          <w:rFonts w:eastAsiaTheme="minorEastAsia"/>
+          <w:sz w:val="24"/>
+          <w:szCs w:val="24"/>
+        </w:rPr>
+        <w:t xml:space="preserve"> range e usando come incertezza sull’ampiezza la sua semidispersione </w:t>
       </w:r>
       <m:oMath>
         <m:r>
@@ -7498,15 +7257,7 @@
                               </w:rPr>
                             </w:pPr>
                             <w:r>
-                              <w:t xml:space="preserve">Figura 7 </w:t>
-                            </w:r>
-                            <w:proofErr w:type="spellStart"/>
-                            <w:r>
-                              <w:t>Fit</w:t>
-                            </w:r>
-                            <w:proofErr w:type="spellEnd"/>
-                            <w:r>
-                              <w:t xml:space="preserve"> </w:t>
+                              <w:t xml:space="preserve">Figura 7 Fit </w:t>
                             </w:r>
                             <w:r>
                               <w:t>linear</w:t>
@@ -7611,25 +7362,7 @@
           <w:sz w:val="24"/>
           <w:szCs w:val="24"/>
         </w:rPr>
-        <w:t xml:space="preserve">Eseguendo invece un </w:t>
-      </w:r>
-      <w:proofErr w:type="spellStart"/>
-      <w:r>
-        <w:rPr>
-          <w:rFonts w:eastAsiaTheme="minorEastAsia"/>
-          <w:sz w:val="24"/>
-          <w:szCs w:val="24"/>
-        </w:rPr>
-        <w:t>fit</w:t>
-      </w:r>
-      <w:proofErr w:type="spellEnd"/>
-      <w:r>
-        <w:rPr>
-          <w:rFonts w:eastAsiaTheme="minorEastAsia"/>
-          <w:sz w:val="24"/>
-          <w:szCs w:val="24"/>
-        </w:rPr>
-        <w:t xml:space="preserve"> </w:t>
+        <w:t xml:space="preserve">Eseguendo invece un fit </w:t>
       </w:r>
       <w:r>
         <w:rPr>
@@ -7989,25 +7722,7 @@
           <w:sz w:val="24"/>
           <w:szCs w:val="24"/>
         </w:rPr>
-        <w:t xml:space="preserve"> A questi due </w:t>
-      </w:r>
-      <w:proofErr w:type="spellStart"/>
-      <w:r>
-        <w:rPr>
-          <w:rFonts w:eastAsiaTheme="minorEastAsia"/>
-          <w:sz w:val="24"/>
-          <w:szCs w:val="24"/>
-        </w:rPr>
-        <w:t>fit</w:t>
-      </w:r>
-      <w:proofErr w:type="spellEnd"/>
-      <w:r>
-        <w:rPr>
-          <w:rFonts w:eastAsiaTheme="minorEastAsia"/>
-          <w:sz w:val="24"/>
-          <w:szCs w:val="24"/>
-        </w:rPr>
-        <w:t xml:space="preserve"> sono associati i valori di </w:t>
+        <w:t xml:space="preserve"> A questi due fit sono associati i valori di </w:t>
       </w:r>
       <m:oMath>
         <m:sSup>
@@ -8285,25 +8000,7 @@
           <w:sz w:val="24"/>
           <w:szCs w:val="24"/>
         </w:rPr>
-        <w:t xml:space="preserve">e i </w:t>
-      </w:r>
-      <w:proofErr w:type="spellStart"/>
-      <w:r>
-        <w:rPr>
-          <w:rFonts w:eastAsiaTheme="minorEastAsia"/>
-          <w:sz w:val="24"/>
-          <w:szCs w:val="24"/>
-        </w:rPr>
-        <w:t>fit</w:t>
-      </w:r>
-      <w:proofErr w:type="spellEnd"/>
-      <w:r>
-        <w:rPr>
-          <w:rFonts w:eastAsiaTheme="minorEastAsia"/>
-          <w:sz w:val="24"/>
-          <w:szCs w:val="24"/>
-        </w:rPr>
-        <w:t>.</w:t>
+        <w:t>e i fit.</w:t>
       </w:r>
     </w:p>
     <w:p>
@@ -8422,24 +8119,29 @@
                             <w:r>
                               <w:t xml:space="preserve">Tabella </w:t>
                             </w:r>
-                            <w:fldSimple w:instr=" SEQ Tabella \* ARABIC ">
-                              <w:r>
-                                <w:rPr>
-                                  <w:noProof/>
-                                </w:rPr>
-                                <w:t>1</w:t>
-                              </w:r>
-                            </w:fldSimple>
                             <w:r>
-                              <w:t xml:space="preserve">: Risultati del </w:t>
+                              <w:fldChar w:fldCharType="begin"/>
                             </w:r>
-                            <w:proofErr w:type="spellStart"/>
                             <w:r>
-                              <w:t>fit</w:t>
+                              <w:instrText xml:space="preserve"> SEQ Tabella \* ARABIC </w:instrText>
                             </w:r>
-                            <w:proofErr w:type="spellEnd"/>
                             <w:r>
-                              <w:t xml:space="preserve"> effettuato sui dati relativi a sfasamenti di woofer e tweeter</w:t>
+                              <w:fldChar w:fldCharType="separate"/>
+                            </w:r>
+                            <w:r>
+                              <w:rPr>
+                                <w:noProof/>
+                              </w:rPr>
+                              <w:t>1</w:t>
+                            </w:r>
+                            <w:r>
+                              <w:rPr>
+                                <w:noProof/>
+                              </w:rPr>
+                              <w:fldChar w:fldCharType="end"/>
+                            </w:r>
+                            <w:r>
+                              <w:t>: Risultati del fit effettuato sui dati relativi a sfasamenti di woofer e tweeter</w:t>
                             </w:r>
                           </w:p>
                         </w:txbxContent>
@@ -8476,14 +8178,27 @@
                       <w:r>
                         <w:t xml:space="preserve">Tabella </w:t>
                       </w:r>
-                      <w:fldSimple w:instr=" SEQ Tabella \* ARABIC ">
-                        <w:r>
-                          <w:rPr>
-                            <w:noProof/>
-                          </w:rPr>
-                          <w:t>1</w:t>
-                        </w:r>
-                      </w:fldSimple>
+                      <w:r>
+                        <w:fldChar w:fldCharType="begin"/>
+                      </w:r>
+                      <w:r>
+                        <w:instrText xml:space="preserve"> SEQ Tabella \* ARABIC </w:instrText>
+                      </w:r>
+                      <w:r>
+                        <w:fldChar w:fldCharType="separate"/>
+                      </w:r>
+                      <w:r>
+                        <w:rPr>
+                          <w:noProof/>
+                        </w:rPr>
+                        <w:t>1</w:t>
+                      </w:r>
+                      <w:r>
+                        <w:rPr>
+                          <w:noProof/>
+                        </w:rPr>
+                        <w:fldChar w:fldCharType="end"/>
+                      </w:r>
                       <w:r>
                         <w:t>: Risultati del fit effettuato sui dati relativi a sfasamenti di woofer e tweeter</w:t>
                       </w:r>
@@ -8508,23 +8223,7 @@
           <w:sz w:val="24"/>
           <w:szCs w:val="24"/>
         </w:rPr>
-        <w:t xml:space="preserve">Dalle </w:t>
-      </w:r>
-      <w:proofErr w:type="spellStart"/>
-      <w:r>
-        <w:rPr>
-          <w:sz w:val="24"/>
-          <w:szCs w:val="24"/>
-        </w:rPr>
-        <w:t>Eq</w:t>
-      </w:r>
-      <w:proofErr w:type="spellEnd"/>
-      <w:r>
-        <w:rPr>
-          <w:sz w:val="24"/>
-          <w:szCs w:val="24"/>
-        </w:rPr>
-        <w:t xml:space="preserve">. (4) e (5) ci si aspetta che, in corrispondenza della frequenza di crossover, gli sfasamenti della tensione su woofer e tweeter risultino opposti e che, di conseguenza, la frequenza di crossover sia uno zero della funzione somma degli sfasamenti. </w:t>
+        <w:t xml:space="preserve">Dalle Eq. (4) e (5) ci si aspetta che, in corrispondenza della frequenza di crossover, gli sfasamenti della tensione su woofer e tweeter risultino opposti e che, di conseguenza, la frequenza di crossover sia uno zero della funzione somma degli sfasamenti. </w:t>
       </w:r>
       <w:r>
         <w:rPr>
@@ -8545,39 +8244,7 @@
           <w:sz w:val="24"/>
           <w:szCs w:val="24"/>
         </w:rPr>
-        <w:t xml:space="preserve"> i </w:t>
-      </w:r>
-      <w:proofErr w:type="spellStart"/>
-      <w:r>
-        <w:rPr>
-          <w:sz w:val="24"/>
-          <w:szCs w:val="24"/>
-        </w:rPr>
-        <w:t>fit</w:t>
-      </w:r>
-      <w:proofErr w:type="spellEnd"/>
-      <w:r>
-        <w:rPr>
-          <w:sz w:val="24"/>
-          <w:szCs w:val="24"/>
-        </w:rPr>
-        <w:t xml:space="preserve"> delle </w:t>
-      </w:r>
-      <w:proofErr w:type="spellStart"/>
-      <w:r>
-        <w:rPr>
-          <w:sz w:val="24"/>
-          <w:szCs w:val="24"/>
-        </w:rPr>
-        <w:t>Eq</w:t>
-      </w:r>
-      <w:proofErr w:type="spellEnd"/>
-      <w:r>
-        <w:rPr>
-          <w:sz w:val="24"/>
-          <w:szCs w:val="24"/>
-        </w:rPr>
-        <w:t>. (4) e (5) sui dati relativi all’andamento della fase sui rami</w:t>
+        <w:t xml:space="preserve"> i fit delle Eq. (4) e (5) sui dati relativi all’andamento della fase sui rami</w:t>
       </w:r>
       <w:r>
         <w:rPr>
@@ -9237,15 +8904,7 @@
                               <w:t>8</w:t>
                             </w:r>
                             <w:r>
-                              <w:t xml:space="preserve">: Sfasamento di woofer e tweeter e </w:t>
-                            </w:r>
-                            <w:proofErr w:type="spellStart"/>
-                            <w:r>
-                              <w:t>fit</w:t>
-                            </w:r>
-                            <w:proofErr w:type="spellEnd"/>
-                            <w:r>
-                              <w:t xml:space="preserve"> delle funzioni attese tramite i paramet</w:t>
+                              <w:t>: Sfasamento di woofer e tweeter e fit delle funzioni attese tramite i paramet</w:t>
                             </w:r>
                             <w:r>
                               <w:rPr>
@@ -9328,13 +8987,8 @@
                               <w:t xml:space="preserve"> </w:t>
                             </w:r>
                             <w:r>
-                              <w:t xml:space="preserve">È mostrata anche la somma delle funzioni ottenute dal </w:t>
+                              <w:t>È mostrata anche la somma delle funzioni ottenute dal fit</w:t>
                             </w:r>
-                            <w:proofErr w:type="spellStart"/>
-                            <w:r>
-                              <w:t>fit</w:t>
-                            </w:r>
-                            <w:proofErr w:type="spellEnd"/>
                           </w:p>
                         </w:txbxContent>
                       </wps:txbx>
@@ -9540,39 +9194,7 @@
           <w:sz w:val="24"/>
           <w:szCs w:val="24"/>
         </w:rPr>
-        <w:t xml:space="preserve"> il </w:t>
-      </w:r>
-      <w:proofErr w:type="spellStart"/>
-      <w:r>
-        <w:rPr>
-          <w:sz w:val="24"/>
-          <w:szCs w:val="24"/>
-        </w:rPr>
-        <w:t>fit</w:t>
-      </w:r>
-      <w:proofErr w:type="spellEnd"/>
-      <w:r>
-        <w:rPr>
-          <w:sz w:val="24"/>
-          <w:szCs w:val="24"/>
-        </w:rPr>
-        <w:t xml:space="preserve"> della somma delle </w:t>
-      </w:r>
-      <w:proofErr w:type="spellStart"/>
-      <w:r>
-        <w:rPr>
-          <w:sz w:val="24"/>
-          <w:szCs w:val="24"/>
-        </w:rPr>
-        <w:t>Eq</w:t>
-      </w:r>
-      <w:proofErr w:type="spellEnd"/>
-      <w:r>
-        <w:rPr>
-          <w:sz w:val="24"/>
-          <w:szCs w:val="24"/>
-        </w:rPr>
-        <w:t>. (4) e (5):</w:t>
+        <w:t xml:space="preserve"> il fit della somma delle Eq. (4) e (5):</w:t>
       </w:r>
     </w:p>
     <w:p>
@@ -9885,27 +9507,14 @@
       <w:r>
         <w:t xml:space="preserve">( </w:t>
       </w:r>
-      <w:r>
-        <w:fldChar w:fldCharType="begin"/>
-      </w:r>
-      <w:r>
-        <w:instrText xml:space="preserve"> SEQ ( \* ARABIC </w:instrText>
-      </w:r>
-      <w:r>
-        <w:fldChar w:fldCharType="separate"/>
-      </w:r>
-      <w:r>
-        <w:rPr>
-          <w:noProof/>
-        </w:rPr>
-        <w:t>6</w:t>
-      </w:r>
-      <w:r>
-        <w:rPr>
-          <w:noProof/>
-        </w:rPr>
-        <w:fldChar w:fldCharType="end"/>
-      </w:r>
+      <w:fldSimple w:instr=" SEQ ( \* ARABIC ">
+        <w:r>
+          <w:rPr>
+            <w:noProof/>
+          </w:rPr>
+          <w:t>6</w:t>
+        </w:r>
+      </w:fldSimple>
       <w:r>
         <w:t xml:space="preserve"> )</w:t>
       </w:r>
@@ -10020,15 +9629,7 @@
                               </w:rPr>
                             </w:pPr>
                             <w:r>
-                              <w:t xml:space="preserve">Tabella 2: Risultati del </w:t>
-                            </w:r>
-                            <w:proofErr w:type="spellStart"/>
-                            <w:r>
-                              <w:t>fit</w:t>
-                            </w:r>
-                            <w:proofErr w:type="spellEnd"/>
-                            <w:r>
-                              <w:t xml:space="preserve"> effettuato sui dati relativi a somma di woofer e tweeter</w:t>
+                              <w:t>Tabella 2: Risultati del fit effettuato sui dati relativi a somma di woofer e tweeter</w:t>
                             </w:r>
                           </w:p>
                         </w:txbxContent>
@@ -10519,51 +10120,7 @@
                                 <w:sz w:val="18"/>
                                 <w:szCs w:val="18"/>
                               </w:rPr>
-                              <w:t xml:space="preserve"> e </w:t>
-                            </w:r>
-                            <w:proofErr w:type="spellStart"/>
-                            <w:r>
-                              <w:rPr>
-                                <w:i/>
-                                <w:iCs/>
-                                <w:color w:val="44546A" w:themeColor="text2"/>
-                                <w:sz w:val="18"/>
-                                <w:szCs w:val="18"/>
-                              </w:rPr>
-                              <w:t>fit</w:t>
-                            </w:r>
-                            <w:proofErr w:type="spellEnd"/>
-                            <w:r>
-                              <w:rPr>
-                                <w:i/>
-                                <w:iCs/>
-                                <w:color w:val="44546A" w:themeColor="text2"/>
-                                <w:sz w:val="18"/>
-                                <w:szCs w:val="18"/>
-                              </w:rPr>
-                              <w:t xml:space="preserve"> </w:t>
-                            </w:r>
-                            <w:proofErr w:type="gramStart"/>
-                            <w:r>
-                              <w:rPr>
-                                <w:i/>
-                                <w:iCs/>
-                                <w:color w:val="44546A" w:themeColor="text2"/>
-                                <w:sz w:val="18"/>
-                                <w:szCs w:val="18"/>
-                              </w:rPr>
-                              <w:t>delle funzione</w:t>
-                            </w:r>
-                            <w:proofErr w:type="gramEnd"/>
-                            <w:r>
-                              <w:rPr>
-                                <w:i/>
-                                <w:iCs/>
-                                <w:color w:val="44546A" w:themeColor="text2"/>
-                                <w:sz w:val="18"/>
-                                <w:szCs w:val="18"/>
-                              </w:rPr>
-                              <w:t xml:space="preserve"> somma attesa.</w:t>
+                              <w:t xml:space="preserve"> e fit delle funzione somma attesa.</w:t>
                             </w:r>
                             <w:r>
                               <w:rPr>
@@ -10776,26 +10333,10 @@
                               <w:t>i</w:t>
                             </w:r>
                             <w:r>
-                              <w:t xml:space="preserve"> di woofer e tweeter e </w:t>
-                            </w:r>
-                            <w:proofErr w:type="spellStart"/>
-                            <w:r>
-                              <w:t>fit</w:t>
-                            </w:r>
-                            <w:proofErr w:type="spellEnd"/>
-                            <w:r>
-                              <w:t xml:space="preserve"> </w:t>
-                            </w:r>
-                            <w:proofErr w:type="gramStart"/>
-                            <w:r>
-                              <w:t>delle funzion</w:t>
+                              <w:t xml:space="preserve"> di woofer e tweeter e fit delle funzion</w:t>
                             </w:r>
                             <w:r>
-                              <w:t>e</w:t>
-                            </w:r>
-                            <w:proofErr w:type="gramEnd"/>
-                            <w:r>
-                              <w:t xml:space="preserve"> somma</w:t>
+                              <w:t>e somma</w:t>
                             </w:r>
                             <w:r>
                               <w:t xml:space="preserve"> attes</w:t>
@@ -10954,26 +10495,10 @@
                               <w:t>i</w:t>
                             </w:r>
                             <w:r>
-                              <w:t xml:space="preserve"> di woofer e tweeter e </w:t>
-                            </w:r>
-                            <w:proofErr w:type="spellStart"/>
-                            <w:r>
-                              <w:t>fit</w:t>
-                            </w:r>
-                            <w:proofErr w:type="spellEnd"/>
-                            <w:r>
-                              <w:t xml:space="preserve"> </w:t>
-                            </w:r>
-                            <w:proofErr w:type="gramStart"/>
-                            <w:r>
-                              <w:t>delle funzion</w:t>
+                              <w:t xml:space="preserve"> di woofer e tweeter e fit delle funzion</w:t>
                             </w:r>
                             <w:r>
-                              <w:t>e</w:t>
-                            </w:r>
-                            <w:proofErr w:type="gramEnd"/>
-                            <w:r>
-                              <w:t xml:space="preserve"> somma</w:t>
+                              <w:t>e somma</w:t>
                             </w:r>
                             <w:r>
                               <w:t xml:space="preserve"> attes</w:t>
@@ -13447,25 +12972,7 @@
           <w:sz w:val="24"/>
           <w:szCs w:val="24"/>
         </w:rPr>
-        <w:t xml:space="preserve"> le </w:t>
-      </w:r>
-      <w:proofErr w:type="spellStart"/>
-      <w:r>
-        <w:rPr>
-          <w:rFonts w:eastAsiaTheme="minorEastAsia"/>
-          <w:sz w:val="24"/>
-          <w:szCs w:val="24"/>
-        </w:rPr>
-        <w:t>Eq</w:t>
-      </w:r>
-      <w:proofErr w:type="spellEnd"/>
-      <w:r>
-        <w:rPr>
-          <w:rFonts w:eastAsiaTheme="minorEastAsia"/>
-          <w:sz w:val="24"/>
-          <w:szCs w:val="24"/>
-        </w:rPr>
-        <w:t>. (2) e (3), (4) e (5)</w:t>
+        <w:t xml:space="preserve"> le Eq. (2) e (3), (4) e (5)</w:t>
       </w:r>
       <w:r>
         <w:rPr>
@@ -13492,43 +12999,7 @@
           <w:sz w:val="24"/>
           <w:szCs w:val="24"/>
         </w:rPr>
-        <w:t>L’</w:t>
-      </w:r>
-      <w:proofErr w:type="spellStart"/>
-      <w:r>
-        <w:rPr>
-          <w:rFonts w:eastAsiaTheme="minorEastAsia"/>
-          <w:sz w:val="24"/>
-          <w:szCs w:val="24"/>
-        </w:rPr>
-        <w:t>Eq</w:t>
-      </w:r>
-      <w:proofErr w:type="spellEnd"/>
-      <w:r>
-        <w:rPr>
-          <w:rFonts w:eastAsiaTheme="minorEastAsia"/>
-          <w:sz w:val="24"/>
-          <w:szCs w:val="24"/>
-        </w:rPr>
-        <w:t xml:space="preserve">. (1) si ricava dalle </w:t>
-      </w:r>
-      <w:proofErr w:type="spellStart"/>
-      <w:r>
-        <w:rPr>
-          <w:rFonts w:eastAsiaTheme="minorEastAsia"/>
-          <w:sz w:val="24"/>
-          <w:szCs w:val="24"/>
-        </w:rPr>
-        <w:t>Eq</w:t>
-      </w:r>
-      <w:proofErr w:type="spellEnd"/>
-      <w:r>
-        <w:rPr>
-          <w:rFonts w:eastAsiaTheme="minorEastAsia"/>
-          <w:sz w:val="24"/>
-          <w:szCs w:val="24"/>
-        </w:rPr>
-        <w:t xml:space="preserve">. (2) e (3), cercando il valore di </w:t>
+        <w:t xml:space="preserve">L’Eq. (1) si ricava dalle Eq. (2) e (3), cercando il valore di </w:t>
       </w:r>
       <m:oMath>
         <m:r>
